--- a/assets/mpei/reports/report_1_4_2.docx
+++ b/assets/mpei/reports/report_1_4_2.docx
@@ -7,15 +7,13 @@
         <w:jc w:val="center"/>
         <w:rPr>
           <w:b/>
-          <w:sz w:val="28"/>
-          <w:szCs w:val="28"/>
-        </w:rPr>
-      </w:pPr>
-      <w:r>
-        <w:rPr>
-          <w:b/>
-          <w:sz w:val="28"/>
-          <w:szCs w:val="28"/>
+          <w:color w:val="000000" w:themeColor="text1"/>
+        </w:rPr>
+      </w:pPr>
+      <w:r>
+        <w:rPr>
+          <w:b/>
+          <w:color w:val="000000" w:themeColor="text1"/>
         </w:rPr>
         <w:t>Условие задачи</w:t>
       </w:r>
@@ -23,23 +21,42 @@
     <w:p>
       <w:pPr>
         <w:jc w:val="both"/>
-      </w:pPr>
-      <w:r>
+        <w:rPr>
+          <w:color w:val="000000" w:themeColor="text1"/>
+        </w:rPr>
+      </w:pPr>
+      <w:r>
+        <w:rPr>
+          <w:color w:val="000000" w:themeColor="text1"/>
+        </w:rPr>
         <w:tab/>
       </w:r>
       <w:r>
-        <w:t>Разработать алгоритм и программу обработки одномерных массивов, используя единственный цикл.</w:t>
-      </w:r>
-      <w:r>
-        <w:t xml:space="preserve"> Условие задачи изображено на рисунке 1.</w:t>
-      </w:r>
-    </w:p>
-    <w:p/>
+        <w:rPr>
+          <w:color w:val="000000" w:themeColor="text1"/>
+        </w:rPr>
+        <w:t>Разработать алгоритм и программу обработки одномерных массивов, используя единственный цикл. Условие задачи изображено на рисунке 1.</w:t>
+      </w:r>
+    </w:p>
+    <w:p>
+      <w:pPr>
+        <w:rPr>
+          <w:color w:val="000000" w:themeColor="text1"/>
+        </w:rPr>
+      </w:pPr>
+    </w:p>
     <w:p>
       <w:pPr>
         <w:jc w:val="center"/>
-      </w:pPr>
-      <w:r>
+        <w:rPr>
+          <w:color w:val="000000" w:themeColor="text1"/>
+        </w:rPr>
+      </w:pPr>
+      <w:r>
+        <w:rPr>
+          <w:noProof/>
+          <w:color w:val="000000" w:themeColor="text1"/>
+        </w:rPr>
         <w:drawing>
           <wp:inline distT="0" distB="0" distL="0" distR="0" wp14:anchorId="20604CBB" wp14:editId="296C6EF6">
             <wp:extent cx="4858428" cy="1124107"/>
@@ -80,14 +97,23 @@
     <w:p>
       <w:pPr>
         <w:jc w:val="center"/>
-      </w:pPr>
-      <w:r>
+        <w:rPr>
+          <w:color w:val="000000" w:themeColor="text1"/>
+        </w:rPr>
+      </w:pPr>
+      <w:r>
+        <w:rPr>
+          <w:color w:val="000000" w:themeColor="text1"/>
+        </w:rPr>
         <w:t>рис. 1</w:t>
       </w:r>
     </w:p>
     <w:p>
       <w:pPr>
         <w:jc w:val="center"/>
+        <w:rPr>
+          <w:color w:val="000000" w:themeColor="text1"/>
+        </w:rPr>
       </w:pPr>
     </w:p>
     <w:p>
@@ -95,29 +121,64 @@
         <w:jc w:val="center"/>
         <w:rPr>
           <w:b/>
-        </w:rPr>
-      </w:pPr>
-      <w:r>
-        <w:rPr>
-          <w:b/>
-        </w:rPr>
-        <w:t>Первый шаг в решении задачи – анализ данных.</w:t>
-      </w:r>
-    </w:p>
-    <w:p>
-      <w:r>
+          <w:color w:val="000000" w:themeColor="text1"/>
+        </w:rPr>
+      </w:pPr>
+      <w:r>
+        <w:rPr>
+          <w:b/>
+          <w:color w:val="000000" w:themeColor="text1"/>
+        </w:rPr>
+        <w:t>Решении задачи</w:t>
+      </w:r>
+    </w:p>
+    <w:p>
+      <w:pPr>
+        <w:jc w:val="both"/>
+        <w:rPr>
+          <w:color w:val="000000" w:themeColor="text1"/>
+        </w:rPr>
+      </w:pPr>
+      <w:r>
+        <w:rPr>
+          <w:color w:val="000000" w:themeColor="text1"/>
+        </w:rPr>
         <w:t>Прежде всего</w:t>
       </w:r>
       <w:r>
+        <w:rPr>
+          <w:color w:val="000000" w:themeColor="text1"/>
+        </w:rPr>
         <w:t xml:space="preserve"> необходимо учесть</w:t>
       </w:r>
       <w:r>
+        <w:rPr>
+          <w:color w:val="000000" w:themeColor="text1"/>
+        </w:rPr>
         <w:t>, чтобы</w:t>
       </w:r>
       <w:r>
-        <w:t xml:space="preserve"> наш алгоритм сооветсвовал нескольким важным факторам</w:t>
-      </w:r>
-      <w:r>
+        <w:rPr>
+          <w:color w:val="000000" w:themeColor="text1"/>
+        </w:rPr>
+        <w:t xml:space="preserve"> наш алгоритм </w:t>
+      </w:r>
+      <w:r>
+        <w:rPr>
+          <w:color w:val="000000" w:themeColor="text1"/>
+        </w:rPr>
+        <w:t>соответствовал</w:t>
+      </w:r>
+      <w:r>
+        <w:rPr>
+          <w:color w:val="000000" w:themeColor="text1"/>
+        </w:rPr>
+        <w:t xml:space="preserve"> нескольким важным факторам</w:t>
+      </w:r>
+      <w:r>
+        <w:rPr>
+          <w:color w:val="000000" w:themeColor="text1"/>
+        </w:rPr>
         <w:t>:</w:t>
       </w:r>
     </w:p>
@@ -127,8 +188,15 @@
           <w:ilvl w:val="0"/>
           <w:numId w:val="1"/>
         </w:numPr>
-      </w:pPr>
-      <w:r>
+        <w:jc w:val="both"/>
+        <w:rPr>
+          <w:color w:val="000000" w:themeColor="text1"/>
+        </w:rPr>
+      </w:pPr>
+      <w:r>
+        <w:rPr>
+          <w:color w:val="000000" w:themeColor="text1"/>
+        </w:rPr>
         <w:t>Использование алгоритма было удобным;</w:t>
       </w:r>
     </w:p>
@@ -138,11 +206,21 @@
           <w:ilvl w:val="0"/>
           <w:numId w:val="1"/>
         </w:numPr>
-      </w:pPr>
-      <w:r>
+        <w:jc w:val="both"/>
+        <w:rPr>
+          <w:color w:val="000000" w:themeColor="text1"/>
+        </w:rPr>
+      </w:pPr>
+      <w:r>
+        <w:rPr>
+          <w:color w:val="000000" w:themeColor="text1"/>
+        </w:rPr>
         <w:t>Алгоритм был простым и наглядным</w:t>
       </w:r>
       <w:r>
+        <w:rPr>
+          <w:color w:val="000000" w:themeColor="text1"/>
+        </w:rPr>
         <w:t>;</w:t>
       </w:r>
     </w:p>
@@ -152,86 +230,97 @@
           <w:ilvl w:val="0"/>
           <w:numId w:val="1"/>
         </w:numPr>
-      </w:pPr>
-      <w:r>
+        <w:jc w:val="both"/>
+        <w:rPr>
+          <w:color w:val="000000" w:themeColor="text1"/>
+        </w:rPr>
+      </w:pPr>
+      <w:r>
+        <w:rPr>
+          <w:color w:val="000000" w:themeColor="text1"/>
+        </w:rPr>
         <w:t>Алгоритм самого решения должен быть однопроходным;</w:t>
       </w:r>
     </w:p>
     <w:p>
       <w:pPr>
         <w:ind w:firstLine="708"/>
-      </w:pPr>
-      <w:r>
+        <w:jc w:val="both"/>
+        <w:rPr>
+          <w:color w:val="000000" w:themeColor="text1"/>
+        </w:rPr>
+      </w:pPr>
+      <w:r>
+        <w:rPr>
+          <w:color w:val="000000" w:themeColor="text1"/>
+        </w:rPr>
         <w:t>Для данной задачи необходимо задавать количество элементов массива и значения иниализирующие элементы этого массива</w:t>
       </w:r>
       <w:r>
+        <w:rPr>
+          <w:color w:val="000000" w:themeColor="text1"/>
+        </w:rPr>
         <w:t>.</w:t>
       </w:r>
     </w:p>
     <w:p>
       <w:pPr>
         <w:ind w:firstLine="708"/>
-      </w:pPr>
-      <w:r>
-        <w:rPr>
-          <w:b/>
+        <w:jc w:val="both"/>
+        <w:rPr>
+          <w:color w:val="000000" w:themeColor="text1"/>
+        </w:rPr>
+      </w:pPr>
+      <w:r>
+        <w:rPr>
+          <w:b/>
+          <w:color w:val="000000" w:themeColor="text1"/>
         </w:rPr>
         <w:t>Метод решения</w:t>
       </w:r>
       <w:r>
+        <w:rPr>
+          <w:color w:val="000000" w:themeColor="text1"/>
+        </w:rPr>
         <w:t xml:space="preserve"> задачи состоит в </w:t>
       </w:r>
       <w:r>
+        <w:rPr>
+          <w:color w:val="000000" w:themeColor="text1"/>
+        </w:rPr>
         <w:t xml:space="preserve">нахождении элементов массива </w:t>
       </w:r>
       <w:r>
         <w:rPr>
+          <w:color w:val="000000" w:themeColor="text1"/>
           <w:lang w:val="en-US"/>
         </w:rPr>
         <w:t>Y</w:t>
       </w:r>
       <w:r>
-        <w:t xml:space="preserve"> </w:t>
-      </w:r>
-      <w:r>
-        <w:t>– значений</w:t>
-      </w:r>
-      <w:r>
-        <w:t xml:space="preserve"> </w:t>
-      </w:r>
-      <w:r>
+        <w:rPr>
+          <w:color w:val="000000" w:themeColor="text1"/>
+        </w:rPr>
+        <w:t xml:space="preserve"> – значений </w:t>
+      </w:r>
+      <w:r>
+        <w:rPr>
+          <w:color w:val="000000" w:themeColor="text1"/>
+        </w:rPr>
         <w:t>функции</w:t>
       </w:r>
       <w:r>
-        <w:t xml:space="preserve"> при</w:t>
-      </w:r>
-      <w:r>
-        <w:t xml:space="preserve"> заданно</w:t>
-      </w:r>
-      <w:r>
-        <w:t xml:space="preserve">м </w:t>
-      </w:r>
-      <w:r>
-        <w:t>множеств</w:t>
-      </w:r>
-      <w:r>
-        <w:t>е</w:t>
-      </w:r>
-      <w:r>
-        <w:t xml:space="preserve"> X</w:t>
-      </w:r>
-      <w:r>
-        <w:t>,</w:t>
-      </w:r>
-      <w:r>
-        <w:t xml:space="preserve"> но по определенным правила изображенным на рисунке 1.</w:t>
+        <w:rPr>
+          <w:color w:val="000000" w:themeColor="text1"/>
+        </w:rPr>
+        <w:t xml:space="preserve"> при заданном множестве X, но по определенным правила изображенным на рисунке 1.</w:t>
       </w:r>
     </w:p>
     <w:p>
       <w:pPr>
         <w:ind w:firstLine="708"/>
         <w:rPr>
-          <w:lang w:val="en-US"/>
+          <w:color w:val="000000" w:themeColor="text1"/>
         </w:rPr>
       </w:pPr>
     </w:p>
@@ -240,20 +329,24 @@
         <w:jc w:val="center"/>
         <w:rPr>
           <w:b/>
-          <w:sz w:val="28"/>
-          <w:szCs w:val="28"/>
-        </w:rPr>
-      </w:pPr>
-      <w:r>
-        <w:rPr>
-          <w:b/>
-          <w:sz w:val="28"/>
-          <w:szCs w:val="28"/>
+          <w:color w:val="000000" w:themeColor="text1"/>
+        </w:rPr>
+      </w:pPr>
+      <w:r>
+        <w:rPr>
+          <w:b/>
+          <w:color w:val="000000" w:themeColor="text1"/>
         </w:rPr>
         <w:t>Состав данных</w:t>
       </w:r>
     </w:p>
-    <w:p/>
+    <w:p>
+      <w:pPr>
+        <w:rPr>
+          <w:color w:val="000000" w:themeColor="text1"/>
+        </w:rPr>
+      </w:pPr>
+    </w:p>
     <w:tbl>
       <w:tblPr>
         <w:tblW w:w="0" w:type="auto"/>
@@ -290,15 +383,13 @@
               <w:jc w:val="center"/>
               <w:rPr>
                 <w:b/>
-                <w:sz w:val="28"/>
-                <w:szCs w:val="28"/>
+                <w:color w:val="000000" w:themeColor="text1"/>
               </w:rPr>
             </w:pPr>
             <w:r>
               <w:rPr>
                 <w:b/>
-                <w:sz w:val="28"/>
-                <w:szCs w:val="28"/>
+                <w:color w:val="000000" w:themeColor="text1"/>
               </w:rPr>
               <w:t>Имя</w:t>
             </w:r>
@@ -320,15 +411,13 @@
               <w:jc w:val="center"/>
               <w:rPr>
                 <w:b/>
-                <w:sz w:val="28"/>
-                <w:szCs w:val="28"/>
+                <w:color w:val="000000" w:themeColor="text1"/>
               </w:rPr>
             </w:pPr>
             <w:r>
               <w:rPr>
                 <w:b/>
-                <w:sz w:val="28"/>
-                <w:szCs w:val="28"/>
+                <w:color w:val="000000" w:themeColor="text1"/>
               </w:rPr>
               <w:t>Смысл</w:t>
             </w:r>
@@ -350,15 +439,13 @@
               <w:jc w:val="center"/>
               <w:rPr>
                 <w:b/>
-                <w:sz w:val="28"/>
-                <w:szCs w:val="28"/>
+                <w:color w:val="000000" w:themeColor="text1"/>
               </w:rPr>
             </w:pPr>
             <w:r>
               <w:rPr>
                 <w:b/>
-                <w:sz w:val="28"/>
-                <w:szCs w:val="28"/>
+                <w:color w:val="000000" w:themeColor="text1"/>
               </w:rPr>
               <w:t>Тип</w:t>
             </w:r>
@@ -380,15 +467,13 @@
               <w:jc w:val="center"/>
               <w:rPr>
                 <w:b/>
-                <w:sz w:val="28"/>
-                <w:szCs w:val="28"/>
+                <w:color w:val="000000" w:themeColor="text1"/>
               </w:rPr>
             </w:pPr>
             <w:r>
               <w:rPr>
                 <w:b/>
-                <w:sz w:val="28"/>
-                <w:szCs w:val="28"/>
+                <w:color w:val="000000" w:themeColor="text1"/>
               </w:rPr>
               <w:t>Структура</w:t>
             </w:r>
@@ -413,13 +498,15 @@
               <w:jc w:val="center"/>
               <w:rPr>
                 <w:b/>
+                <w:color w:val="000000" w:themeColor="text1"/>
               </w:rPr>
             </w:pPr>
             <w:r>
               <w:rPr>
                 <w:b/>
-              </w:rPr>
-              <w:t>Исходные данные</w:t>
+                <w:color w:val="000000" w:themeColor="text1"/>
+              </w:rPr>
+              <w:t>Входные/Исходные данные</w:t>
             </w:r>
           </w:p>
         </w:tc>
@@ -440,11 +527,13 @@
             <w:pPr>
               <w:rPr>
                 <w:i/>
+                <w:color w:val="000000" w:themeColor="text1"/>
               </w:rPr>
             </w:pPr>
             <w:r>
               <w:rPr>
                 <w:i/>
+                <w:color w:val="000000" w:themeColor="text1"/>
               </w:rPr>
               <w:t>n</w:t>
             </w:r>
@@ -462,7 +551,15 @@
             <w:hideMark/>
           </w:tcPr>
           <w:p>
+            <w:pPr>
+              <w:rPr>
+                <w:color w:val="000000" w:themeColor="text1"/>
+              </w:rPr>
+            </w:pPr>
             <w:r>
+              <w:rPr>
+                <w:color w:val="000000" w:themeColor="text1"/>
+              </w:rPr>
               <w:t>количество элементов массива</w:t>
             </w:r>
           </w:p>
@@ -479,7 +576,15 @@
             <w:hideMark/>
           </w:tcPr>
           <w:p>
+            <w:pPr>
+              <w:rPr>
+                <w:color w:val="000000" w:themeColor="text1"/>
+              </w:rPr>
+            </w:pPr>
             <w:r>
+              <w:rPr>
+                <w:color w:val="000000" w:themeColor="text1"/>
+              </w:rPr>
               <w:t>целый</w:t>
             </w:r>
           </w:p>
@@ -496,7 +601,15 @@
             <w:hideMark/>
           </w:tcPr>
           <w:p>
+            <w:pPr>
+              <w:rPr>
+                <w:color w:val="000000" w:themeColor="text1"/>
+              </w:rPr>
+            </w:pPr>
             <w:r>
+              <w:rPr>
+                <w:color w:val="000000" w:themeColor="text1"/>
+              </w:rPr>
               <w:t>переменая</w:t>
             </w:r>
           </w:p>
@@ -518,11 +631,13 @@
             <w:pPr>
               <w:rPr>
                 <w:i/>
+                <w:color w:val="000000" w:themeColor="text1"/>
               </w:rPr>
             </w:pPr>
             <w:r>
               <w:rPr>
                 <w:i/>
+                <w:color w:val="000000" w:themeColor="text1"/>
               </w:rPr>
               <w:t>arr</w:t>
             </w:r>
@@ -540,7 +655,15 @@
             <w:hideMark/>
           </w:tcPr>
           <w:p>
+            <w:pPr>
+              <w:rPr>
+                <w:color w:val="000000" w:themeColor="text1"/>
+              </w:rPr>
+            </w:pPr>
             <w:r>
+              <w:rPr>
+                <w:color w:val="000000" w:themeColor="text1"/>
+              </w:rPr>
               <w:t>множество значений x</w:t>
             </w:r>
           </w:p>
@@ -557,7 +680,15 @@
             <w:hideMark/>
           </w:tcPr>
           <w:p>
+            <w:pPr>
+              <w:rPr>
+                <w:color w:val="000000" w:themeColor="text1"/>
+              </w:rPr>
+            </w:pPr>
             <w:r>
+              <w:rPr>
+                <w:color w:val="000000" w:themeColor="text1"/>
+              </w:rPr>
               <w:t>массив вещественных чисел</w:t>
             </w:r>
           </w:p>
@@ -574,17 +705,22 @@
             <w:hideMark/>
           </w:tcPr>
           <w:p>
+            <w:pPr>
+              <w:rPr>
+                <w:color w:val="000000" w:themeColor="text1"/>
+              </w:rPr>
+            </w:pPr>
             <w:r>
+              <w:rPr>
+                <w:color w:val="000000" w:themeColor="text1"/>
+              </w:rPr>
               <w:t>одномерный динамический массив</w:t>
             </w:r>
             <w:r>
-              <w:t xml:space="preserve"> </w:t>
-            </w:r>
-            <w:r>
-              <w:t>вещественн</w:t>
-            </w:r>
-            <w:r>
-              <w:t>ого типа</w:t>
+              <w:rPr>
+                <w:color w:val="000000" w:themeColor="text1"/>
+              </w:rPr>
+              <w:t xml:space="preserve"> вещественного типа</w:t>
             </w:r>
           </w:p>
         </w:tc>
@@ -607,11 +743,13 @@
               <w:jc w:val="center"/>
               <w:rPr>
                 <w:b/>
+                <w:color w:val="000000" w:themeColor="text1"/>
               </w:rPr>
             </w:pPr>
             <w:r>
               <w:rPr>
                 <w:b/>
+                <w:color w:val="000000" w:themeColor="text1"/>
               </w:rPr>
               <w:t>Выходные данные</w:t>
             </w:r>
@@ -634,11 +772,13 @@
             <w:pPr>
               <w:rPr>
                 <w:i/>
+                <w:color w:val="000000" w:themeColor="text1"/>
               </w:rPr>
             </w:pPr>
             <w:r>
               <w:rPr>
                 <w:i/>
+                <w:color w:val="000000" w:themeColor="text1"/>
               </w:rPr>
               <w:t>y</w:t>
             </w:r>
@@ -656,7 +796,15 @@
             <w:hideMark/>
           </w:tcPr>
           <w:p>
+            <w:pPr>
+              <w:rPr>
+                <w:color w:val="000000" w:themeColor="text1"/>
+              </w:rPr>
+            </w:pPr>
             <w:r>
+              <w:rPr>
+                <w:color w:val="000000" w:themeColor="text1"/>
+              </w:rPr>
               <w:t>результата функции</w:t>
             </w:r>
           </w:p>
@@ -673,7 +821,15 @@
             <w:hideMark/>
           </w:tcPr>
           <w:p>
+            <w:pPr>
+              <w:rPr>
+                <w:color w:val="000000" w:themeColor="text1"/>
+              </w:rPr>
+            </w:pPr>
             <w:r>
+              <w:rPr>
+                <w:color w:val="000000" w:themeColor="text1"/>
+              </w:rPr>
               <w:t>вещественный</w:t>
             </w:r>
           </w:p>
@@ -690,7 +846,15 @@
             <w:hideMark/>
           </w:tcPr>
           <w:p>
+            <w:pPr>
+              <w:rPr>
+                <w:color w:val="000000" w:themeColor="text1"/>
+              </w:rPr>
+            </w:pPr>
             <w:r>
+              <w:rPr>
+                <w:color w:val="000000" w:themeColor="text1"/>
+              </w:rPr>
               <w:t>переменная</w:t>
             </w:r>
           </w:p>
@@ -711,12 +875,14 @@
             <w:pPr>
               <w:rPr>
                 <w:i/>
+                <w:color w:val="000000" w:themeColor="text1"/>
                 <w:lang w:val="en-US"/>
               </w:rPr>
             </w:pPr>
             <w:r>
               <w:rPr>
                 <w:i/>
+                <w:color w:val="000000" w:themeColor="text1"/>
                 <w:lang w:val="en-US"/>
               </w:rPr>
               <w:t>c</w:t>
@@ -736,14 +902,19 @@
           <w:p>
             <w:pPr>
               <w:rPr>
+                <w:color w:val="000000" w:themeColor="text1"/>
                 <w:lang w:val="en-US"/>
               </w:rPr>
             </w:pPr>
             <w:r>
+              <w:rPr>
+                <w:color w:val="000000" w:themeColor="text1"/>
+              </w:rPr>
               <w:t xml:space="preserve">число неотрицательных </w:t>
             </w:r>
             <w:r>
               <w:rPr>
+                <w:color w:val="000000" w:themeColor="text1"/>
                 <w:lang w:val="en-US"/>
               </w:rPr>
               <w:t>x</w:t>
@@ -761,7 +932,15 @@
             </w:tcBorders>
           </w:tcPr>
           <w:p>
+            <w:pPr>
+              <w:rPr>
+                <w:color w:val="000000" w:themeColor="text1"/>
+              </w:rPr>
+            </w:pPr>
             <w:r>
+              <w:rPr>
+                <w:color w:val="000000" w:themeColor="text1"/>
+              </w:rPr>
               <w:t>целый</w:t>
             </w:r>
           </w:p>
@@ -777,7 +956,15 @@
             </w:tcBorders>
           </w:tcPr>
           <w:p>
+            <w:pPr>
+              <w:rPr>
+                <w:color w:val="000000" w:themeColor="text1"/>
+              </w:rPr>
+            </w:pPr>
             <w:r>
+              <w:rPr>
+                <w:color w:val="000000" w:themeColor="text1"/>
+              </w:rPr>
               <w:t>переменная</w:t>
             </w:r>
           </w:p>
@@ -801,11 +988,13 @@
               <w:jc w:val="center"/>
               <w:rPr>
                 <w:b/>
+                <w:color w:val="000000" w:themeColor="text1"/>
               </w:rPr>
             </w:pPr>
             <w:r>
               <w:rPr>
                 <w:b/>
+                <w:color w:val="000000" w:themeColor="text1"/>
               </w:rPr>
               <w:t>Промежуточные данные</w:t>
             </w:r>
@@ -828,18 +1017,18 @@
             <w:pPr>
               <w:rPr>
                 <w:i/>
+                <w:color w:val="000000" w:themeColor="text1"/>
                 <w:lang w:val="en-US"/>
               </w:rPr>
             </w:pPr>
-            <w:proofErr w:type="spellStart"/>
             <w:r>
               <w:rPr>
                 <w:i/>
+                <w:color w:val="000000" w:themeColor="text1"/>
                 <w:lang w:val="en-US"/>
               </w:rPr>
               <w:t>i</w:t>
             </w:r>
-            <w:proofErr w:type="spellEnd"/>
           </w:p>
         </w:tc>
         <w:tc>
@@ -854,16 +1043,28 @@
             <w:hideMark/>
           </w:tcPr>
           <w:p>
+            <w:pPr>
+              <w:rPr>
+                <w:color w:val="000000" w:themeColor="text1"/>
+              </w:rPr>
+            </w:pPr>
             <w:r>
+              <w:rPr>
+                <w:color w:val="000000" w:themeColor="text1"/>
+              </w:rPr>
               <w:t>переменная цикла</w:t>
             </w:r>
             <w:r>
               <w:rPr>
+                <w:color w:val="000000" w:themeColor="text1"/>
                 <w:lang w:val="en-US"/>
               </w:rPr>
               <w:t>,</w:t>
             </w:r>
             <w:r>
+              <w:rPr>
+                <w:color w:val="000000" w:themeColor="text1"/>
+              </w:rPr>
               <w:t xml:space="preserve"> шаг суммы</w:t>
             </w:r>
           </w:p>
@@ -880,7 +1081,15 @@
             <w:hideMark/>
           </w:tcPr>
           <w:p>
+            <w:pPr>
+              <w:rPr>
+                <w:color w:val="000000" w:themeColor="text1"/>
+              </w:rPr>
+            </w:pPr>
             <w:r>
+              <w:rPr>
+                <w:color w:val="000000" w:themeColor="text1"/>
+              </w:rPr>
               <w:t>целый</w:t>
             </w:r>
           </w:p>
@@ -897,7 +1106,15 @@
             <w:hideMark/>
           </w:tcPr>
           <w:p>
+            <w:pPr>
+              <w:rPr>
+                <w:color w:val="000000" w:themeColor="text1"/>
+              </w:rPr>
+            </w:pPr>
             <w:r>
+              <w:rPr>
+                <w:color w:val="000000" w:themeColor="text1"/>
+              </w:rPr>
               <w:t>переменная</w:t>
             </w:r>
           </w:p>
@@ -918,18 +1135,18 @@
             <w:pPr>
               <w:rPr>
                 <w:i/>
+                <w:color w:val="000000" w:themeColor="text1"/>
                 <w:lang w:val="en-US"/>
               </w:rPr>
             </w:pPr>
-            <w:proofErr w:type="spellStart"/>
             <w:r>
               <w:rPr>
                 <w:i/>
+                <w:color w:val="000000" w:themeColor="text1"/>
                 <w:lang w:val="en-US"/>
               </w:rPr>
               <w:t>array_element</w:t>
             </w:r>
-            <w:proofErr w:type="spellEnd"/>
           </w:p>
         </w:tc>
         <w:tc>
@@ -943,20 +1160,33 @@
             </w:tcBorders>
           </w:tcPr>
           <w:p>
+            <w:pPr>
+              <w:rPr>
+                <w:color w:val="000000" w:themeColor="text1"/>
+              </w:rPr>
+            </w:pPr>
             <w:r>
+              <w:rPr>
+                <w:color w:val="000000" w:themeColor="text1"/>
+              </w:rPr>
               <w:t xml:space="preserve">временная переменная под </w:t>
             </w:r>
             <w:r>
               <w:rPr>
+                <w:color w:val="000000" w:themeColor="text1"/>
                 <w:lang w:val="en-US"/>
               </w:rPr>
               <w:t>array</w:t>
             </w:r>
             <w:r>
+              <w:rPr>
+                <w:color w:val="000000" w:themeColor="text1"/>
+              </w:rPr>
               <w:t xml:space="preserve"> </w:t>
             </w:r>
             <w:r>
               <w:rPr>
+                <w:color w:val="000000" w:themeColor="text1"/>
                 <w:lang w:val="en-US"/>
               </w:rPr>
               <w:t>loop</w:t>
@@ -974,7 +1204,15 @@
             </w:tcBorders>
           </w:tcPr>
           <w:p>
+            <w:pPr>
+              <w:rPr>
+                <w:color w:val="000000" w:themeColor="text1"/>
+              </w:rPr>
+            </w:pPr>
             <w:r>
+              <w:rPr>
+                <w:color w:val="000000" w:themeColor="text1"/>
+              </w:rPr>
               <w:t>вещественный</w:t>
             </w:r>
           </w:p>
@@ -990,17 +1228,45 @@
             </w:tcBorders>
           </w:tcPr>
           <w:p>
+            <w:pPr>
+              <w:rPr>
+                <w:color w:val="000000" w:themeColor="text1"/>
+              </w:rPr>
+            </w:pPr>
             <w:r>
+              <w:rPr>
+                <w:color w:val="000000" w:themeColor="text1"/>
+              </w:rPr>
               <w:t>переменная</w:t>
             </w:r>
           </w:p>
         </w:tc>
       </w:tr>
     </w:tbl>
-    <w:p/>
-    <w:p/>
-    <w:p>
-      <w:r>
+    <w:p>
+      <w:pPr>
+        <w:rPr>
+          <w:color w:val="000000" w:themeColor="text1"/>
+        </w:rPr>
+      </w:pPr>
+    </w:p>
+    <w:p>
+      <w:pPr>
+        <w:rPr>
+          <w:color w:val="000000" w:themeColor="text1"/>
+        </w:rPr>
+      </w:pPr>
+    </w:p>
+    <w:p>
+      <w:pPr>
+        <w:rPr>
+          <w:color w:val="000000" w:themeColor="text1"/>
+        </w:rPr>
+      </w:pPr>
+      <w:r>
+        <w:rPr>
+          <w:color w:val="000000" w:themeColor="text1"/>
+        </w:rPr>
         <w:br w:type="column"/>
       </w:r>
     </w:p>
@@ -1009,13 +1275,13 @@
         <w:jc w:val="center"/>
         <w:rPr>
           <w:b/>
-          <w:sz w:val="28"/>
-          <w:szCs w:val="28"/>
+          <w:color w:val="000000" w:themeColor="text1"/>
         </w:rPr>
       </w:pPr>
       <w:r>
         <w:rPr>
           <w:noProof/>
+          <w:color w:val="000000" w:themeColor="text1"/>
         </w:rPr>
         <mc:AlternateContent>
           <mc:Choice Requires="wps">
@@ -1108,20 +1374,14 @@
                                 <w:lang w:val="en-US"/>
                               </w:rPr>
                             </w:pPr>
-                            <w:proofErr w:type="spellStart"/>
+                            <w:proofErr w:type="gramStart"/>
                             <w:r>
                               <w:rPr>
                                 <w:lang w:val="en-US"/>
                               </w:rPr>
-                              <w:t>arr</w:t>
+                              <w:t>arr[</w:t>
                             </w:r>
-                            <w:proofErr w:type="spellEnd"/>
-                            <w:r>
-                              <w:rPr>
-                                <w:lang w:val="en-US"/>
-                              </w:rPr>
-                              <w:t>[</w:t>
-                            </w:r>
+                            <w:proofErr w:type="gramEnd"/>
                             <w:r>
                               <w:rPr>
                                 <w:lang w:val="en-US"/>
@@ -1145,21 +1405,7 @@
                               <w:rPr>
                                 <w:lang w:val="en-US"/>
                               </w:rPr>
-                              <w:t xml:space="preserve"> </w:t>
-                            </w:r>
-                            <w:proofErr w:type="spellStart"/>
-                            <w:r>
-                              <w:rPr>
-                                <w:lang w:val="en-US"/>
-                              </w:rPr>
-                              <w:t>arr</w:t>
-                            </w:r>
-                            <w:proofErr w:type="spellEnd"/>
-                            <w:r>
-                              <w:rPr>
-                                <w:lang w:val="en-US"/>
-                              </w:rPr>
-                              <w:t>[</w:t>
+                              <w:t xml:space="preserve"> arr[</w:t>
                             </w:r>
                             <w:r>
                               <w:rPr>
@@ -1214,6 +1460,9 @@
                               <w:t xml:space="preserve"> </w:t>
                             </w:r>
                             <w:r>
+                              <w:rPr>
+                                <w:lang w:val="en-US"/>
+                              </w:rPr>
                               <w:t>=</w:t>
                             </w:r>
                             <w:r>
@@ -1222,14 +1471,12 @@
                               </w:rPr>
                               <w:t xml:space="preserve"> &lt;</w:t>
                             </w:r>
-                            <w:proofErr w:type="spellStart"/>
                             <w:r>
                               <w:rPr>
                                 <w:lang w:val="en-US"/>
                               </w:rPr>
                               <w:t>arr</w:t>
                             </w:r>
-                            <w:proofErr w:type="spellEnd"/>
                             <w:r>
                               <w:rPr>
                                 <w:lang w:val="pt-BR"/>
@@ -1322,20 +1569,14 @@
                           <w:lang w:val="en-US"/>
                         </w:rPr>
                       </w:pPr>
-                      <w:proofErr w:type="spellStart"/>
+                      <w:proofErr w:type="gramStart"/>
                       <w:r>
                         <w:rPr>
                           <w:lang w:val="en-US"/>
                         </w:rPr>
-                        <w:t>arr</w:t>
+                        <w:t>arr[</w:t>
                       </w:r>
-                      <w:proofErr w:type="spellEnd"/>
-                      <w:r>
-                        <w:rPr>
-                          <w:lang w:val="en-US"/>
-                        </w:rPr>
-                        <w:t>[</w:t>
-                      </w:r>
+                      <w:proofErr w:type="gramEnd"/>
                       <w:r>
                         <w:rPr>
                           <w:lang w:val="en-US"/>
@@ -1359,21 +1600,7 @@
                         <w:rPr>
                           <w:lang w:val="en-US"/>
                         </w:rPr>
-                        <w:t xml:space="preserve"> </w:t>
-                      </w:r>
-                      <w:proofErr w:type="spellStart"/>
-                      <w:r>
-                        <w:rPr>
-                          <w:lang w:val="en-US"/>
-                        </w:rPr>
-                        <w:t>arr</w:t>
-                      </w:r>
-                      <w:proofErr w:type="spellEnd"/>
-                      <w:r>
-                        <w:rPr>
-                          <w:lang w:val="en-US"/>
-                        </w:rPr>
-                        <w:t>[</w:t>
+                        <w:t xml:space="preserve"> arr[</w:t>
                       </w:r>
                       <w:r>
                         <w:rPr>
@@ -1428,6 +1655,9 @@
                         <w:t xml:space="preserve"> </w:t>
                       </w:r>
                       <w:r>
+                        <w:rPr>
+                          <w:lang w:val="en-US"/>
+                        </w:rPr>
                         <w:t>=</w:t>
                       </w:r>
                       <w:r>
@@ -1436,14 +1666,12 @@
                         </w:rPr>
                         <w:t xml:space="preserve"> &lt;</w:t>
                       </w:r>
-                      <w:proofErr w:type="spellStart"/>
                       <w:r>
                         <w:rPr>
                           <w:lang w:val="en-US"/>
                         </w:rPr>
                         <w:t>arr</w:t>
                       </w:r>
-                      <w:proofErr w:type="spellEnd"/>
                       <w:r>
                         <w:rPr>
                           <w:lang w:val="pt-BR"/>
@@ -1476,16 +1704,14 @@
       <w:r>
         <w:rPr>
           <w:b/>
-          <w:sz w:val="28"/>
-          <w:szCs w:val="28"/>
+          <w:color w:val="000000" w:themeColor="text1"/>
         </w:rPr>
         <w:t>Форма ввода</w:t>
       </w:r>
       <w:r>
         <w:rPr>
           <w:b/>
-          <w:sz w:val="28"/>
-          <w:szCs w:val="28"/>
+          <w:color w:val="000000" w:themeColor="text1"/>
         </w:rPr>
         <w:br/>
       </w:r>
@@ -1495,8 +1721,7 @@
         <w:jc w:val="center"/>
         <w:rPr>
           <w:b/>
-          <w:sz w:val="28"/>
-          <w:szCs w:val="28"/>
+          <w:color w:val="000000" w:themeColor="text1"/>
         </w:rPr>
       </w:pPr>
     </w:p>
@@ -1505,8 +1730,7 @@
         <w:jc w:val="center"/>
         <w:rPr>
           <w:b/>
-          <w:sz w:val="28"/>
-          <w:szCs w:val="28"/>
+          <w:color w:val="000000" w:themeColor="text1"/>
         </w:rPr>
       </w:pPr>
     </w:p>
@@ -1515,8 +1739,7 @@
         <w:jc w:val="center"/>
         <w:rPr>
           <w:b/>
-          <w:sz w:val="28"/>
-          <w:szCs w:val="28"/>
+          <w:color w:val="000000" w:themeColor="text1"/>
         </w:rPr>
       </w:pPr>
     </w:p>
@@ -1525,8 +1748,7 @@
         <w:jc w:val="center"/>
         <w:rPr>
           <w:b/>
-          <w:sz w:val="28"/>
-          <w:szCs w:val="28"/>
+          <w:color w:val="000000" w:themeColor="text1"/>
         </w:rPr>
       </w:pPr>
     </w:p>
@@ -1535,8 +1757,7 @@
         <w:jc w:val="center"/>
         <w:rPr>
           <w:b/>
-          <w:sz w:val="28"/>
-          <w:szCs w:val="28"/>
+          <w:color w:val="000000" w:themeColor="text1"/>
         </w:rPr>
       </w:pPr>
     </w:p>
@@ -1545,8 +1766,7 @@
         <w:jc w:val="center"/>
         <w:rPr>
           <w:b/>
-          <w:sz w:val="28"/>
-          <w:szCs w:val="28"/>
+          <w:color w:val="000000" w:themeColor="text1"/>
         </w:rPr>
       </w:pPr>
     </w:p>
@@ -1555,8 +1775,7 @@
         <w:jc w:val="center"/>
         <w:rPr>
           <w:b/>
-          <w:sz w:val="28"/>
-          <w:szCs w:val="28"/>
+          <w:color w:val="000000" w:themeColor="text1"/>
         </w:rPr>
       </w:pPr>
     </w:p>
@@ -1565,8 +1784,7 @@
         <w:jc w:val="center"/>
         <w:rPr>
           <w:b/>
-          <w:sz w:val="28"/>
-          <w:szCs w:val="28"/>
+          <w:color w:val="000000" w:themeColor="text1"/>
         </w:rPr>
       </w:pPr>
     </w:p>
@@ -1575,8 +1793,7 @@
         <w:jc w:val="center"/>
         <w:rPr>
           <w:b/>
-          <w:sz w:val="28"/>
-          <w:szCs w:val="28"/>
+          <w:color w:val="000000" w:themeColor="text1"/>
         </w:rPr>
       </w:pPr>
     </w:p>
@@ -1585,8 +1802,7 @@
         <w:jc w:val="center"/>
         <w:rPr>
           <w:b/>
-          <w:sz w:val="28"/>
-          <w:szCs w:val="28"/>
+          <w:color w:val="000000" w:themeColor="text1"/>
         </w:rPr>
       </w:pPr>
     </w:p>
@@ -1595,8 +1811,7 @@
         <w:jc w:val="center"/>
         <w:rPr>
           <w:b/>
-          <w:sz w:val="28"/>
-          <w:szCs w:val="28"/>
+          <w:color w:val="000000" w:themeColor="text1"/>
         </w:rPr>
       </w:pPr>
     </w:p>
@@ -1605,8 +1820,7 @@
         <w:jc w:val="center"/>
         <w:rPr>
           <w:b/>
-          <w:sz w:val="28"/>
-          <w:szCs w:val="28"/>
+          <w:color w:val="000000" w:themeColor="text1"/>
         </w:rPr>
       </w:pPr>
     </w:p>
@@ -1615,8 +1829,7 @@
         <w:jc w:val="center"/>
         <w:rPr>
           <w:b/>
-          <w:sz w:val="28"/>
-          <w:szCs w:val="28"/>
+          <w:color w:val="000000" w:themeColor="text1"/>
         </w:rPr>
       </w:pPr>
     </w:p>
@@ -1625,15 +1838,13 @@
         <w:jc w:val="center"/>
         <w:rPr>
           <w:b/>
-          <w:sz w:val="28"/>
-          <w:szCs w:val="28"/>
-        </w:rPr>
-      </w:pPr>
-      <w:r>
-        <w:rPr>
-          <w:b/>
-          <w:sz w:val="28"/>
-          <w:szCs w:val="28"/>
+          <w:color w:val="000000" w:themeColor="text1"/>
+        </w:rPr>
+      </w:pPr>
+      <w:r>
+        <w:rPr>
+          <w:b/>
+          <w:color w:val="000000" w:themeColor="text1"/>
         </w:rPr>
         <w:t>Форма вывода</w:t>
       </w:r>
@@ -1643,16 +1854,14 @@
         <w:jc w:val="center"/>
         <w:rPr>
           <w:b/>
-          <w:sz w:val="28"/>
-          <w:szCs w:val="28"/>
+          <w:color w:val="000000" w:themeColor="text1"/>
         </w:rPr>
       </w:pPr>
       <w:r>
         <w:rPr>
           <w:b/>
           <w:noProof/>
-          <w:sz w:val="28"/>
-          <w:szCs w:val="28"/>
+          <w:color w:val="000000" w:themeColor="text1"/>
         </w:rPr>
         <mc:AlternateContent>
           <mc:Choice Requires="wpc">
@@ -1930,15 +2139,13 @@
         <w:spacing w:after="160" w:line="259" w:lineRule="auto"/>
         <w:rPr>
           <w:b/>
-          <w:sz w:val="28"/>
-          <w:szCs w:val="28"/>
-        </w:rPr>
-      </w:pPr>
-      <w:r>
-        <w:rPr>
-          <w:b/>
-          <w:sz w:val="28"/>
-          <w:szCs w:val="28"/>
+          <w:color w:val="000000" w:themeColor="text1"/>
+        </w:rPr>
+      </w:pPr>
+      <w:r>
+        <w:rPr>
+          <w:b/>
+          <w:color w:val="000000" w:themeColor="text1"/>
         </w:rPr>
         <w:br w:type="page"/>
       </w:r>
@@ -1948,24 +2155,28 @@
         <w:jc w:val="center"/>
         <w:rPr>
           <w:b/>
-          <w:sz w:val="28"/>
-          <w:szCs w:val="28"/>
-        </w:rPr>
-      </w:pPr>
-      <w:r>
-        <w:rPr>
-          <w:b/>
-          <w:sz w:val="28"/>
-          <w:szCs w:val="28"/>
+          <w:color w:val="000000" w:themeColor="text1"/>
+        </w:rPr>
+      </w:pPr>
+      <w:r>
+        <w:rPr>
+          <w:b/>
+          <w:color w:val="000000" w:themeColor="text1"/>
         </w:rPr>
         <w:lastRenderedPageBreak/>
-        <w:t>Листинг программы написанной на языке object pascal и скомпилированной с помощью freepascal</w:t>
-      </w:r>
-      <w:r>
-        <w:rPr>
-          <w:b/>
-          <w:sz w:val="28"/>
-          <w:szCs w:val="28"/>
+        <w:t>Листинг программы,</w:t>
+      </w:r>
+      <w:r>
+        <w:rPr>
+          <w:b/>
+          <w:color w:val="000000" w:themeColor="text1"/>
+        </w:rPr>
+        <w:t xml:space="preserve"> написанной на языке object pascal и скомпилированной с помощью freepascal</w:t>
+      </w:r>
+      <w:r>
+        <w:rPr>
+          <w:b/>
+          <w:color w:val="000000" w:themeColor="text1"/>
         </w:rPr>
         <w:br/>
       </w:r>
@@ -1977,20 +2188,16 @@
         <w:adjustRightInd w:val="0"/>
         <w:rPr>
           <w:rFonts w:ascii="Courier New" w:eastAsiaTheme="minorHAnsi" w:hAnsi="Courier New" w:cs="Courier New"/>
-          <w:color w:val="000000"/>
-          <w:sz w:val="20"/>
-          <w:szCs w:val="20"/>
-          <w:lang w:val="en-US" w:eastAsia="en-US"/>
-        </w:rPr>
-      </w:pPr>
-      <w:r>
-        <w:rPr>
-          <w:rFonts w:ascii="Courier New" w:eastAsiaTheme="minorHAnsi" w:hAnsi="Courier New" w:cs="Courier New"/>
-          <w:b/>
-          <w:bCs/>
-          <w:color w:val="000000"/>
-          <w:sz w:val="20"/>
-          <w:szCs w:val="20"/>
+          <w:color w:val="000000" w:themeColor="text1"/>
+          <w:lang w:val="en-US" w:eastAsia="en-US"/>
+        </w:rPr>
+      </w:pPr>
+      <w:r>
+        <w:rPr>
+          <w:rFonts w:ascii="Courier New" w:eastAsiaTheme="minorHAnsi" w:hAnsi="Courier New" w:cs="Courier New"/>
+          <w:b/>
+          <w:bCs/>
+          <w:color w:val="000000" w:themeColor="text1"/>
           <w:lang w:val="en-US" w:eastAsia="en-US"/>
         </w:rPr>
         <w:t xml:space="preserve">program </w:t>
@@ -1998,9 +2205,7 @@
       <w:r>
         <w:rPr>
           <w:rFonts w:ascii="Courier New" w:eastAsiaTheme="minorHAnsi" w:hAnsi="Courier New" w:cs="Courier New"/>
-          <w:color w:val="000000"/>
-          <w:sz w:val="20"/>
-          <w:szCs w:val="20"/>
+          <w:color w:val="000000" w:themeColor="text1"/>
           <w:lang w:val="en-US" w:eastAsia="en-US"/>
         </w:rPr>
         <w:t>lab_1_4_2;</w:t>
@@ -2013,9 +2218,7 @@
         <w:adjustRightInd w:val="0"/>
         <w:rPr>
           <w:rFonts w:ascii="Courier New" w:eastAsiaTheme="minorHAnsi" w:hAnsi="Courier New" w:cs="Courier New"/>
-          <w:color w:val="000000"/>
-          <w:sz w:val="20"/>
-          <w:szCs w:val="20"/>
+          <w:color w:val="000000" w:themeColor="text1"/>
           <w:lang w:val="en-US" w:eastAsia="en-US"/>
         </w:rPr>
       </w:pPr>
@@ -2027,20 +2230,16 @@
         <w:adjustRightInd w:val="0"/>
         <w:rPr>
           <w:rFonts w:ascii="Courier New" w:eastAsiaTheme="minorHAnsi" w:hAnsi="Courier New" w:cs="Courier New"/>
-          <w:color w:val="000000"/>
-          <w:sz w:val="20"/>
-          <w:szCs w:val="20"/>
-          <w:lang w:val="en-US" w:eastAsia="en-US"/>
-        </w:rPr>
-      </w:pPr>
-      <w:r>
-        <w:rPr>
-          <w:rFonts w:ascii="Courier New" w:eastAsiaTheme="minorHAnsi" w:hAnsi="Courier New" w:cs="Courier New"/>
-          <w:b/>
-          <w:bCs/>
-          <w:color w:val="000000"/>
-          <w:sz w:val="20"/>
-          <w:szCs w:val="20"/>
+          <w:color w:val="000000" w:themeColor="text1"/>
+          <w:lang w:val="en-US" w:eastAsia="en-US"/>
+        </w:rPr>
+      </w:pPr>
+      <w:r>
+        <w:rPr>
+          <w:rFonts w:ascii="Courier New" w:eastAsiaTheme="minorHAnsi" w:hAnsi="Courier New" w:cs="Courier New"/>
+          <w:b/>
+          <w:bCs/>
+          <w:color w:val="000000" w:themeColor="text1"/>
           <w:lang w:val="en-US" w:eastAsia="en-US"/>
         </w:rPr>
         <w:t xml:space="preserve">uses </w:t>
@@ -2048,34 +2247,10 @@
       <w:r>
         <w:rPr>
           <w:rFonts w:ascii="Courier New" w:eastAsiaTheme="minorHAnsi" w:hAnsi="Courier New" w:cs="Courier New"/>
-          <w:color w:val="000000"/>
-          <w:sz w:val="20"/>
-          <w:szCs w:val="20"/>
-          <w:lang w:val="en-US" w:eastAsia="en-US"/>
-        </w:rPr>
-        <w:t xml:space="preserve">Math, </w:t>
-      </w:r>
-      <w:proofErr w:type="spellStart"/>
-      <w:r>
-        <w:rPr>
-          <w:rFonts w:ascii="Courier New" w:eastAsiaTheme="minorHAnsi" w:hAnsi="Courier New" w:cs="Courier New"/>
-          <w:color w:val="000000"/>
-          <w:sz w:val="20"/>
-          <w:szCs w:val="20"/>
-          <w:lang w:val="en-US" w:eastAsia="en-US"/>
-        </w:rPr>
-        <w:t>sysutils</w:t>
-      </w:r>
-      <w:proofErr w:type="spellEnd"/>
-      <w:r>
-        <w:rPr>
-          <w:rFonts w:ascii="Courier New" w:eastAsiaTheme="minorHAnsi" w:hAnsi="Courier New" w:cs="Courier New"/>
-          <w:color w:val="000000"/>
-          <w:sz w:val="20"/>
-          <w:szCs w:val="20"/>
-          <w:lang w:val="en-US" w:eastAsia="en-US"/>
-        </w:rPr>
-        <w:t>;</w:t>
+          <w:color w:val="000000" w:themeColor="text1"/>
+          <w:lang w:val="en-US" w:eastAsia="en-US"/>
+        </w:rPr>
+        <w:t>Math, sysutils;</w:t>
       </w:r>
     </w:p>
     <w:p>
@@ -2085,9 +2260,7 @@
         <w:adjustRightInd w:val="0"/>
         <w:rPr>
           <w:rFonts w:ascii="Courier New" w:eastAsiaTheme="minorHAnsi" w:hAnsi="Courier New" w:cs="Courier New"/>
-          <w:color w:val="000000"/>
-          <w:sz w:val="20"/>
-          <w:szCs w:val="20"/>
+          <w:color w:val="000000" w:themeColor="text1"/>
           <w:lang w:val="en-US" w:eastAsia="en-US"/>
         </w:rPr>
       </w:pPr>
@@ -2099,85 +2272,45 @@
         <w:adjustRightInd w:val="0"/>
         <w:rPr>
           <w:rFonts w:ascii="Courier New" w:eastAsiaTheme="minorHAnsi" w:hAnsi="Courier New" w:cs="Courier New"/>
-          <w:color w:val="000000"/>
-          <w:sz w:val="20"/>
-          <w:szCs w:val="20"/>
-          <w:lang w:val="en-US" w:eastAsia="en-US"/>
-        </w:rPr>
-      </w:pPr>
-      <w:r>
-        <w:rPr>
-          <w:rFonts w:ascii="Courier New" w:eastAsiaTheme="minorHAnsi" w:hAnsi="Courier New" w:cs="Courier New"/>
-          <w:b/>
-          <w:bCs/>
-          <w:color w:val="000000"/>
-          <w:sz w:val="20"/>
-          <w:szCs w:val="20"/>
+          <w:color w:val="000000" w:themeColor="text1"/>
+          <w:lang w:val="en-US" w:eastAsia="en-US"/>
+        </w:rPr>
+      </w:pPr>
+      <w:r>
+        <w:rPr>
+          <w:rFonts w:ascii="Courier New" w:eastAsiaTheme="minorHAnsi" w:hAnsi="Courier New" w:cs="Courier New"/>
+          <w:b/>
+          <w:bCs/>
+          <w:color w:val="000000" w:themeColor="text1"/>
           <w:lang w:val="en-US" w:eastAsia="en-US"/>
         </w:rPr>
         <w:t xml:space="preserve">function </w:t>
       </w:r>
-      <w:proofErr w:type="spellStart"/>
-      <w:r>
-        <w:rPr>
-          <w:rFonts w:ascii="Courier New" w:eastAsiaTheme="minorHAnsi" w:hAnsi="Courier New" w:cs="Courier New"/>
-          <w:color w:val="000000"/>
-          <w:sz w:val="20"/>
-          <w:szCs w:val="20"/>
-          <w:lang w:val="en-US" w:eastAsia="en-US"/>
-        </w:rPr>
-        <w:t>big_brain_formula</w:t>
-      </w:r>
-      <w:proofErr w:type="spellEnd"/>
-      <w:r>
-        <w:rPr>
-          <w:rFonts w:ascii="Courier New" w:eastAsiaTheme="minorHAnsi" w:hAnsi="Courier New" w:cs="Courier New"/>
-          <w:color w:val="000000"/>
-          <w:sz w:val="20"/>
-          <w:szCs w:val="20"/>
-          <w:lang w:val="en-US" w:eastAsia="en-US"/>
-        </w:rPr>
-        <w:t xml:space="preserve">(x: </w:t>
-      </w:r>
-      <w:r>
-        <w:rPr>
-          <w:rFonts w:ascii="Courier New" w:eastAsiaTheme="minorHAnsi" w:hAnsi="Courier New" w:cs="Courier New"/>
-          <w:color w:val="0000FF"/>
-          <w:sz w:val="20"/>
-          <w:szCs w:val="20"/>
-          <w:lang w:val="en-US" w:eastAsia="en-US"/>
-        </w:rPr>
-        <w:t>real</w:t>
-      </w:r>
-      <w:r>
-        <w:rPr>
-          <w:rFonts w:ascii="Courier New" w:eastAsiaTheme="minorHAnsi" w:hAnsi="Courier New" w:cs="Courier New"/>
-          <w:color w:val="000000"/>
-          <w:sz w:val="20"/>
-          <w:szCs w:val="20"/>
-          <w:lang w:val="en-US" w:eastAsia="en-US"/>
-        </w:rPr>
-        <w:t xml:space="preserve">): </w:t>
-      </w:r>
-      <w:r>
-        <w:rPr>
-          <w:rFonts w:ascii="Courier New" w:eastAsiaTheme="minorHAnsi" w:hAnsi="Courier New" w:cs="Courier New"/>
-          <w:color w:val="0000FF"/>
-          <w:sz w:val="20"/>
-          <w:szCs w:val="20"/>
-          <w:lang w:val="en-US" w:eastAsia="en-US"/>
-        </w:rPr>
-        <w:t>real</w:t>
-      </w:r>
-      <w:r>
-        <w:rPr>
-          <w:rFonts w:ascii="Courier New" w:eastAsiaTheme="minorHAnsi" w:hAnsi="Courier New" w:cs="Courier New"/>
-          <w:color w:val="000000"/>
-          <w:sz w:val="20"/>
-          <w:szCs w:val="20"/>
-          <w:lang w:val="en-US" w:eastAsia="en-US"/>
-        </w:rPr>
-        <w:t>;</w:t>
+      <w:r>
+        <w:rPr>
+          <w:rFonts w:ascii="Courier New" w:eastAsiaTheme="minorHAnsi" w:hAnsi="Courier New" w:cs="Courier New"/>
+          <w:color w:val="000000" w:themeColor="text1"/>
+          <w:lang w:val="en-US" w:eastAsia="en-US"/>
+        </w:rPr>
+        <w:t>big_brain_</w:t>
+      </w:r>
+      <w:proofErr w:type="gramStart"/>
+      <w:r>
+        <w:rPr>
+          <w:rFonts w:ascii="Courier New" w:eastAsiaTheme="minorHAnsi" w:hAnsi="Courier New" w:cs="Courier New"/>
+          <w:color w:val="000000" w:themeColor="text1"/>
+          <w:lang w:val="en-US" w:eastAsia="en-US"/>
+        </w:rPr>
+        <w:t>formula(</w:t>
+      </w:r>
+      <w:proofErr w:type="gramEnd"/>
+      <w:r>
+        <w:rPr>
+          <w:rFonts w:ascii="Courier New" w:eastAsiaTheme="minorHAnsi" w:hAnsi="Courier New" w:cs="Courier New"/>
+          <w:color w:val="000000" w:themeColor="text1"/>
+          <w:lang w:val="en-US" w:eastAsia="en-US"/>
+        </w:rPr>
+        <w:t>x: real): real;</w:t>
       </w:r>
     </w:p>
     <w:p>
@@ -2189,20 +2322,16 @@
           <w:rFonts w:ascii="Courier New" w:eastAsiaTheme="minorHAnsi" w:hAnsi="Courier New" w:cs="Courier New"/>
           <w:b/>
           <w:bCs/>
-          <w:color w:val="000000"/>
-          <w:sz w:val="20"/>
-          <w:szCs w:val="20"/>
-          <w:lang w:val="en-US" w:eastAsia="en-US"/>
-        </w:rPr>
-      </w:pPr>
-      <w:r>
-        <w:rPr>
-          <w:rFonts w:ascii="Courier New" w:eastAsiaTheme="minorHAnsi" w:hAnsi="Courier New" w:cs="Courier New"/>
-          <w:b/>
-          <w:bCs/>
-          <w:color w:val="000000"/>
-          <w:sz w:val="20"/>
-          <w:szCs w:val="20"/>
+          <w:color w:val="000000" w:themeColor="text1"/>
+          <w:lang w:val="en-US" w:eastAsia="en-US"/>
+        </w:rPr>
+      </w:pPr>
+      <w:r>
+        <w:rPr>
+          <w:rFonts w:ascii="Courier New" w:eastAsiaTheme="minorHAnsi" w:hAnsi="Courier New" w:cs="Courier New"/>
+          <w:b/>
+          <w:bCs/>
+          <w:color w:val="000000" w:themeColor="text1"/>
           <w:lang w:val="en-US" w:eastAsia="en-US"/>
         </w:rPr>
         <w:t>begin</w:t>
@@ -2217,20 +2346,16 @@
           <w:rFonts w:ascii="Courier New" w:eastAsiaTheme="minorHAnsi" w:hAnsi="Courier New" w:cs="Courier New"/>
           <w:b/>
           <w:bCs/>
-          <w:color w:val="000000"/>
-          <w:sz w:val="20"/>
-          <w:szCs w:val="20"/>
-          <w:lang w:val="en-US" w:eastAsia="en-US"/>
-        </w:rPr>
-      </w:pPr>
-      <w:r>
-        <w:rPr>
-          <w:rFonts w:ascii="Courier New" w:eastAsiaTheme="minorHAnsi" w:hAnsi="Courier New" w:cs="Courier New"/>
-          <w:b/>
-          <w:bCs/>
-          <w:color w:val="000000"/>
-          <w:sz w:val="20"/>
-          <w:szCs w:val="20"/>
+          <w:color w:val="000000" w:themeColor="text1"/>
+          <w:lang w:val="en-US" w:eastAsia="en-US"/>
+        </w:rPr>
+      </w:pPr>
+      <w:r>
+        <w:rPr>
+          <w:rFonts w:ascii="Courier New" w:eastAsiaTheme="minorHAnsi" w:hAnsi="Courier New" w:cs="Courier New"/>
+          <w:b/>
+          <w:bCs/>
+          <w:color w:val="000000" w:themeColor="text1"/>
           <w:lang w:val="en-US" w:eastAsia="en-US"/>
         </w:rPr>
         <w:t xml:space="preserve">  if </w:t>
@@ -2238,31 +2363,17 @@
       <w:r>
         <w:rPr>
           <w:rFonts w:ascii="Courier New" w:eastAsiaTheme="minorHAnsi" w:hAnsi="Courier New" w:cs="Courier New"/>
-          <w:color w:val="000000"/>
-          <w:sz w:val="20"/>
-          <w:szCs w:val="20"/>
-          <w:lang w:val="en-US" w:eastAsia="en-US"/>
-        </w:rPr>
-        <w:t xml:space="preserve">x &gt; </w:t>
-      </w:r>
-      <w:r>
-        <w:rPr>
-          <w:rFonts w:ascii="Courier New" w:eastAsiaTheme="minorHAnsi" w:hAnsi="Courier New" w:cs="Courier New"/>
-          <w:color w:val="006400"/>
-          <w:sz w:val="20"/>
-          <w:szCs w:val="20"/>
-          <w:lang w:val="en-US" w:eastAsia="en-US"/>
-        </w:rPr>
-        <w:t xml:space="preserve">0 </w:t>
-      </w:r>
-      <w:r>
-        <w:rPr>
-          <w:rFonts w:ascii="Courier New" w:eastAsiaTheme="minorHAnsi" w:hAnsi="Courier New" w:cs="Courier New"/>
-          <w:b/>
-          <w:bCs/>
-          <w:color w:val="000000"/>
-          <w:sz w:val="20"/>
-          <w:szCs w:val="20"/>
+          <w:color w:val="000000" w:themeColor="text1"/>
+          <w:lang w:val="en-US" w:eastAsia="en-US"/>
+        </w:rPr>
+        <w:t xml:space="preserve">x &gt; 0 </w:t>
+      </w:r>
+      <w:r>
+        <w:rPr>
+          <w:rFonts w:ascii="Courier New" w:eastAsiaTheme="minorHAnsi" w:hAnsi="Courier New" w:cs="Courier New"/>
+          <w:b/>
+          <w:bCs/>
+          <w:color w:val="000000" w:themeColor="text1"/>
           <w:lang w:val="en-US" w:eastAsia="en-US"/>
         </w:rPr>
         <w:t>then</w:t>
@@ -2277,20 +2388,16 @@
           <w:rFonts w:ascii="Courier New" w:eastAsiaTheme="minorHAnsi" w:hAnsi="Courier New" w:cs="Courier New"/>
           <w:b/>
           <w:bCs/>
-          <w:color w:val="000000"/>
-          <w:sz w:val="20"/>
-          <w:szCs w:val="20"/>
-          <w:lang w:val="en-US" w:eastAsia="en-US"/>
-        </w:rPr>
-      </w:pPr>
-      <w:r>
-        <w:rPr>
-          <w:rFonts w:ascii="Courier New" w:eastAsiaTheme="minorHAnsi" w:hAnsi="Courier New" w:cs="Courier New"/>
-          <w:b/>
-          <w:bCs/>
-          <w:color w:val="000000"/>
-          <w:sz w:val="20"/>
-          <w:szCs w:val="20"/>
+          <w:color w:val="000000" w:themeColor="text1"/>
+          <w:lang w:val="en-US" w:eastAsia="en-US"/>
+        </w:rPr>
+      </w:pPr>
+      <w:r>
+        <w:rPr>
+          <w:rFonts w:ascii="Courier New" w:eastAsiaTheme="minorHAnsi" w:hAnsi="Courier New" w:cs="Courier New"/>
+          <w:b/>
+          <w:bCs/>
+          <w:color w:val="000000" w:themeColor="text1"/>
           <w:lang w:val="en-US" w:eastAsia="en-US"/>
         </w:rPr>
         <w:t xml:space="preserve">  begin</w:t>
@@ -2303,65 +2410,45 @@
         <w:adjustRightInd w:val="0"/>
         <w:rPr>
           <w:rFonts w:ascii="Courier New" w:eastAsiaTheme="minorHAnsi" w:hAnsi="Courier New" w:cs="Courier New"/>
-          <w:color w:val="000000"/>
-          <w:sz w:val="20"/>
-          <w:szCs w:val="20"/>
-          <w:lang w:val="en-US" w:eastAsia="en-US"/>
-        </w:rPr>
-      </w:pPr>
-      <w:r>
-        <w:rPr>
-          <w:rFonts w:ascii="Courier New" w:eastAsiaTheme="minorHAnsi" w:hAnsi="Courier New" w:cs="Courier New"/>
-          <w:b/>
-          <w:bCs/>
-          <w:color w:val="000000"/>
-          <w:sz w:val="20"/>
-          <w:szCs w:val="20"/>
+          <w:color w:val="000000" w:themeColor="text1"/>
+          <w:lang w:val="en-US" w:eastAsia="en-US"/>
+        </w:rPr>
+      </w:pPr>
+      <w:r>
+        <w:rPr>
+          <w:rFonts w:ascii="Courier New" w:eastAsiaTheme="minorHAnsi" w:hAnsi="Courier New" w:cs="Courier New"/>
+          <w:b/>
+          <w:bCs/>
+          <w:color w:val="000000" w:themeColor="text1"/>
           <w:lang w:val="en-US" w:eastAsia="en-US"/>
         </w:rPr>
         <w:t xml:space="preserve">    </w:t>
       </w:r>
-      <w:proofErr w:type="spellStart"/>
-      <w:r>
-        <w:rPr>
-          <w:rFonts w:ascii="Courier New" w:eastAsiaTheme="minorHAnsi" w:hAnsi="Courier New" w:cs="Courier New"/>
-          <w:color w:val="000000"/>
-          <w:sz w:val="20"/>
-          <w:szCs w:val="20"/>
-          <w:lang w:val="en-US" w:eastAsia="en-US"/>
-        </w:rPr>
-        <w:t>big_brain_formula</w:t>
-      </w:r>
-      <w:proofErr w:type="spellEnd"/>
-      <w:r>
-        <w:rPr>
-          <w:rFonts w:ascii="Courier New" w:eastAsiaTheme="minorHAnsi" w:hAnsi="Courier New" w:cs="Courier New"/>
-          <w:color w:val="000000"/>
-          <w:sz w:val="20"/>
-          <w:szCs w:val="20"/>
-          <w:lang w:val="en-US" w:eastAsia="en-US"/>
-        </w:rPr>
-        <w:t xml:space="preserve"> := </w:t>
-      </w:r>
-      <w:r>
-        <w:rPr>
-          <w:rFonts w:ascii="Courier New" w:eastAsiaTheme="minorHAnsi" w:hAnsi="Courier New" w:cs="Courier New"/>
-          <w:color w:val="006400"/>
-          <w:sz w:val="20"/>
-          <w:szCs w:val="20"/>
-          <w:lang w:val="en-US" w:eastAsia="en-US"/>
-        </w:rPr>
-        <w:t xml:space="preserve">1 </w:t>
-      </w:r>
-      <w:r>
-        <w:rPr>
-          <w:rFonts w:ascii="Courier New" w:eastAsiaTheme="minorHAnsi" w:hAnsi="Courier New" w:cs="Courier New"/>
-          <w:color w:val="000000"/>
-          <w:sz w:val="20"/>
-          <w:szCs w:val="20"/>
-          <w:lang w:val="en-US" w:eastAsia="en-US"/>
-        </w:rPr>
-        <w:t>- sin(x);</w:t>
+      <w:r>
+        <w:rPr>
+          <w:rFonts w:ascii="Courier New" w:eastAsiaTheme="minorHAnsi" w:hAnsi="Courier New" w:cs="Courier New"/>
+          <w:color w:val="000000" w:themeColor="text1"/>
+          <w:lang w:val="en-US" w:eastAsia="en-US"/>
+        </w:rPr>
+        <w:t>big_brain_</w:t>
+      </w:r>
+      <w:proofErr w:type="gramStart"/>
+      <w:r>
+        <w:rPr>
+          <w:rFonts w:ascii="Courier New" w:eastAsiaTheme="minorHAnsi" w:hAnsi="Courier New" w:cs="Courier New"/>
+          <w:color w:val="000000" w:themeColor="text1"/>
+          <w:lang w:val="en-US" w:eastAsia="en-US"/>
+        </w:rPr>
+        <w:t>formula :</w:t>
+      </w:r>
+      <w:proofErr w:type="gramEnd"/>
+      <w:r>
+        <w:rPr>
+          <w:rFonts w:ascii="Courier New" w:eastAsiaTheme="minorHAnsi" w:hAnsi="Courier New" w:cs="Courier New"/>
+          <w:color w:val="000000" w:themeColor="text1"/>
+          <w:lang w:val="en-US" w:eastAsia="en-US"/>
+        </w:rPr>
+        <w:t>= 1 - sin(x);</w:t>
       </w:r>
     </w:p>
     <w:p>
@@ -2373,18 +2460,14 @@
           <w:rFonts w:ascii="Courier New" w:eastAsiaTheme="minorHAnsi" w:hAnsi="Courier New" w:cs="Courier New"/>
           <w:b/>
           <w:bCs/>
-          <w:color w:val="000000"/>
-          <w:sz w:val="20"/>
-          <w:szCs w:val="20"/>
-          <w:lang w:val="en-US" w:eastAsia="en-US"/>
-        </w:rPr>
-      </w:pPr>
-      <w:r>
-        <w:rPr>
-          <w:rFonts w:ascii="Courier New" w:eastAsiaTheme="minorHAnsi" w:hAnsi="Courier New" w:cs="Courier New"/>
-          <w:color w:val="000000"/>
-          <w:sz w:val="20"/>
-          <w:szCs w:val="20"/>
+          <w:color w:val="000000" w:themeColor="text1"/>
+          <w:lang w:val="en-US" w:eastAsia="en-US"/>
+        </w:rPr>
+      </w:pPr>
+      <w:r>
+        <w:rPr>
+          <w:rFonts w:ascii="Courier New" w:eastAsiaTheme="minorHAnsi" w:hAnsi="Courier New" w:cs="Courier New"/>
+          <w:color w:val="000000" w:themeColor="text1"/>
           <w:lang w:val="en-US" w:eastAsia="en-US"/>
         </w:rPr>
         <w:t xml:space="preserve">  </w:t>
@@ -2394,9 +2477,7 @@
           <w:rFonts w:ascii="Courier New" w:eastAsiaTheme="minorHAnsi" w:hAnsi="Courier New" w:cs="Courier New"/>
           <w:b/>
           <w:bCs/>
-          <w:color w:val="000000"/>
-          <w:sz w:val="20"/>
-          <w:szCs w:val="20"/>
+          <w:color w:val="000000" w:themeColor="text1"/>
           <w:lang w:val="en-US" w:eastAsia="en-US"/>
         </w:rPr>
         <w:t>end</w:t>
@@ -2411,20 +2492,16 @@
           <w:rFonts w:ascii="Courier New" w:eastAsiaTheme="minorHAnsi" w:hAnsi="Courier New" w:cs="Courier New"/>
           <w:b/>
           <w:bCs/>
-          <w:color w:val="000000"/>
-          <w:sz w:val="20"/>
-          <w:szCs w:val="20"/>
-          <w:lang w:val="en-US" w:eastAsia="en-US"/>
-        </w:rPr>
-      </w:pPr>
-      <w:r>
-        <w:rPr>
-          <w:rFonts w:ascii="Courier New" w:eastAsiaTheme="minorHAnsi" w:hAnsi="Courier New" w:cs="Courier New"/>
-          <w:b/>
-          <w:bCs/>
-          <w:color w:val="000000"/>
-          <w:sz w:val="20"/>
-          <w:szCs w:val="20"/>
+          <w:color w:val="000000" w:themeColor="text1"/>
+          <w:lang w:val="en-US" w:eastAsia="en-US"/>
+        </w:rPr>
+      </w:pPr>
+      <w:r>
+        <w:rPr>
+          <w:rFonts w:ascii="Courier New" w:eastAsiaTheme="minorHAnsi" w:hAnsi="Courier New" w:cs="Courier New"/>
+          <w:b/>
+          <w:bCs/>
+          <w:color w:val="000000" w:themeColor="text1"/>
           <w:lang w:val="en-US" w:eastAsia="en-US"/>
         </w:rPr>
         <w:t xml:space="preserve">  else</w:t>
@@ -2439,20 +2516,16 @@
           <w:rFonts w:ascii="Courier New" w:eastAsiaTheme="minorHAnsi" w:hAnsi="Courier New" w:cs="Courier New"/>
           <w:b/>
           <w:bCs/>
-          <w:color w:val="000000"/>
-          <w:sz w:val="20"/>
-          <w:szCs w:val="20"/>
-          <w:lang w:val="en-US" w:eastAsia="en-US"/>
-        </w:rPr>
-      </w:pPr>
-      <w:r>
-        <w:rPr>
-          <w:rFonts w:ascii="Courier New" w:eastAsiaTheme="minorHAnsi" w:hAnsi="Courier New" w:cs="Courier New"/>
-          <w:b/>
-          <w:bCs/>
-          <w:color w:val="000000"/>
-          <w:sz w:val="20"/>
-          <w:szCs w:val="20"/>
+          <w:color w:val="000000" w:themeColor="text1"/>
+          <w:lang w:val="en-US" w:eastAsia="en-US"/>
+        </w:rPr>
+      </w:pPr>
+      <w:r>
+        <w:rPr>
+          <w:rFonts w:ascii="Courier New" w:eastAsiaTheme="minorHAnsi" w:hAnsi="Courier New" w:cs="Courier New"/>
+          <w:b/>
+          <w:bCs/>
+          <w:color w:val="000000" w:themeColor="text1"/>
           <w:lang w:val="en-US" w:eastAsia="en-US"/>
         </w:rPr>
         <w:t xml:space="preserve">  begin</w:t>
@@ -2465,65 +2538,45 @@
         <w:adjustRightInd w:val="0"/>
         <w:rPr>
           <w:rFonts w:ascii="Courier New" w:eastAsiaTheme="minorHAnsi" w:hAnsi="Courier New" w:cs="Courier New"/>
-          <w:color w:val="000000"/>
-          <w:sz w:val="20"/>
-          <w:szCs w:val="20"/>
-          <w:lang w:val="en-US" w:eastAsia="en-US"/>
-        </w:rPr>
-      </w:pPr>
-      <w:r>
-        <w:rPr>
-          <w:rFonts w:ascii="Courier New" w:eastAsiaTheme="minorHAnsi" w:hAnsi="Courier New" w:cs="Courier New"/>
-          <w:b/>
-          <w:bCs/>
-          <w:color w:val="000000"/>
-          <w:sz w:val="20"/>
-          <w:szCs w:val="20"/>
+          <w:color w:val="000000" w:themeColor="text1"/>
+          <w:lang w:val="en-US" w:eastAsia="en-US"/>
+        </w:rPr>
+      </w:pPr>
+      <w:r>
+        <w:rPr>
+          <w:rFonts w:ascii="Courier New" w:eastAsiaTheme="minorHAnsi" w:hAnsi="Courier New" w:cs="Courier New"/>
+          <w:b/>
+          <w:bCs/>
+          <w:color w:val="000000" w:themeColor="text1"/>
           <w:lang w:val="en-US" w:eastAsia="en-US"/>
         </w:rPr>
         <w:t xml:space="preserve">    </w:t>
       </w:r>
-      <w:proofErr w:type="spellStart"/>
-      <w:r>
-        <w:rPr>
-          <w:rFonts w:ascii="Courier New" w:eastAsiaTheme="minorHAnsi" w:hAnsi="Courier New" w:cs="Courier New"/>
-          <w:color w:val="000000"/>
-          <w:sz w:val="20"/>
-          <w:szCs w:val="20"/>
-          <w:lang w:val="en-US" w:eastAsia="en-US"/>
-        </w:rPr>
-        <w:t>big_brain_formula</w:t>
-      </w:r>
-      <w:proofErr w:type="spellEnd"/>
-      <w:r>
-        <w:rPr>
-          <w:rFonts w:ascii="Courier New" w:eastAsiaTheme="minorHAnsi" w:hAnsi="Courier New" w:cs="Courier New"/>
-          <w:color w:val="000000"/>
-          <w:sz w:val="20"/>
-          <w:szCs w:val="20"/>
-          <w:lang w:val="en-US" w:eastAsia="en-US"/>
-        </w:rPr>
-        <w:t xml:space="preserve"> := </w:t>
-      </w:r>
-      <w:r>
-        <w:rPr>
-          <w:rFonts w:ascii="Courier New" w:eastAsiaTheme="minorHAnsi" w:hAnsi="Courier New" w:cs="Courier New"/>
-          <w:color w:val="006400"/>
-          <w:sz w:val="20"/>
-          <w:szCs w:val="20"/>
-          <w:lang w:val="en-US" w:eastAsia="en-US"/>
-        </w:rPr>
-        <w:t xml:space="preserve">1 </w:t>
-      </w:r>
-      <w:r>
-        <w:rPr>
-          <w:rFonts w:ascii="Courier New" w:eastAsiaTheme="minorHAnsi" w:hAnsi="Courier New" w:cs="Courier New"/>
-          <w:color w:val="000000"/>
-          <w:sz w:val="20"/>
-          <w:szCs w:val="20"/>
-          <w:lang w:val="en-US" w:eastAsia="en-US"/>
-        </w:rPr>
-        <w:t>- cos(x);</w:t>
+      <w:r>
+        <w:rPr>
+          <w:rFonts w:ascii="Courier New" w:eastAsiaTheme="minorHAnsi" w:hAnsi="Courier New" w:cs="Courier New"/>
+          <w:color w:val="000000" w:themeColor="text1"/>
+          <w:lang w:val="en-US" w:eastAsia="en-US"/>
+        </w:rPr>
+        <w:t>big_brain_</w:t>
+      </w:r>
+      <w:proofErr w:type="gramStart"/>
+      <w:r>
+        <w:rPr>
+          <w:rFonts w:ascii="Courier New" w:eastAsiaTheme="minorHAnsi" w:hAnsi="Courier New" w:cs="Courier New"/>
+          <w:color w:val="000000" w:themeColor="text1"/>
+          <w:lang w:val="en-US" w:eastAsia="en-US"/>
+        </w:rPr>
+        <w:t>formula :</w:t>
+      </w:r>
+      <w:proofErr w:type="gramEnd"/>
+      <w:r>
+        <w:rPr>
+          <w:rFonts w:ascii="Courier New" w:eastAsiaTheme="minorHAnsi" w:hAnsi="Courier New" w:cs="Courier New"/>
+          <w:color w:val="000000" w:themeColor="text1"/>
+          <w:lang w:val="en-US" w:eastAsia="en-US"/>
+        </w:rPr>
+        <w:t>= 1 - cos(x);</w:t>
       </w:r>
     </w:p>
     <w:p>
@@ -2533,18 +2586,14 @@
         <w:adjustRightInd w:val="0"/>
         <w:rPr>
           <w:rFonts w:ascii="Courier New" w:eastAsiaTheme="minorHAnsi" w:hAnsi="Courier New" w:cs="Courier New"/>
-          <w:color w:val="000000"/>
-          <w:sz w:val="20"/>
-          <w:szCs w:val="20"/>
-          <w:lang w:val="en-US" w:eastAsia="en-US"/>
-        </w:rPr>
-      </w:pPr>
-      <w:r>
-        <w:rPr>
-          <w:rFonts w:ascii="Courier New" w:eastAsiaTheme="minorHAnsi" w:hAnsi="Courier New" w:cs="Courier New"/>
-          <w:color w:val="000000"/>
-          <w:sz w:val="20"/>
-          <w:szCs w:val="20"/>
+          <w:color w:val="000000" w:themeColor="text1"/>
+          <w:lang w:val="en-US" w:eastAsia="en-US"/>
+        </w:rPr>
+      </w:pPr>
+      <w:r>
+        <w:rPr>
+          <w:rFonts w:ascii="Courier New" w:eastAsiaTheme="minorHAnsi" w:hAnsi="Courier New" w:cs="Courier New"/>
+          <w:color w:val="000000" w:themeColor="text1"/>
           <w:lang w:val="en-US" w:eastAsia="en-US"/>
         </w:rPr>
         <w:t xml:space="preserve">  </w:t>
@@ -2554,9 +2603,7 @@
           <w:rFonts w:ascii="Courier New" w:eastAsiaTheme="minorHAnsi" w:hAnsi="Courier New" w:cs="Courier New"/>
           <w:b/>
           <w:bCs/>
-          <w:color w:val="000000"/>
-          <w:sz w:val="20"/>
-          <w:szCs w:val="20"/>
+          <w:color w:val="000000" w:themeColor="text1"/>
           <w:lang w:val="en-US" w:eastAsia="en-US"/>
         </w:rPr>
         <w:t>end</w:t>
@@ -2564,9 +2611,7 @@
       <w:r>
         <w:rPr>
           <w:rFonts w:ascii="Courier New" w:eastAsiaTheme="minorHAnsi" w:hAnsi="Courier New" w:cs="Courier New"/>
-          <w:color w:val="000000"/>
-          <w:sz w:val="20"/>
-          <w:szCs w:val="20"/>
+          <w:color w:val="000000" w:themeColor="text1"/>
           <w:lang w:val="en-US" w:eastAsia="en-US"/>
         </w:rPr>
         <w:t>;</w:t>
@@ -2579,20 +2624,16 @@
         <w:adjustRightInd w:val="0"/>
         <w:rPr>
           <w:rFonts w:ascii="Courier New" w:eastAsiaTheme="minorHAnsi" w:hAnsi="Courier New" w:cs="Courier New"/>
-          <w:color w:val="000000"/>
-          <w:sz w:val="20"/>
-          <w:szCs w:val="20"/>
-          <w:lang w:val="en-US" w:eastAsia="en-US"/>
-        </w:rPr>
-      </w:pPr>
-      <w:r>
-        <w:rPr>
-          <w:rFonts w:ascii="Courier New" w:eastAsiaTheme="minorHAnsi" w:hAnsi="Courier New" w:cs="Courier New"/>
-          <w:b/>
-          <w:bCs/>
-          <w:color w:val="000000"/>
-          <w:sz w:val="20"/>
-          <w:szCs w:val="20"/>
+          <w:color w:val="000000" w:themeColor="text1"/>
+          <w:lang w:val="en-US" w:eastAsia="en-US"/>
+        </w:rPr>
+      </w:pPr>
+      <w:r>
+        <w:rPr>
+          <w:rFonts w:ascii="Courier New" w:eastAsiaTheme="minorHAnsi" w:hAnsi="Courier New" w:cs="Courier New"/>
+          <w:b/>
+          <w:bCs/>
+          <w:color w:val="000000" w:themeColor="text1"/>
           <w:lang w:val="en-US" w:eastAsia="en-US"/>
         </w:rPr>
         <w:t>end</w:t>
@@ -2600,9 +2641,7 @@
       <w:r>
         <w:rPr>
           <w:rFonts w:ascii="Courier New" w:eastAsiaTheme="minorHAnsi" w:hAnsi="Courier New" w:cs="Courier New"/>
-          <w:color w:val="000000"/>
-          <w:sz w:val="20"/>
-          <w:szCs w:val="20"/>
+          <w:color w:val="000000" w:themeColor="text1"/>
           <w:lang w:val="en-US" w:eastAsia="en-US"/>
         </w:rPr>
         <w:t>;</w:t>
@@ -2615,9 +2654,7 @@
         <w:adjustRightInd w:val="0"/>
         <w:rPr>
           <w:rFonts w:ascii="Courier New" w:eastAsiaTheme="minorHAnsi" w:hAnsi="Courier New" w:cs="Courier New"/>
-          <w:color w:val="000000"/>
-          <w:sz w:val="20"/>
-          <w:szCs w:val="20"/>
+          <w:color w:val="000000" w:themeColor="text1"/>
           <w:lang w:val="en-US" w:eastAsia="en-US"/>
         </w:rPr>
       </w:pPr>
@@ -2631,20 +2668,16 @@
           <w:rFonts w:ascii="Courier New" w:eastAsiaTheme="minorHAnsi" w:hAnsi="Courier New" w:cs="Courier New"/>
           <w:b/>
           <w:bCs/>
-          <w:color w:val="000000"/>
-          <w:sz w:val="20"/>
-          <w:szCs w:val="20"/>
-          <w:lang w:val="en-US" w:eastAsia="en-US"/>
-        </w:rPr>
-      </w:pPr>
-      <w:r>
-        <w:rPr>
-          <w:rFonts w:ascii="Courier New" w:eastAsiaTheme="minorHAnsi" w:hAnsi="Courier New" w:cs="Courier New"/>
-          <w:b/>
-          <w:bCs/>
-          <w:color w:val="000000"/>
-          <w:sz w:val="20"/>
-          <w:szCs w:val="20"/>
+          <w:color w:val="000000" w:themeColor="text1"/>
+          <w:lang w:val="en-US" w:eastAsia="en-US"/>
+        </w:rPr>
+      </w:pPr>
+      <w:r>
+        <w:rPr>
+          <w:rFonts w:ascii="Courier New" w:eastAsiaTheme="minorHAnsi" w:hAnsi="Courier New" w:cs="Courier New"/>
+          <w:b/>
+          <w:bCs/>
+          <w:color w:val="000000" w:themeColor="text1"/>
           <w:lang w:val="en-US" w:eastAsia="en-US"/>
         </w:rPr>
         <w:t>var</w:t>
@@ -2657,20 +2690,16 @@
         <w:adjustRightInd w:val="0"/>
         <w:rPr>
           <w:rFonts w:ascii="Courier New" w:eastAsiaTheme="minorHAnsi" w:hAnsi="Courier New" w:cs="Courier New"/>
-          <w:color w:val="000000"/>
-          <w:sz w:val="20"/>
-          <w:szCs w:val="20"/>
-          <w:lang w:val="en-US" w:eastAsia="en-US"/>
-        </w:rPr>
-      </w:pPr>
-      <w:r>
-        <w:rPr>
-          <w:rFonts w:ascii="Courier New" w:eastAsiaTheme="minorHAnsi" w:hAnsi="Courier New" w:cs="Courier New"/>
-          <w:b/>
-          <w:bCs/>
-          <w:color w:val="000000"/>
-          <w:sz w:val="20"/>
-          <w:szCs w:val="20"/>
+          <w:color w:val="000000" w:themeColor="text1"/>
+          <w:lang w:val="en-US" w:eastAsia="en-US"/>
+        </w:rPr>
+      </w:pPr>
+      <w:r>
+        <w:rPr>
+          <w:rFonts w:ascii="Courier New" w:eastAsiaTheme="minorHAnsi" w:hAnsi="Courier New" w:cs="Courier New"/>
+          <w:b/>
+          <w:bCs/>
+          <w:color w:val="000000" w:themeColor="text1"/>
           <w:lang w:val="en-US" w:eastAsia="en-US"/>
         </w:rPr>
         <w:t xml:space="preserve">  </w:t>
@@ -2678,54 +2707,10 @@
       <w:r>
         <w:rPr>
           <w:rFonts w:ascii="Courier New" w:eastAsiaTheme="minorHAnsi" w:hAnsi="Courier New" w:cs="Courier New"/>
-          <w:color w:val="000000"/>
-          <w:sz w:val="20"/>
-          <w:szCs w:val="20"/>
-          <w:lang w:val="en-US" w:eastAsia="en-US"/>
-        </w:rPr>
-        <w:t xml:space="preserve">y, </w:t>
-      </w:r>
-      <w:proofErr w:type="spellStart"/>
-      <w:r>
-        <w:rPr>
-          <w:rFonts w:ascii="Courier New" w:eastAsiaTheme="minorHAnsi" w:hAnsi="Courier New" w:cs="Courier New"/>
-          <w:color w:val="000000"/>
-          <w:sz w:val="20"/>
-          <w:szCs w:val="20"/>
-          <w:lang w:val="en-US" w:eastAsia="en-US"/>
-        </w:rPr>
-        <w:t>array_element</w:t>
-      </w:r>
-      <w:proofErr w:type="spellEnd"/>
-      <w:r>
-        <w:rPr>
-          <w:rFonts w:ascii="Courier New" w:eastAsiaTheme="minorHAnsi" w:hAnsi="Courier New" w:cs="Courier New"/>
-          <w:color w:val="000000"/>
-          <w:sz w:val="20"/>
-          <w:szCs w:val="20"/>
-          <w:lang w:val="en-US" w:eastAsia="en-US"/>
-        </w:rPr>
-        <w:t xml:space="preserve">: </w:t>
-      </w:r>
-      <w:r>
-        <w:rPr>
-          <w:rFonts w:ascii="Courier New" w:eastAsiaTheme="minorHAnsi" w:hAnsi="Courier New" w:cs="Courier New"/>
-          <w:color w:val="0000FF"/>
-          <w:sz w:val="20"/>
-          <w:szCs w:val="20"/>
-          <w:lang w:val="en-US" w:eastAsia="en-US"/>
-        </w:rPr>
-        <w:t>real</w:t>
-      </w:r>
-      <w:r>
-        <w:rPr>
-          <w:rFonts w:ascii="Courier New" w:eastAsiaTheme="minorHAnsi" w:hAnsi="Courier New" w:cs="Courier New"/>
-          <w:color w:val="000000"/>
-          <w:sz w:val="20"/>
-          <w:szCs w:val="20"/>
-          <w:lang w:val="en-US" w:eastAsia="en-US"/>
-        </w:rPr>
-        <w:t>;</w:t>
+          <w:color w:val="000000" w:themeColor="text1"/>
+          <w:lang w:val="en-US" w:eastAsia="en-US"/>
+        </w:rPr>
+        <w:t>y, array_element: real;</w:t>
       </w:r>
     </w:p>
     <w:p>
@@ -2735,63 +2720,17 @@
         <w:adjustRightInd w:val="0"/>
         <w:rPr>
           <w:rFonts w:ascii="Courier New" w:eastAsiaTheme="minorHAnsi" w:hAnsi="Courier New" w:cs="Courier New"/>
-          <w:color w:val="000000"/>
-          <w:sz w:val="20"/>
-          <w:szCs w:val="20"/>
-          <w:lang w:val="en-US" w:eastAsia="en-US"/>
-        </w:rPr>
-      </w:pPr>
-      <w:r>
-        <w:rPr>
-          <w:rFonts w:ascii="Courier New" w:eastAsiaTheme="minorHAnsi" w:hAnsi="Courier New" w:cs="Courier New"/>
-          <w:color w:val="000000"/>
-          <w:sz w:val="20"/>
-          <w:szCs w:val="20"/>
-          <w:lang w:val="en-US" w:eastAsia="en-US"/>
-        </w:rPr>
-        <w:t xml:space="preserve">  n, </w:t>
-      </w:r>
-      <w:proofErr w:type="spellStart"/>
-      <w:r>
-        <w:rPr>
-          <w:rFonts w:ascii="Courier New" w:eastAsiaTheme="minorHAnsi" w:hAnsi="Courier New" w:cs="Courier New"/>
-          <w:color w:val="000000"/>
-          <w:sz w:val="20"/>
-          <w:szCs w:val="20"/>
-          <w:lang w:val="en-US" w:eastAsia="en-US"/>
-        </w:rPr>
-        <w:t>i</w:t>
-      </w:r>
-      <w:proofErr w:type="spellEnd"/>
-      <w:r>
-        <w:rPr>
-          <w:rFonts w:ascii="Courier New" w:eastAsiaTheme="minorHAnsi" w:hAnsi="Courier New" w:cs="Courier New"/>
-          <w:color w:val="000000"/>
-          <w:sz w:val="20"/>
-          <w:szCs w:val="20"/>
-          <w:lang w:val="en-US" w:eastAsia="en-US"/>
-        </w:rPr>
-        <w:t xml:space="preserve">, c: </w:t>
-      </w:r>
-      <w:r>
-        <w:rPr>
-          <w:rFonts w:ascii="Courier New" w:eastAsiaTheme="minorHAnsi" w:hAnsi="Courier New" w:cs="Courier New"/>
-          <w:color w:val="0000FF"/>
-          <w:sz w:val="20"/>
-          <w:szCs w:val="20"/>
-          <w:lang w:val="en-US" w:eastAsia="en-US"/>
-        </w:rPr>
-        <w:t>integer</w:t>
-      </w:r>
-      <w:r>
-        <w:rPr>
-          <w:rFonts w:ascii="Courier New" w:eastAsiaTheme="minorHAnsi" w:hAnsi="Courier New" w:cs="Courier New"/>
-          <w:color w:val="000000"/>
-          <w:sz w:val="20"/>
-          <w:szCs w:val="20"/>
-          <w:lang w:val="en-US" w:eastAsia="en-US"/>
-        </w:rPr>
-        <w:t>;</w:t>
+          <w:color w:val="000000" w:themeColor="text1"/>
+          <w:lang w:val="en-US" w:eastAsia="en-US"/>
+        </w:rPr>
+      </w:pPr>
+      <w:r>
+        <w:rPr>
+          <w:rFonts w:ascii="Courier New" w:eastAsiaTheme="minorHAnsi" w:hAnsi="Courier New" w:cs="Courier New"/>
+          <w:color w:val="000000" w:themeColor="text1"/>
+          <w:lang w:val="en-US" w:eastAsia="en-US"/>
+        </w:rPr>
+        <w:t xml:space="preserve">  n, i, c: integer;</w:t>
       </w:r>
     </w:p>
     <w:p>
@@ -2801,52 +2740,24 @@
         <w:adjustRightInd w:val="0"/>
         <w:rPr>
           <w:rFonts w:ascii="Courier New" w:eastAsiaTheme="minorHAnsi" w:hAnsi="Courier New" w:cs="Courier New"/>
-          <w:color w:val="000000"/>
-          <w:sz w:val="20"/>
-          <w:szCs w:val="20"/>
-          <w:lang w:val="en-US" w:eastAsia="en-US"/>
-        </w:rPr>
-      </w:pPr>
-      <w:r>
-        <w:rPr>
-          <w:rFonts w:ascii="Courier New" w:eastAsiaTheme="minorHAnsi" w:hAnsi="Courier New" w:cs="Courier New"/>
-          <w:color w:val="000000"/>
-          <w:sz w:val="20"/>
-          <w:szCs w:val="20"/>
-          <w:lang w:val="en-US" w:eastAsia="en-US"/>
-        </w:rPr>
-        <w:t xml:space="preserve">  </w:t>
-      </w:r>
-      <w:proofErr w:type="spellStart"/>
-      <w:r>
-        <w:rPr>
-          <w:rFonts w:ascii="Courier New" w:eastAsiaTheme="minorHAnsi" w:hAnsi="Courier New" w:cs="Courier New"/>
-          <w:color w:val="000000"/>
-          <w:sz w:val="20"/>
-          <w:szCs w:val="20"/>
-          <w:lang w:val="en-US" w:eastAsia="en-US"/>
-        </w:rPr>
-        <w:t>arr</w:t>
-      </w:r>
-      <w:proofErr w:type="spellEnd"/>
-      <w:r>
-        <w:rPr>
-          <w:rFonts w:ascii="Courier New" w:eastAsiaTheme="minorHAnsi" w:hAnsi="Courier New" w:cs="Courier New"/>
-          <w:color w:val="000000"/>
-          <w:sz w:val="20"/>
-          <w:szCs w:val="20"/>
-          <w:lang w:val="en-US" w:eastAsia="en-US"/>
-        </w:rPr>
-        <w:t xml:space="preserve">: </w:t>
-      </w:r>
-      <w:r>
-        <w:rPr>
-          <w:rFonts w:ascii="Courier New" w:eastAsiaTheme="minorHAnsi" w:hAnsi="Courier New" w:cs="Courier New"/>
-          <w:b/>
-          <w:bCs/>
-          <w:color w:val="000000"/>
-          <w:sz w:val="20"/>
-          <w:szCs w:val="20"/>
+          <w:color w:val="000000" w:themeColor="text1"/>
+          <w:lang w:val="en-US" w:eastAsia="en-US"/>
+        </w:rPr>
+      </w:pPr>
+      <w:r>
+        <w:rPr>
+          <w:rFonts w:ascii="Courier New" w:eastAsiaTheme="minorHAnsi" w:hAnsi="Courier New" w:cs="Courier New"/>
+          <w:color w:val="000000" w:themeColor="text1"/>
+          <w:lang w:val="en-US" w:eastAsia="en-US"/>
+        </w:rPr>
+        <w:t xml:space="preserve">  arr: </w:t>
+      </w:r>
+      <w:r>
+        <w:rPr>
+          <w:rFonts w:ascii="Courier New" w:eastAsiaTheme="minorHAnsi" w:hAnsi="Courier New" w:cs="Courier New"/>
+          <w:b/>
+          <w:bCs/>
+          <w:color w:val="000000" w:themeColor="text1"/>
           <w:lang w:val="en-US" w:eastAsia="en-US"/>
         </w:rPr>
         <w:t xml:space="preserve">array of </w:t>
@@ -2854,22 +2765,10 @@
       <w:r>
         <w:rPr>
           <w:rFonts w:ascii="Courier New" w:eastAsiaTheme="minorHAnsi" w:hAnsi="Courier New" w:cs="Courier New"/>
-          <w:color w:val="0000FF"/>
-          <w:sz w:val="20"/>
-          <w:szCs w:val="20"/>
-          <w:lang w:val="en-US" w:eastAsia="en-US"/>
-        </w:rPr>
-        <w:t>real</w:t>
-      </w:r>
-      <w:r>
-        <w:rPr>
-          <w:rFonts w:ascii="Courier New" w:eastAsiaTheme="minorHAnsi" w:hAnsi="Courier New" w:cs="Courier New"/>
-          <w:color w:val="000000"/>
-          <w:sz w:val="20"/>
-          <w:szCs w:val="20"/>
-          <w:lang w:val="en-US" w:eastAsia="en-US"/>
-        </w:rPr>
-        <w:t>;</w:t>
+          <w:color w:val="000000" w:themeColor="text1"/>
+          <w:lang w:val="en-US" w:eastAsia="en-US"/>
+        </w:rPr>
+        <w:t>real;</w:t>
       </w:r>
     </w:p>
     <w:p>
@@ -2879,9 +2778,7 @@
         <w:adjustRightInd w:val="0"/>
         <w:rPr>
           <w:rFonts w:ascii="Courier New" w:eastAsiaTheme="minorHAnsi" w:hAnsi="Courier New" w:cs="Courier New"/>
-          <w:color w:val="000000"/>
-          <w:sz w:val="20"/>
-          <w:szCs w:val="20"/>
+          <w:color w:val="000000" w:themeColor="text1"/>
           <w:lang w:val="en-US" w:eastAsia="en-US"/>
         </w:rPr>
       </w:pPr>
@@ -2895,20 +2792,16 @@
           <w:rFonts w:ascii="Courier New" w:eastAsiaTheme="minorHAnsi" w:hAnsi="Courier New" w:cs="Courier New"/>
           <w:b/>
           <w:bCs/>
-          <w:color w:val="000000"/>
-          <w:sz w:val="20"/>
-          <w:szCs w:val="20"/>
-          <w:lang w:val="en-US" w:eastAsia="en-US"/>
-        </w:rPr>
-      </w:pPr>
-      <w:r>
-        <w:rPr>
-          <w:rFonts w:ascii="Courier New" w:eastAsiaTheme="minorHAnsi" w:hAnsi="Courier New" w:cs="Courier New"/>
-          <w:b/>
-          <w:bCs/>
-          <w:color w:val="000000"/>
-          <w:sz w:val="20"/>
-          <w:szCs w:val="20"/>
+          <w:color w:val="000000" w:themeColor="text1"/>
+          <w:lang w:val="en-US" w:eastAsia="en-US"/>
+        </w:rPr>
+      </w:pPr>
+      <w:r>
+        <w:rPr>
+          <w:rFonts w:ascii="Courier New" w:eastAsiaTheme="minorHAnsi" w:hAnsi="Courier New" w:cs="Courier New"/>
+          <w:b/>
+          <w:bCs/>
+          <w:color w:val="000000" w:themeColor="text1"/>
           <w:lang w:val="en-US" w:eastAsia="en-US"/>
         </w:rPr>
         <w:t>begin</w:t>
@@ -2921,65 +2814,27 @@
         <w:adjustRightInd w:val="0"/>
         <w:rPr>
           <w:rFonts w:ascii="Courier New" w:eastAsiaTheme="minorHAnsi" w:hAnsi="Courier New" w:cs="Courier New"/>
-          <w:color w:val="000000"/>
-          <w:sz w:val="20"/>
-          <w:szCs w:val="20"/>
-          <w:lang w:val="en-US" w:eastAsia="en-US"/>
-        </w:rPr>
-      </w:pPr>
-      <w:r>
-        <w:rPr>
-          <w:rFonts w:ascii="Courier New" w:eastAsiaTheme="minorHAnsi" w:hAnsi="Courier New" w:cs="Courier New"/>
-          <w:b/>
-          <w:bCs/>
-          <w:color w:val="000000"/>
-          <w:sz w:val="20"/>
-          <w:szCs w:val="20"/>
+          <w:color w:val="000000" w:themeColor="text1"/>
+          <w:lang w:val="en-US" w:eastAsia="en-US"/>
+        </w:rPr>
+      </w:pPr>
+      <w:r>
+        <w:rPr>
+          <w:rFonts w:ascii="Courier New" w:eastAsiaTheme="minorHAnsi" w:hAnsi="Courier New" w:cs="Courier New"/>
+          <w:b/>
+          <w:bCs/>
+          <w:color w:val="000000" w:themeColor="text1"/>
           <w:lang w:val="en-US" w:eastAsia="en-US"/>
         </w:rPr>
         <w:t xml:space="preserve">  </w:t>
       </w:r>
-      <w:proofErr w:type="spellStart"/>
-      <w:r>
-        <w:rPr>
-          <w:rFonts w:ascii="Courier New" w:eastAsiaTheme="minorHAnsi" w:hAnsi="Courier New" w:cs="Courier New"/>
-          <w:color w:val="000000"/>
-          <w:sz w:val="20"/>
-          <w:szCs w:val="20"/>
-          <w:lang w:val="en-US" w:eastAsia="en-US"/>
-        </w:rPr>
-        <w:t>writeln</w:t>
-      </w:r>
-      <w:proofErr w:type="spellEnd"/>
-      <w:r>
-        <w:rPr>
-          <w:rFonts w:ascii="Courier New" w:eastAsiaTheme="minorHAnsi" w:hAnsi="Courier New" w:cs="Courier New"/>
-          <w:color w:val="000000"/>
-          <w:sz w:val="20"/>
-          <w:szCs w:val="20"/>
-          <w:lang w:val="en-US" w:eastAsia="en-US"/>
-        </w:rPr>
-        <w:t>(</w:t>
-      </w:r>
-      <w:r>
-        <w:rPr>
-          <w:rFonts w:ascii="Courier New" w:eastAsiaTheme="minorHAnsi" w:hAnsi="Courier New" w:cs="Courier New"/>
-          <w:color w:val="0000FF"/>
-          <w:sz w:val="20"/>
-          <w:szCs w:val="20"/>
-          <w:lang w:val="en-US" w:eastAsia="en-US"/>
-        </w:rPr>
-        <w:t>'n'</w:t>
-      </w:r>
-      <w:r>
-        <w:rPr>
-          <w:rFonts w:ascii="Courier New" w:eastAsiaTheme="minorHAnsi" w:hAnsi="Courier New" w:cs="Courier New"/>
-          <w:color w:val="000000"/>
-          <w:sz w:val="20"/>
-          <w:szCs w:val="20"/>
-          <w:lang w:val="en-US" w:eastAsia="en-US"/>
-        </w:rPr>
-        <w:t>);</w:t>
+      <w:r>
+        <w:rPr>
+          <w:rFonts w:ascii="Courier New" w:eastAsiaTheme="minorHAnsi" w:hAnsi="Courier New" w:cs="Courier New"/>
+          <w:color w:val="000000" w:themeColor="text1"/>
+          <w:lang w:val="en-US" w:eastAsia="en-US"/>
+        </w:rPr>
+        <w:t>writeln('n');</w:t>
       </w:r>
     </w:p>
     <w:p>
@@ -2989,43 +2844,17 @@
         <w:adjustRightInd w:val="0"/>
         <w:rPr>
           <w:rFonts w:ascii="Courier New" w:eastAsiaTheme="minorHAnsi" w:hAnsi="Courier New" w:cs="Courier New"/>
-          <w:color w:val="000000"/>
-          <w:sz w:val="20"/>
-          <w:szCs w:val="20"/>
-          <w:lang w:val="en-US" w:eastAsia="en-US"/>
-        </w:rPr>
-      </w:pPr>
-      <w:r>
-        <w:rPr>
-          <w:rFonts w:ascii="Courier New" w:eastAsiaTheme="minorHAnsi" w:hAnsi="Courier New" w:cs="Courier New"/>
-          <w:color w:val="000000"/>
-          <w:sz w:val="20"/>
-          <w:szCs w:val="20"/>
-          <w:lang w:val="en-US" w:eastAsia="en-US"/>
-        </w:rPr>
-        <w:t xml:space="preserve">  </w:t>
-      </w:r>
-      <w:proofErr w:type="spellStart"/>
-      <w:r>
-        <w:rPr>
-          <w:rFonts w:ascii="Courier New" w:eastAsiaTheme="minorHAnsi" w:hAnsi="Courier New" w:cs="Courier New"/>
-          <w:color w:val="000000"/>
-          <w:sz w:val="20"/>
-          <w:szCs w:val="20"/>
-          <w:lang w:val="en-US" w:eastAsia="en-US"/>
-        </w:rPr>
-        <w:t>readln</w:t>
-      </w:r>
-      <w:proofErr w:type="spellEnd"/>
-      <w:r>
-        <w:rPr>
-          <w:rFonts w:ascii="Courier New" w:eastAsiaTheme="minorHAnsi" w:hAnsi="Courier New" w:cs="Courier New"/>
-          <w:color w:val="000000"/>
-          <w:sz w:val="20"/>
-          <w:szCs w:val="20"/>
-          <w:lang w:val="en-US" w:eastAsia="en-US"/>
-        </w:rPr>
-        <w:t>(n);</w:t>
+          <w:color w:val="000000" w:themeColor="text1"/>
+          <w:lang w:val="en-US" w:eastAsia="en-US"/>
+        </w:rPr>
+      </w:pPr>
+      <w:r>
+        <w:rPr>
+          <w:rFonts w:ascii="Courier New" w:eastAsiaTheme="minorHAnsi" w:hAnsi="Courier New" w:cs="Courier New"/>
+          <w:color w:val="000000" w:themeColor="text1"/>
+          <w:lang w:val="en-US" w:eastAsia="en-US"/>
+        </w:rPr>
+        <w:t xml:space="preserve">  readln(n);</w:t>
       </w:r>
     </w:p>
     <w:p>
@@ -3035,65 +2864,35 @@
         <w:adjustRightInd w:val="0"/>
         <w:rPr>
           <w:rFonts w:ascii="Courier New" w:eastAsiaTheme="minorHAnsi" w:hAnsi="Courier New" w:cs="Courier New"/>
-          <w:color w:val="000000"/>
-          <w:sz w:val="20"/>
-          <w:szCs w:val="20"/>
-          <w:lang w:val="en-US" w:eastAsia="en-US"/>
-        </w:rPr>
-      </w:pPr>
-      <w:r>
-        <w:rPr>
-          <w:rFonts w:ascii="Courier New" w:eastAsiaTheme="minorHAnsi" w:hAnsi="Courier New" w:cs="Courier New"/>
-          <w:color w:val="000000"/>
-          <w:sz w:val="20"/>
-          <w:szCs w:val="20"/>
+          <w:color w:val="000000" w:themeColor="text1"/>
+          <w:lang w:val="en-US" w:eastAsia="en-US"/>
+        </w:rPr>
+      </w:pPr>
+      <w:r>
+        <w:rPr>
+          <w:rFonts w:ascii="Courier New" w:eastAsiaTheme="minorHAnsi" w:hAnsi="Courier New" w:cs="Courier New"/>
+          <w:color w:val="000000" w:themeColor="text1"/>
           <w:lang w:val="en-US" w:eastAsia="en-US"/>
         </w:rPr>
         <w:t xml:space="preserve">  </w:t>
       </w:r>
-      <w:proofErr w:type="spellStart"/>
-      <w:r>
-        <w:rPr>
-          <w:rFonts w:ascii="Courier New" w:eastAsiaTheme="minorHAnsi" w:hAnsi="Courier New" w:cs="Courier New"/>
-          <w:color w:val="000000"/>
-          <w:sz w:val="20"/>
-          <w:szCs w:val="20"/>
-          <w:lang w:val="en-US" w:eastAsia="en-US"/>
-        </w:rPr>
-        <w:t>setlength</w:t>
-      </w:r>
-      <w:proofErr w:type="spellEnd"/>
-      <w:r>
-        <w:rPr>
-          <w:rFonts w:ascii="Courier New" w:eastAsiaTheme="minorHAnsi" w:hAnsi="Courier New" w:cs="Courier New"/>
-          <w:color w:val="000000"/>
-          <w:sz w:val="20"/>
-          <w:szCs w:val="20"/>
-          <w:lang w:val="en-US" w:eastAsia="en-US"/>
-        </w:rPr>
-        <w:t>(</w:t>
-      </w:r>
-      <w:proofErr w:type="spellStart"/>
-      <w:r>
-        <w:rPr>
-          <w:rFonts w:ascii="Courier New" w:eastAsiaTheme="minorHAnsi" w:hAnsi="Courier New" w:cs="Courier New"/>
-          <w:color w:val="000000"/>
-          <w:sz w:val="20"/>
-          <w:szCs w:val="20"/>
-          <w:lang w:val="en-US" w:eastAsia="en-US"/>
-        </w:rPr>
-        <w:t>arr</w:t>
-      </w:r>
-      <w:proofErr w:type="spellEnd"/>
-      <w:r>
-        <w:rPr>
-          <w:rFonts w:ascii="Courier New" w:eastAsiaTheme="minorHAnsi" w:hAnsi="Courier New" w:cs="Courier New"/>
-          <w:color w:val="000000"/>
-          <w:sz w:val="20"/>
-          <w:szCs w:val="20"/>
-          <w:lang w:val="en-US" w:eastAsia="en-US"/>
-        </w:rPr>
-        <w:t>, n);</w:t>
+      <w:proofErr w:type="gramStart"/>
+      <w:r>
+        <w:rPr>
+          <w:rFonts w:ascii="Courier New" w:eastAsiaTheme="minorHAnsi" w:hAnsi="Courier New" w:cs="Courier New"/>
+          <w:color w:val="000000" w:themeColor="text1"/>
+          <w:lang w:val="en-US" w:eastAsia="en-US"/>
+        </w:rPr>
+        <w:t>setlength(</w:t>
+      </w:r>
+      <w:proofErr w:type="gramEnd"/>
+      <w:r>
+        <w:rPr>
+          <w:rFonts w:ascii="Courier New" w:eastAsiaTheme="minorHAnsi" w:hAnsi="Courier New" w:cs="Courier New"/>
+          <w:color w:val="000000" w:themeColor="text1"/>
+          <w:lang w:val="en-US" w:eastAsia="en-US"/>
+        </w:rPr>
+        <w:t>arr, n);</w:t>
       </w:r>
     </w:p>
     <w:p>
@@ -3105,18 +2904,14 @@
           <w:rFonts w:ascii="Courier New" w:eastAsiaTheme="minorHAnsi" w:hAnsi="Courier New" w:cs="Courier New"/>
           <w:b/>
           <w:bCs/>
-          <w:color w:val="000000"/>
-          <w:sz w:val="20"/>
-          <w:szCs w:val="20"/>
-          <w:lang w:val="en-US" w:eastAsia="en-US"/>
-        </w:rPr>
-      </w:pPr>
-      <w:r>
-        <w:rPr>
-          <w:rFonts w:ascii="Courier New" w:eastAsiaTheme="minorHAnsi" w:hAnsi="Courier New" w:cs="Courier New"/>
-          <w:color w:val="000000"/>
-          <w:sz w:val="20"/>
-          <w:szCs w:val="20"/>
+          <w:color w:val="000000" w:themeColor="text1"/>
+          <w:lang w:val="en-US" w:eastAsia="en-US"/>
+        </w:rPr>
+      </w:pPr>
+      <w:r>
+        <w:rPr>
+          <w:rFonts w:ascii="Courier New" w:eastAsiaTheme="minorHAnsi" w:hAnsi="Courier New" w:cs="Courier New"/>
+          <w:color w:val="000000" w:themeColor="text1"/>
           <w:lang w:val="en-US" w:eastAsia="en-US"/>
         </w:rPr>
         <w:t xml:space="preserve">  </w:t>
@@ -3126,53 +2921,35 @@
           <w:rFonts w:ascii="Courier New" w:eastAsiaTheme="minorHAnsi" w:hAnsi="Courier New" w:cs="Courier New"/>
           <w:b/>
           <w:bCs/>
-          <w:color w:val="000000"/>
-          <w:sz w:val="20"/>
-          <w:szCs w:val="20"/>
+          <w:color w:val="000000" w:themeColor="text1"/>
           <w:lang w:val="en-US" w:eastAsia="en-US"/>
         </w:rPr>
         <w:t xml:space="preserve">for </w:t>
       </w:r>
-      <w:proofErr w:type="spellStart"/>
-      <w:r>
-        <w:rPr>
-          <w:rFonts w:ascii="Courier New" w:eastAsiaTheme="minorHAnsi" w:hAnsi="Courier New" w:cs="Courier New"/>
-          <w:color w:val="000000"/>
-          <w:sz w:val="20"/>
-          <w:szCs w:val="20"/>
-          <w:lang w:val="en-US" w:eastAsia="en-US"/>
-        </w:rPr>
-        <w:t>i</w:t>
-      </w:r>
-      <w:proofErr w:type="spellEnd"/>
-      <w:r>
-        <w:rPr>
-          <w:rFonts w:ascii="Courier New" w:eastAsiaTheme="minorHAnsi" w:hAnsi="Courier New" w:cs="Courier New"/>
-          <w:color w:val="000000"/>
-          <w:sz w:val="20"/>
-          <w:szCs w:val="20"/>
-          <w:lang w:val="en-US" w:eastAsia="en-US"/>
-        </w:rPr>
-        <w:t xml:space="preserve"> := </w:t>
-      </w:r>
-      <w:r>
-        <w:rPr>
-          <w:rFonts w:ascii="Courier New" w:eastAsiaTheme="minorHAnsi" w:hAnsi="Courier New" w:cs="Courier New"/>
-          <w:color w:val="006400"/>
-          <w:sz w:val="20"/>
-          <w:szCs w:val="20"/>
-          <w:lang w:val="en-US" w:eastAsia="en-US"/>
-        </w:rPr>
-        <w:t xml:space="preserve">0 </w:t>
-      </w:r>
-      <w:r>
-        <w:rPr>
-          <w:rFonts w:ascii="Courier New" w:eastAsiaTheme="minorHAnsi" w:hAnsi="Courier New" w:cs="Courier New"/>
-          <w:b/>
-          <w:bCs/>
-          <w:color w:val="000000"/>
-          <w:sz w:val="20"/>
-          <w:szCs w:val="20"/>
+      <w:proofErr w:type="gramStart"/>
+      <w:r>
+        <w:rPr>
+          <w:rFonts w:ascii="Courier New" w:eastAsiaTheme="minorHAnsi" w:hAnsi="Courier New" w:cs="Courier New"/>
+          <w:color w:val="000000" w:themeColor="text1"/>
+          <w:lang w:val="en-US" w:eastAsia="en-US"/>
+        </w:rPr>
+        <w:t>i :</w:t>
+      </w:r>
+      <w:proofErr w:type="gramEnd"/>
+      <w:r>
+        <w:rPr>
+          <w:rFonts w:ascii="Courier New" w:eastAsiaTheme="minorHAnsi" w:hAnsi="Courier New" w:cs="Courier New"/>
+          <w:color w:val="000000" w:themeColor="text1"/>
+          <w:lang w:val="en-US" w:eastAsia="en-US"/>
+        </w:rPr>
+        <w:t xml:space="preserve">= 0 </w:t>
+      </w:r>
+      <w:r>
+        <w:rPr>
+          <w:rFonts w:ascii="Courier New" w:eastAsiaTheme="minorHAnsi" w:hAnsi="Courier New" w:cs="Courier New"/>
+          <w:b/>
+          <w:bCs/>
+          <w:color w:val="000000" w:themeColor="text1"/>
           <w:lang w:val="en-US" w:eastAsia="en-US"/>
         </w:rPr>
         <w:t xml:space="preserve">to </w:t>
@@ -3180,31 +2957,17 @@
       <w:r>
         <w:rPr>
           <w:rFonts w:ascii="Courier New" w:eastAsiaTheme="minorHAnsi" w:hAnsi="Courier New" w:cs="Courier New"/>
-          <w:color w:val="000000"/>
-          <w:sz w:val="20"/>
-          <w:szCs w:val="20"/>
-          <w:lang w:val="en-US" w:eastAsia="en-US"/>
-        </w:rPr>
-        <w:t xml:space="preserve">n - </w:t>
-      </w:r>
-      <w:r>
-        <w:rPr>
-          <w:rFonts w:ascii="Courier New" w:eastAsiaTheme="minorHAnsi" w:hAnsi="Courier New" w:cs="Courier New"/>
-          <w:color w:val="006400"/>
-          <w:sz w:val="20"/>
-          <w:szCs w:val="20"/>
-          <w:lang w:val="en-US" w:eastAsia="en-US"/>
-        </w:rPr>
-        <w:t xml:space="preserve">1 </w:t>
-      </w:r>
-      <w:r>
-        <w:rPr>
-          <w:rFonts w:ascii="Courier New" w:eastAsiaTheme="minorHAnsi" w:hAnsi="Courier New" w:cs="Courier New"/>
-          <w:b/>
-          <w:bCs/>
-          <w:color w:val="000000"/>
-          <w:sz w:val="20"/>
-          <w:szCs w:val="20"/>
+          <w:color w:val="000000" w:themeColor="text1"/>
+          <w:lang w:val="en-US" w:eastAsia="en-US"/>
+        </w:rPr>
+        <w:t xml:space="preserve">n - 1 </w:t>
+      </w:r>
+      <w:r>
+        <w:rPr>
+          <w:rFonts w:ascii="Courier New" w:eastAsiaTheme="minorHAnsi" w:hAnsi="Courier New" w:cs="Courier New"/>
+          <w:b/>
+          <w:bCs/>
+          <w:color w:val="000000" w:themeColor="text1"/>
           <w:lang w:val="en-US" w:eastAsia="en-US"/>
         </w:rPr>
         <w:t xml:space="preserve">do </w:t>
@@ -3219,20 +2982,16 @@
           <w:rFonts w:ascii="Courier New" w:eastAsiaTheme="minorHAnsi" w:hAnsi="Courier New" w:cs="Courier New"/>
           <w:b/>
           <w:bCs/>
-          <w:color w:val="000000"/>
-          <w:sz w:val="20"/>
-          <w:szCs w:val="20"/>
-          <w:lang w:val="en-US" w:eastAsia="en-US"/>
-        </w:rPr>
-      </w:pPr>
-      <w:r>
-        <w:rPr>
-          <w:rFonts w:ascii="Courier New" w:eastAsiaTheme="minorHAnsi" w:hAnsi="Courier New" w:cs="Courier New"/>
-          <w:b/>
-          <w:bCs/>
-          <w:color w:val="000000"/>
-          <w:sz w:val="20"/>
-          <w:szCs w:val="20"/>
+          <w:color w:val="000000" w:themeColor="text1"/>
+          <w:lang w:val="en-US" w:eastAsia="en-US"/>
+        </w:rPr>
+      </w:pPr>
+      <w:r>
+        <w:rPr>
+          <w:rFonts w:ascii="Courier New" w:eastAsiaTheme="minorHAnsi" w:hAnsi="Courier New" w:cs="Courier New"/>
+          <w:b/>
+          <w:bCs/>
+          <w:color w:val="000000" w:themeColor="text1"/>
           <w:lang w:val="en-US" w:eastAsia="en-US"/>
         </w:rPr>
         <w:t xml:space="preserve">  begin</w:t>
@@ -3245,161 +3004,37 @@
         <w:adjustRightInd w:val="0"/>
         <w:rPr>
           <w:rFonts w:ascii="Courier New" w:eastAsiaTheme="minorHAnsi" w:hAnsi="Courier New" w:cs="Courier New"/>
-          <w:color w:val="000000"/>
-          <w:sz w:val="20"/>
-          <w:szCs w:val="20"/>
-          <w:lang w:val="en-US" w:eastAsia="en-US"/>
-        </w:rPr>
-      </w:pPr>
-      <w:r>
-        <w:rPr>
-          <w:rFonts w:ascii="Courier New" w:eastAsiaTheme="minorHAnsi" w:hAnsi="Courier New" w:cs="Courier New"/>
-          <w:b/>
-          <w:bCs/>
-          <w:color w:val="000000"/>
-          <w:sz w:val="20"/>
-          <w:szCs w:val="20"/>
+          <w:color w:val="000000" w:themeColor="text1"/>
+          <w:lang w:val="en-US" w:eastAsia="en-US"/>
+        </w:rPr>
+      </w:pPr>
+      <w:r>
+        <w:rPr>
+          <w:rFonts w:ascii="Courier New" w:eastAsiaTheme="minorHAnsi" w:hAnsi="Courier New" w:cs="Courier New"/>
+          <w:b/>
+          <w:bCs/>
+          <w:color w:val="000000" w:themeColor="text1"/>
           <w:lang w:val="en-US" w:eastAsia="en-US"/>
         </w:rPr>
         <w:t xml:space="preserve">    </w:t>
       </w:r>
-      <w:r>
-        <w:rPr>
-          <w:rFonts w:ascii="Courier New" w:eastAsiaTheme="minorHAnsi" w:hAnsi="Courier New" w:cs="Courier New"/>
-          <w:color w:val="000000"/>
-          <w:sz w:val="20"/>
-          <w:szCs w:val="20"/>
+      <w:proofErr w:type="gramStart"/>
+      <w:r>
+        <w:rPr>
+          <w:rFonts w:ascii="Courier New" w:eastAsiaTheme="minorHAnsi" w:hAnsi="Courier New" w:cs="Courier New"/>
+          <w:color w:val="000000" w:themeColor="text1"/>
           <w:lang w:val="en-US" w:eastAsia="en-US"/>
         </w:rPr>
         <w:t>write(</w:t>
       </w:r>
-      <w:r>
-        <w:rPr>
-          <w:rFonts w:ascii="Courier New" w:eastAsiaTheme="minorHAnsi" w:hAnsi="Courier New" w:cs="Courier New"/>
-          <w:color w:val="0000FF"/>
-          <w:sz w:val="20"/>
-          <w:szCs w:val="20"/>
-          <w:lang w:val="en-US" w:eastAsia="en-US"/>
-        </w:rPr>
-        <w:t>'</w:t>
-      </w:r>
-      <w:proofErr w:type="spellStart"/>
-      <w:r>
-        <w:rPr>
-          <w:rFonts w:ascii="Courier New" w:eastAsiaTheme="minorHAnsi" w:hAnsi="Courier New" w:cs="Courier New"/>
-          <w:color w:val="0000FF"/>
-          <w:sz w:val="20"/>
-          <w:szCs w:val="20"/>
-          <w:lang w:val="en-US" w:eastAsia="en-US"/>
-        </w:rPr>
-        <w:t>arr</w:t>
-      </w:r>
-      <w:proofErr w:type="spellEnd"/>
-      <w:r>
-        <w:rPr>
-          <w:rFonts w:ascii="Courier New" w:eastAsiaTheme="minorHAnsi" w:hAnsi="Courier New" w:cs="Courier New"/>
-          <w:color w:val="0000FF"/>
-          <w:sz w:val="20"/>
-          <w:szCs w:val="20"/>
-          <w:lang w:val="en-US" w:eastAsia="en-US"/>
-        </w:rPr>
-        <w:t>['</w:t>
-      </w:r>
-      <w:r>
-        <w:rPr>
-          <w:rFonts w:ascii="Courier New" w:eastAsiaTheme="minorHAnsi" w:hAnsi="Courier New" w:cs="Courier New"/>
-          <w:color w:val="000000"/>
-          <w:sz w:val="20"/>
-          <w:szCs w:val="20"/>
-          <w:lang w:val="en-US" w:eastAsia="en-US"/>
-        </w:rPr>
-        <w:t xml:space="preserve">, </w:t>
-      </w:r>
-      <w:proofErr w:type="spellStart"/>
-      <w:r>
-        <w:rPr>
-          <w:rFonts w:ascii="Courier New" w:eastAsiaTheme="minorHAnsi" w:hAnsi="Courier New" w:cs="Courier New"/>
-          <w:color w:val="000000"/>
-          <w:sz w:val="20"/>
-          <w:szCs w:val="20"/>
-          <w:lang w:val="en-US" w:eastAsia="en-US"/>
-        </w:rPr>
-        <w:t>i</w:t>
-      </w:r>
-      <w:proofErr w:type="spellEnd"/>
-      <w:r>
-        <w:rPr>
-          <w:rFonts w:ascii="Courier New" w:eastAsiaTheme="minorHAnsi" w:hAnsi="Courier New" w:cs="Courier New"/>
-          <w:color w:val="000000"/>
-          <w:sz w:val="20"/>
-          <w:szCs w:val="20"/>
-          <w:lang w:val="en-US" w:eastAsia="en-US"/>
-        </w:rPr>
-        <w:t xml:space="preserve">, </w:t>
-      </w:r>
-      <w:r>
-        <w:rPr>
-          <w:rFonts w:ascii="Courier New" w:eastAsiaTheme="minorHAnsi" w:hAnsi="Courier New" w:cs="Courier New"/>
-          <w:color w:val="0000FF"/>
-          <w:sz w:val="20"/>
-          <w:szCs w:val="20"/>
-          <w:lang w:val="en-US" w:eastAsia="en-US"/>
-        </w:rPr>
-        <w:t>']='</w:t>
-      </w:r>
-      <w:r>
-        <w:rPr>
-          <w:rFonts w:ascii="Courier New" w:eastAsiaTheme="minorHAnsi" w:hAnsi="Courier New" w:cs="Courier New"/>
-          <w:color w:val="000000"/>
-          <w:sz w:val="20"/>
-          <w:szCs w:val="20"/>
-          <w:lang w:val="en-US" w:eastAsia="en-US"/>
-        </w:rPr>
-        <w:t>); read(</w:t>
-      </w:r>
-      <w:proofErr w:type="spellStart"/>
-      <w:r>
-        <w:rPr>
-          <w:rFonts w:ascii="Courier New" w:eastAsiaTheme="minorHAnsi" w:hAnsi="Courier New" w:cs="Courier New"/>
-          <w:color w:val="000000"/>
-          <w:sz w:val="20"/>
-          <w:szCs w:val="20"/>
-          <w:lang w:val="en-US" w:eastAsia="en-US"/>
-        </w:rPr>
-        <w:t>arr</w:t>
-      </w:r>
-      <w:proofErr w:type="spellEnd"/>
-      <w:r>
-        <w:rPr>
-          <w:rFonts w:ascii="Courier New" w:eastAsiaTheme="minorHAnsi" w:hAnsi="Courier New" w:cs="Courier New"/>
-          <w:color w:val="000000"/>
-          <w:sz w:val="20"/>
-          <w:szCs w:val="20"/>
-          <w:lang w:val="en-US" w:eastAsia="en-US"/>
-        </w:rPr>
-        <w:t>[</w:t>
-      </w:r>
-      <w:proofErr w:type="spellStart"/>
-      <w:r>
-        <w:rPr>
-          <w:rFonts w:ascii="Courier New" w:eastAsiaTheme="minorHAnsi" w:hAnsi="Courier New" w:cs="Courier New"/>
-          <w:color w:val="000000"/>
-          <w:sz w:val="20"/>
-          <w:szCs w:val="20"/>
-          <w:lang w:val="en-US" w:eastAsia="en-US"/>
-        </w:rPr>
-        <w:t>i</w:t>
-      </w:r>
-      <w:proofErr w:type="spellEnd"/>
-      <w:r>
-        <w:rPr>
-          <w:rFonts w:ascii="Courier New" w:eastAsiaTheme="minorHAnsi" w:hAnsi="Courier New" w:cs="Courier New"/>
-          <w:color w:val="000000"/>
-          <w:sz w:val="20"/>
-          <w:szCs w:val="20"/>
-          <w:lang w:val="en-US" w:eastAsia="en-US"/>
-        </w:rPr>
-        <w:t>]);</w:t>
+      <w:proofErr w:type="gramEnd"/>
+      <w:r>
+        <w:rPr>
+          <w:rFonts w:ascii="Courier New" w:eastAsiaTheme="minorHAnsi" w:hAnsi="Courier New" w:cs="Courier New"/>
+          <w:color w:val="000000" w:themeColor="text1"/>
+          <w:lang w:val="en-US" w:eastAsia="en-US"/>
+        </w:rPr>
+        <w:t>'arr[', i, ']='); read(arr[i]);</w:t>
       </w:r>
     </w:p>
     <w:p>
@@ -3409,18 +3044,14 @@
         <w:adjustRightInd w:val="0"/>
         <w:rPr>
           <w:rFonts w:ascii="Courier New" w:eastAsiaTheme="minorHAnsi" w:hAnsi="Courier New" w:cs="Courier New"/>
-          <w:color w:val="000000"/>
-          <w:sz w:val="20"/>
-          <w:szCs w:val="20"/>
-          <w:lang w:val="en-US" w:eastAsia="en-US"/>
-        </w:rPr>
-      </w:pPr>
-      <w:r>
-        <w:rPr>
-          <w:rFonts w:ascii="Courier New" w:eastAsiaTheme="minorHAnsi" w:hAnsi="Courier New" w:cs="Courier New"/>
-          <w:color w:val="000000"/>
-          <w:sz w:val="20"/>
-          <w:szCs w:val="20"/>
+          <w:color w:val="000000" w:themeColor="text1"/>
+          <w:lang w:val="en-US" w:eastAsia="en-US"/>
+        </w:rPr>
+      </w:pPr>
+      <w:r>
+        <w:rPr>
+          <w:rFonts w:ascii="Courier New" w:eastAsiaTheme="minorHAnsi" w:hAnsi="Courier New" w:cs="Courier New"/>
+          <w:color w:val="000000" w:themeColor="text1"/>
           <w:lang w:val="en-US" w:eastAsia="en-US"/>
         </w:rPr>
         <w:t xml:space="preserve">  </w:t>
@@ -3430,9 +3061,7 @@
           <w:rFonts w:ascii="Courier New" w:eastAsiaTheme="minorHAnsi" w:hAnsi="Courier New" w:cs="Courier New"/>
           <w:b/>
           <w:bCs/>
-          <w:color w:val="000000"/>
-          <w:sz w:val="20"/>
-          <w:szCs w:val="20"/>
+          <w:color w:val="000000" w:themeColor="text1"/>
           <w:lang w:val="en-US" w:eastAsia="en-US"/>
         </w:rPr>
         <w:t>end</w:t>
@@ -3440,9 +3069,7 @@
       <w:r>
         <w:rPr>
           <w:rFonts w:ascii="Courier New" w:eastAsiaTheme="minorHAnsi" w:hAnsi="Courier New" w:cs="Courier New"/>
-          <w:color w:val="000000"/>
-          <w:sz w:val="20"/>
-          <w:szCs w:val="20"/>
+          <w:color w:val="000000" w:themeColor="text1"/>
           <w:lang w:val="en-US" w:eastAsia="en-US"/>
         </w:rPr>
         <w:t>;</w:t>
@@ -3455,63 +3082,35 @@
         <w:adjustRightInd w:val="0"/>
         <w:rPr>
           <w:rFonts w:ascii="Courier New" w:eastAsiaTheme="minorHAnsi" w:hAnsi="Courier New" w:cs="Courier New"/>
-          <w:color w:val="000000"/>
-          <w:sz w:val="20"/>
-          <w:szCs w:val="20"/>
-          <w:lang w:val="en-US" w:eastAsia="en-US"/>
-        </w:rPr>
-      </w:pPr>
-      <w:r>
-        <w:rPr>
-          <w:rFonts w:ascii="Courier New" w:eastAsiaTheme="minorHAnsi" w:hAnsi="Courier New" w:cs="Courier New"/>
-          <w:color w:val="000000"/>
-          <w:sz w:val="20"/>
-          <w:szCs w:val="20"/>
+          <w:color w:val="000000" w:themeColor="text1"/>
+          <w:lang w:val="en-US" w:eastAsia="en-US"/>
+        </w:rPr>
+      </w:pPr>
+      <w:r>
+        <w:rPr>
+          <w:rFonts w:ascii="Courier New" w:eastAsiaTheme="minorHAnsi" w:hAnsi="Courier New" w:cs="Courier New"/>
+          <w:color w:val="000000" w:themeColor="text1"/>
           <w:lang w:val="en-US" w:eastAsia="en-US"/>
         </w:rPr>
         <w:t xml:space="preserve">  </w:t>
       </w:r>
-      <w:proofErr w:type="spellStart"/>
-      <w:r>
-        <w:rPr>
-          <w:rFonts w:ascii="Courier New" w:eastAsiaTheme="minorHAnsi" w:hAnsi="Courier New" w:cs="Courier New"/>
-          <w:color w:val="000000"/>
-          <w:sz w:val="20"/>
-          <w:szCs w:val="20"/>
-          <w:lang w:val="en-US" w:eastAsia="en-US"/>
-        </w:rPr>
-        <w:t>writeln</w:t>
-      </w:r>
-      <w:proofErr w:type="spellEnd"/>
-      <w:r>
-        <w:rPr>
-          <w:rFonts w:ascii="Courier New" w:eastAsiaTheme="minorHAnsi" w:hAnsi="Courier New" w:cs="Courier New"/>
-          <w:color w:val="000000"/>
-          <w:sz w:val="20"/>
-          <w:szCs w:val="20"/>
-          <w:lang w:val="en-US" w:eastAsia="en-US"/>
-        </w:rPr>
-        <w:t>(</w:t>
-      </w:r>
-      <w:r>
-        <w:rPr>
-          <w:rFonts w:ascii="Courier New" w:eastAsiaTheme="minorHAnsi" w:hAnsi="Courier New" w:cs="Courier New"/>
-          <w:color w:val="0000FF"/>
-          <w:sz w:val="20"/>
-          <w:szCs w:val="20"/>
-          <w:lang w:val="en-US" w:eastAsia="en-US"/>
-        </w:rPr>
-        <w:t>'x y'</w:t>
-      </w:r>
-      <w:r>
-        <w:rPr>
-          <w:rFonts w:ascii="Courier New" w:eastAsiaTheme="minorHAnsi" w:hAnsi="Courier New" w:cs="Courier New"/>
-          <w:color w:val="000000"/>
-          <w:sz w:val="20"/>
-          <w:szCs w:val="20"/>
-          <w:lang w:val="en-US" w:eastAsia="en-US"/>
-        </w:rPr>
-        <w:t>);</w:t>
+      <w:proofErr w:type="gramStart"/>
+      <w:r>
+        <w:rPr>
+          <w:rFonts w:ascii="Courier New" w:eastAsiaTheme="minorHAnsi" w:hAnsi="Courier New" w:cs="Courier New"/>
+          <w:color w:val="000000" w:themeColor="text1"/>
+          <w:lang w:val="en-US" w:eastAsia="en-US"/>
+        </w:rPr>
+        <w:t>writeln(</w:t>
+      </w:r>
+      <w:proofErr w:type="gramEnd"/>
+      <w:r>
+        <w:rPr>
+          <w:rFonts w:ascii="Courier New" w:eastAsiaTheme="minorHAnsi" w:hAnsi="Courier New" w:cs="Courier New"/>
+          <w:color w:val="000000" w:themeColor="text1"/>
+          <w:lang w:val="en-US" w:eastAsia="en-US"/>
+        </w:rPr>
+        <w:t>'x y');</w:t>
       </w:r>
     </w:p>
     <w:p>
@@ -3523,18 +3122,14 @@
           <w:rFonts w:ascii="Courier New" w:eastAsiaTheme="minorHAnsi" w:hAnsi="Courier New" w:cs="Courier New"/>
           <w:b/>
           <w:bCs/>
-          <w:color w:val="000000"/>
-          <w:sz w:val="20"/>
-          <w:szCs w:val="20"/>
-          <w:lang w:val="en-US" w:eastAsia="en-US"/>
-        </w:rPr>
-      </w:pPr>
-      <w:r>
-        <w:rPr>
-          <w:rFonts w:ascii="Courier New" w:eastAsiaTheme="minorHAnsi" w:hAnsi="Courier New" w:cs="Courier New"/>
-          <w:color w:val="000000"/>
-          <w:sz w:val="20"/>
-          <w:szCs w:val="20"/>
+          <w:color w:val="000000" w:themeColor="text1"/>
+          <w:lang w:val="en-US" w:eastAsia="en-US"/>
+        </w:rPr>
+      </w:pPr>
+      <w:r>
+        <w:rPr>
+          <w:rFonts w:ascii="Courier New" w:eastAsiaTheme="minorHAnsi" w:hAnsi="Courier New" w:cs="Courier New"/>
+          <w:color w:val="000000" w:themeColor="text1"/>
           <w:lang w:val="en-US" w:eastAsia="en-US"/>
         </w:rPr>
         <w:t xml:space="preserve">  </w:t>
@@ -3544,77 +3139,43 @@
           <w:rFonts w:ascii="Courier New" w:eastAsiaTheme="minorHAnsi" w:hAnsi="Courier New" w:cs="Courier New"/>
           <w:b/>
           <w:bCs/>
-          <w:color w:val="000000"/>
-          <w:sz w:val="20"/>
-          <w:szCs w:val="20"/>
+          <w:color w:val="000000" w:themeColor="text1"/>
           <w:lang w:val="en-US" w:eastAsia="en-US"/>
         </w:rPr>
         <w:t xml:space="preserve">for </w:t>
       </w:r>
-      <w:proofErr w:type="spellStart"/>
-      <w:r>
-        <w:rPr>
-          <w:rFonts w:ascii="Courier New" w:eastAsiaTheme="minorHAnsi" w:hAnsi="Courier New" w:cs="Courier New"/>
-          <w:color w:val="000000"/>
-          <w:sz w:val="20"/>
-          <w:szCs w:val="20"/>
-          <w:lang w:val="en-US" w:eastAsia="en-US"/>
-        </w:rPr>
-        <w:t>array_element</w:t>
-      </w:r>
-      <w:proofErr w:type="spellEnd"/>
-      <w:r>
-        <w:rPr>
-          <w:rFonts w:ascii="Courier New" w:eastAsiaTheme="minorHAnsi" w:hAnsi="Courier New" w:cs="Courier New"/>
-          <w:color w:val="000000"/>
-          <w:sz w:val="20"/>
-          <w:szCs w:val="20"/>
-          <w:lang w:val="en-US" w:eastAsia="en-US"/>
-        </w:rPr>
-        <w:t xml:space="preserve"> </w:t>
-      </w:r>
-      <w:r>
-        <w:rPr>
-          <w:rFonts w:ascii="Courier New" w:eastAsiaTheme="minorHAnsi" w:hAnsi="Courier New" w:cs="Courier New"/>
-          <w:b/>
-          <w:bCs/>
-          <w:color w:val="000000"/>
-          <w:sz w:val="20"/>
-          <w:szCs w:val="20"/>
+      <w:r>
+        <w:rPr>
+          <w:rFonts w:ascii="Courier New" w:eastAsiaTheme="minorHAnsi" w:hAnsi="Courier New" w:cs="Courier New"/>
+          <w:color w:val="000000" w:themeColor="text1"/>
+          <w:lang w:val="en-US" w:eastAsia="en-US"/>
+        </w:rPr>
+        <w:t xml:space="preserve">array_element </w:t>
+      </w:r>
+      <w:r>
+        <w:rPr>
+          <w:rFonts w:ascii="Courier New" w:eastAsiaTheme="minorHAnsi" w:hAnsi="Courier New" w:cs="Courier New"/>
+          <w:b/>
+          <w:bCs/>
+          <w:color w:val="000000" w:themeColor="text1"/>
           <w:lang w:val="en-US" w:eastAsia="en-US"/>
         </w:rPr>
         <w:t xml:space="preserve">in </w:t>
       </w:r>
-      <w:proofErr w:type="spellStart"/>
-      <w:r>
-        <w:rPr>
-          <w:rFonts w:ascii="Courier New" w:eastAsiaTheme="minorHAnsi" w:hAnsi="Courier New" w:cs="Courier New"/>
-          <w:color w:val="000000"/>
-          <w:sz w:val="20"/>
-          <w:szCs w:val="20"/>
-          <w:lang w:val="en-US" w:eastAsia="en-US"/>
-        </w:rPr>
-        <w:t>arr</w:t>
-      </w:r>
-      <w:proofErr w:type="spellEnd"/>
-      <w:r>
-        <w:rPr>
-          <w:rFonts w:ascii="Courier New" w:eastAsiaTheme="minorHAnsi" w:hAnsi="Courier New" w:cs="Courier New"/>
-          <w:color w:val="000000"/>
-          <w:sz w:val="20"/>
-          <w:szCs w:val="20"/>
-          <w:lang w:val="en-US" w:eastAsia="en-US"/>
-        </w:rPr>
-        <w:t xml:space="preserve"> </w:t>
-      </w:r>
-      <w:r>
-        <w:rPr>
-          <w:rFonts w:ascii="Courier New" w:eastAsiaTheme="minorHAnsi" w:hAnsi="Courier New" w:cs="Courier New"/>
-          <w:b/>
-          <w:bCs/>
-          <w:color w:val="000000"/>
-          <w:sz w:val="20"/>
-          <w:szCs w:val="20"/>
+      <w:r>
+        <w:rPr>
+          <w:rFonts w:ascii="Courier New" w:eastAsiaTheme="minorHAnsi" w:hAnsi="Courier New" w:cs="Courier New"/>
+          <w:color w:val="000000" w:themeColor="text1"/>
+          <w:lang w:val="en-US" w:eastAsia="en-US"/>
+        </w:rPr>
+        <w:t xml:space="preserve">arr </w:t>
+      </w:r>
+      <w:r>
+        <w:rPr>
+          <w:rFonts w:ascii="Courier New" w:eastAsiaTheme="minorHAnsi" w:hAnsi="Courier New" w:cs="Courier New"/>
+          <w:b/>
+          <w:bCs/>
+          <w:color w:val="000000" w:themeColor="text1"/>
           <w:lang w:val="en-US" w:eastAsia="en-US"/>
         </w:rPr>
         <w:t>do</w:t>
@@ -3629,20 +3190,16 @@
           <w:rFonts w:ascii="Courier New" w:eastAsiaTheme="minorHAnsi" w:hAnsi="Courier New" w:cs="Courier New"/>
           <w:b/>
           <w:bCs/>
-          <w:color w:val="000000"/>
-          <w:sz w:val="20"/>
-          <w:szCs w:val="20"/>
-          <w:lang w:val="en-US" w:eastAsia="en-US"/>
-        </w:rPr>
-      </w:pPr>
-      <w:r>
-        <w:rPr>
-          <w:rFonts w:ascii="Courier New" w:eastAsiaTheme="minorHAnsi" w:hAnsi="Courier New" w:cs="Courier New"/>
-          <w:b/>
-          <w:bCs/>
-          <w:color w:val="000000"/>
-          <w:sz w:val="20"/>
-          <w:szCs w:val="20"/>
+          <w:color w:val="000000" w:themeColor="text1"/>
+          <w:lang w:val="en-US" w:eastAsia="en-US"/>
+        </w:rPr>
+      </w:pPr>
+      <w:r>
+        <w:rPr>
+          <w:rFonts w:ascii="Courier New" w:eastAsiaTheme="minorHAnsi" w:hAnsi="Courier New" w:cs="Courier New"/>
+          <w:b/>
+          <w:bCs/>
+          <w:color w:val="000000" w:themeColor="text1"/>
           <w:lang w:val="en-US" w:eastAsia="en-US"/>
         </w:rPr>
         <w:t xml:space="preserve">  begin</w:t>
@@ -3657,64 +3214,34 @@
           <w:rFonts w:ascii="Courier New" w:eastAsiaTheme="minorHAnsi" w:hAnsi="Courier New" w:cs="Courier New"/>
           <w:b/>
           <w:bCs/>
-          <w:color w:val="000000"/>
-          <w:sz w:val="20"/>
-          <w:szCs w:val="20"/>
-          <w:lang w:val="en-US" w:eastAsia="en-US"/>
-        </w:rPr>
-      </w:pPr>
-      <w:r>
-        <w:rPr>
-          <w:rFonts w:ascii="Courier New" w:eastAsiaTheme="minorHAnsi" w:hAnsi="Courier New" w:cs="Courier New"/>
-          <w:b/>
-          <w:bCs/>
-          <w:color w:val="000000"/>
-          <w:sz w:val="20"/>
-          <w:szCs w:val="20"/>
+          <w:color w:val="000000" w:themeColor="text1"/>
+          <w:lang w:val="en-US" w:eastAsia="en-US"/>
+        </w:rPr>
+      </w:pPr>
+      <w:r>
+        <w:rPr>
+          <w:rFonts w:ascii="Courier New" w:eastAsiaTheme="minorHAnsi" w:hAnsi="Courier New" w:cs="Courier New"/>
+          <w:b/>
+          <w:bCs/>
+          <w:color w:val="000000" w:themeColor="text1"/>
           <w:lang w:val="en-US" w:eastAsia="en-US"/>
         </w:rPr>
         <w:t xml:space="preserve">  if </w:t>
       </w:r>
-      <w:proofErr w:type="spellStart"/>
-      <w:r>
-        <w:rPr>
-          <w:rFonts w:ascii="Courier New" w:eastAsiaTheme="minorHAnsi" w:hAnsi="Courier New" w:cs="Courier New"/>
-          <w:color w:val="000000"/>
-          <w:sz w:val="20"/>
-          <w:szCs w:val="20"/>
-          <w:lang w:val="en-US" w:eastAsia="en-US"/>
-        </w:rPr>
-        <w:t>array_element</w:t>
-      </w:r>
-      <w:proofErr w:type="spellEnd"/>
-      <w:r>
-        <w:rPr>
-          <w:rFonts w:ascii="Courier New" w:eastAsiaTheme="minorHAnsi" w:hAnsi="Courier New" w:cs="Courier New"/>
-          <w:color w:val="000000"/>
-          <w:sz w:val="20"/>
-          <w:szCs w:val="20"/>
-          <w:lang w:val="en-US" w:eastAsia="en-US"/>
-        </w:rPr>
-        <w:t xml:space="preserve"> &gt; </w:t>
-      </w:r>
-      <w:r>
-        <w:rPr>
-          <w:rFonts w:ascii="Courier New" w:eastAsiaTheme="minorHAnsi" w:hAnsi="Courier New" w:cs="Courier New"/>
-          <w:color w:val="006400"/>
-          <w:sz w:val="20"/>
-          <w:szCs w:val="20"/>
-          <w:lang w:val="en-US" w:eastAsia="en-US"/>
-        </w:rPr>
-        <w:t xml:space="preserve">0 </w:t>
-      </w:r>
-      <w:r>
-        <w:rPr>
-          <w:rFonts w:ascii="Courier New" w:eastAsiaTheme="minorHAnsi" w:hAnsi="Courier New" w:cs="Courier New"/>
-          <w:b/>
-          <w:bCs/>
-          <w:color w:val="000000"/>
-          <w:sz w:val="20"/>
-          <w:szCs w:val="20"/>
+      <w:r>
+        <w:rPr>
+          <w:rFonts w:ascii="Courier New" w:eastAsiaTheme="minorHAnsi" w:hAnsi="Courier New" w:cs="Courier New"/>
+          <w:color w:val="000000" w:themeColor="text1"/>
+          <w:lang w:val="en-US" w:eastAsia="en-US"/>
+        </w:rPr>
+        <w:t xml:space="preserve">array_element &gt; 0 </w:t>
+      </w:r>
+      <w:r>
+        <w:rPr>
+          <w:rFonts w:ascii="Courier New" w:eastAsiaTheme="minorHAnsi" w:hAnsi="Courier New" w:cs="Courier New"/>
+          <w:b/>
+          <w:bCs/>
+          <w:color w:val="000000" w:themeColor="text1"/>
           <w:lang w:val="en-US" w:eastAsia="en-US"/>
         </w:rPr>
         <w:t>then</w:t>
@@ -3729,20 +3256,16 @@
           <w:rFonts w:ascii="Courier New" w:eastAsiaTheme="minorHAnsi" w:hAnsi="Courier New" w:cs="Courier New"/>
           <w:b/>
           <w:bCs/>
-          <w:color w:val="000000"/>
-          <w:sz w:val="20"/>
-          <w:szCs w:val="20"/>
-          <w:lang w:val="en-US" w:eastAsia="en-US"/>
-        </w:rPr>
-      </w:pPr>
-      <w:r>
-        <w:rPr>
-          <w:rFonts w:ascii="Courier New" w:eastAsiaTheme="minorHAnsi" w:hAnsi="Courier New" w:cs="Courier New"/>
-          <w:b/>
-          <w:bCs/>
-          <w:color w:val="000000"/>
-          <w:sz w:val="20"/>
-          <w:szCs w:val="20"/>
+          <w:color w:val="000000" w:themeColor="text1"/>
+          <w:lang w:val="en-US" w:eastAsia="en-US"/>
+        </w:rPr>
+      </w:pPr>
+      <w:r>
+        <w:rPr>
+          <w:rFonts w:ascii="Courier New" w:eastAsiaTheme="minorHAnsi" w:hAnsi="Courier New" w:cs="Courier New"/>
+          <w:b/>
+          <w:bCs/>
+          <w:color w:val="000000" w:themeColor="text1"/>
           <w:lang w:val="en-US" w:eastAsia="en-US"/>
         </w:rPr>
         <w:t xml:space="preserve">  begin</w:t>
@@ -3755,53 +3278,37 @@
         <w:adjustRightInd w:val="0"/>
         <w:rPr>
           <w:rFonts w:ascii="Courier New" w:eastAsiaTheme="minorHAnsi" w:hAnsi="Courier New" w:cs="Courier New"/>
-          <w:color w:val="000000"/>
-          <w:sz w:val="20"/>
-          <w:szCs w:val="20"/>
-          <w:lang w:val="en-US" w:eastAsia="en-US"/>
-        </w:rPr>
-      </w:pPr>
-      <w:r>
-        <w:rPr>
-          <w:rFonts w:ascii="Courier New" w:eastAsiaTheme="minorHAnsi" w:hAnsi="Courier New" w:cs="Courier New"/>
-          <w:b/>
-          <w:bCs/>
-          <w:color w:val="000000"/>
-          <w:sz w:val="20"/>
-          <w:szCs w:val="20"/>
+          <w:color w:val="000000" w:themeColor="text1"/>
+          <w:lang w:val="en-US" w:eastAsia="en-US"/>
+        </w:rPr>
+      </w:pPr>
+      <w:r>
+        <w:rPr>
+          <w:rFonts w:ascii="Courier New" w:eastAsiaTheme="minorHAnsi" w:hAnsi="Courier New" w:cs="Courier New"/>
+          <w:b/>
+          <w:bCs/>
+          <w:color w:val="000000" w:themeColor="text1"/>
           <w:lang w:val="en-US" w:eastAsia="en-US"/>
         </w:rPr>
         <w:t xml:space="preserve">  </w:t>
       </w:r>
-      <w:r>
-        <w:rPr>
-          <w:rFonts w:ascii="Courier New" w:eastAsiaTheme="minorHAnsi" w:hAnsi="Courier New" w:cs="Courier New"/>
-          <w:color w:val="000000"/>
-          <w:sz w:val="20"/>
-          <w:szCs w:val="20"/>
-          <w:lang w:val="en-US" w:eastAsia="en-US"/>
-        </w:rPr>
-        <w:t xml:space="preserve">c:=c + </w:t>
-      </w:r>
-      <w:r>
-        <w:rPr>
-          <w:rFonts w:ascii="Courier New" w:eastAsiaTheme="minorHAnsi" w:hAnsi="Courier New" w:cs="Courier New"/>
-          <w:color w:val="006400"/>
-          <w:sz w:val="20"/>
-          <w:szCs w:val="20"/>
-          <w:lang w:val="en-US" w:eastAsia="en-US"/>
-        </w:rPr>
-        <w:t>1</w:t>
-      </w:r>
-      <w:r>
-        <w:rPr>
-          <w:rFonts w:ascii="Courier New" w:eastAsiaTheme="minorHAnsi" w:hAnsi="Courier New" w:cs="Courier New"/>
-          <w:color w:val="000000"/>
-          <w:sz w:val="20"/>
-          <w:szCs w:val="20"/>
-          <w:lang w:val="en-US" w:eastAsia="en-US"/>
-        </w:rPr>
-        <w:t>;</w:t>
+      <w:proofErr w:type="gramStart"/>
+      <w:r>
+        <w:rPr>
+          <w:rFonts w:ascii="Courier New" w:eastAsiaTheme="minorHAnsi" w:hAnsi="Courier New" w:cs="Courier New"/>
+          <w:color w:val="000000" w:themeColor="text1"/>
+          <w:lang w:val="en-US" w:eastAsia="en-US"/>
+        </w:rPr>
+        <w:t>c:=</w:t>
+      </w:r>
+      <w:proofErr w:type="gramEnd"/>
+      <w:r>
+        <w:rPr>
+          <w:rFonts w:ascii="Courier New" w:eastAsiaTheme="minorHAnsi" w:hAnsi="Courier New" w:cs="Courier New"/>
+          <w:color w:val="000000" w:themeColor="text1"/>
+          <w:lang w:val="en-US" w:eastAsia="en-US"/>
+        </w:rPr>
+        <w:t>c + 1;</w:t>
       </w:r>
     </w:p>
     <w:p>
@@ -3811,18 +3318,14 @@
         <w:adjustRightInd w:val="0"/>
         <w:rPr>
           <w:rFonts w:ascii="Courier New" w:eastAsiaTheme="minorHAnsi" w:hAnsi="Courier New" w:cs="Courier New"/>
-          <w:color w:val="000000"/>
-          <w:sz w:val="20"/>
-          <w:szCs w:val="20"/>
-          <w:lang w:val="en-US" w:eastAsia="en-US"/>
-        </w:rPr>
-      </w:pPr>
-      <w:r>
-        <w:rPr>
-          <w:rFonts w:ascii="Courier New" w:eastAsiaTheme="minorHAnsi" w:hAnsi="Courier New" w:cs="Courier New"/>
-          <w:color w:val="000000"/>
-          <w:sz w:val="20"/>
-          <w:szCs w:val="20"/>
+          <w:color w:val="000000" w:themeColor="text1"/>
+          <w:lang w:val="en-US" w:eastAsia="en-US"/>
+        </w:rPr>
+      </w:pPr>
+      <w:r>
+        <w:rPr>
+          <w:rFonts w:ascii="Courier New" w:eastAsiaTheme="minorHAnsi" w:hAnsi="Courier New" w:cs="Courier New"/>
+          <w:color w:val="000000" w:themeColor="text1"/>
           <w:lang w:val="en-US" w:eastAsia="en-US"/>
         </w:rPr>
         <w:t xml:space="preserve">  </w:t>
@@ -3832,9 +3335,7 @@
           <w:rFonts w:ascii="Courier New" w:eastAsiaTheme="minorHAnsi" w:hAnsi="Courier New" w:cs="Courier New"/>
           <w:b/>
           <w:bCs/>
-          <w:color w:val="000000"/>
-          <w:sz w:val="20"/>
-          <w:szCs w:val="20"/>
+          <w:color w:val="000000" w:themeColor="text1"/>
           <w:lang w:val="en-US" w:eastAsia="en-US"/>
         </w:rPr>
         <w:t>end</w:t>
@@ -3842,9 +3343,7 @@
       <w:r>
         <w:rPr>
           <w:rFonts w:ascii="Courier New" w:eastAsiaTheme="minorHAnsi" w:hAnsi="Courier New" w:cs="Courier New"/>
-          <w:color w:val="000000"/>
-          <w:sz w:val="20"/>
-          <w:szCs w:val="20"/>
+          <w:color w:val="000000" w:themeColor="text1"/>
           <w:lang w:val="en-US" w:eastAsia="en-US"/>
         </w:rPr>
         <w:t>;</w:t>
@@ -3857,207 +3356,35 @@
         <w:adjustRightInd w:val="0"/>
         <w:rPr>
           <w:rFonts w:ascii="Courier New" w:eastAsiaTheme="minorHAnsi" w:hAnsi="Courier New" w:cs="Courier New"/>
-          <w:color w:val="000000"/>
-          <w:sz w:val="20"/>
-          <w:szCs w:val="20"/>
-          <w:lang w:val="en-US" w:eastAsia="en-US"/>
-        </w:rPr>
-      </w:pPr>
-      <w:r>
-        <w:rPr>
-          <w:rFonts w:ascii="Courier New" w:eastAsiaTheme="minorHAnsi" w:hAnsi="Courier New" w:cs="Courier New"/>
-          <w:color w:val="000000"/>
-          <w:sz w:val="20"/>
-          <w:szCs w:val="20"/>
+          <w:color w:val="000000" w:themeColor="text1"/>
+          <w:lang w:val="en-US" w:eastAsia="en-US"/>
+        </w:rPr>
+      </w:pPr>
+      <w:r>
+        <w:rPr>
+          <w:rFonts w:ascii="Courier New" w:eastAsiaTheme="minorHAnsi" w:hAnsi="Courier New" w:cs="Courier New"/>
+          <w:color w:val="000000" w:themeColor="text1"/>
           <w:lang w:val="en-US" w:eastAsia="en-US"/>
         </w:rPr>
         <w:t xml:space="preserve">  </w:t>
       </w:r>
-      <w:proofErr w:type="spellStart"/>
-      <w:r>
-        <w:rPr>
-          <w:rFonts w:ascii="Courier New" w:eastAsiaTheme="minorHAnsi" w:hAnsi="Courier New" w:cs="Courier New"/>
-          <w:color w:val="000000"/>
-          <w:sz w:val="20"/>
-          <w:szCs w:val="20"/>
-          <w:lang w:val="en-US" w:eastAsia="en-US"/>
-        </w:rPr>
-        <w:t>writeln</w:t>
-      </w:r>
-      <w:proofErr w:type="spellEnd"/>
-      <w:r>
-        <w:rPr>
-          <w:rFonts w:ascii="Courier New" w:eastAsiaTheme="minorHAnsi" w:hAnsi="Courier New" w:cs="Courier New"/>
-          <w:color w:val="000000"/>
-          <w:sz w:val="20"/>
-          <w:szCs w:val="20"/>
-          <w:lang w:val="en-US" w:eastAsia="en-US"/>
-        </w:rPr>
-        <w:t>(</w:t>
-      </w:r>
-      <w:r>
-        <w:rPr>
-          <w:rFonts w:ascii="Courier New" w:eastAsiaTheme="minorHAnsi" w:hAnsi="Courier New" w:cs="Courier New"/>
-          <w:color w:val="0000FF"/>
-          <w:sz w:val="20"/>
-          <w:szCs w:val="20"/>
-          <w:lang w:val="en-US" w:eastAsia="en-US"/>
-        </w:rPr>
-        <w:t>' '</w:t>
-      </w:r>
-      <w:r>
-        <w:rPr>
-          <w:rFonts w:ascii="Courier New" w:eastAsiaTheme="minorHAnsi" w:hAnsi="Courier New" w:cs="Courier New"/>
-          <w:color w:val="000000"/>
-          <w:sz w:val="20"/>
-          <w:szCs w:val="20"/>
-          <w:lang w:val="en-US" w:eastAsia="en-US"/>
-        </w:rPr>
-        <w:t>,array_element:</w:t>
-      </w:r>
-      <w:r>
-        <w:rPr>
-          <w:rFonts w:ascii="Courier New" w:eastAsiaTheme="minorHAnsi" w:hAnsi="Courier New" w:cs="Courier New"/>
-          <w:color w:val="006400"/>
-          <w:sz w:val="20"/>
-          <w:szCs w:val="20"/>
-          <w:lang w:val="en-US" w:eastAsia="en-US"/>
-        </w:rPr>
-        <w:t>2</w:t>
-      </w:r>
-      <w:r>
-        <w:rPr>
-          <w:rFonts w:ascii="Courier New" w:eastAsiaTheme="minorHAnsi" w:hAnsi="Courier New" w:cs="Courier New"/>
-          <w:color w:val="000000"/>
-          <w:sz w:val="20"/>
-          <w:szCs w:val="20"/>
-          <w:lang w:val="en-US" w:eastAsia="en-US"/>
-        </w:rPr>
-        <w:t>:</w:t>
-      </w:r>
-      <w:r>
-        <w:rPr>
-          <w:rFonts w:ascii="Courier New" w:eastAsiaTheme="minorHAnsi" w:hAnsi="Courier New" w:cs="Courier New"/>
-          <w:color w:val="006400"/>
-          <w:sz w:val="20"/>
-          <w:szCs w:val="20"/>
-          <w:lang w:val="en-US" w:eastAsia="en-US"/>
-        </w:rPr>
-        <w:t>2</w:t>
-      </w:r>
-      <w:r>
-        <w:rPr>
-          <w:rFonts w:ascii="Courier New" w:eastAsiaTheme="minorHAnsi" w:hAnsi="Courier New" w:cs="Courier New"/>
-          <w:color w:val="000000"/>
-          <w:sz w:val="20"/>
-          <w:szCs w:val="20"/>
-          <w:lang w:val="en-US" w:eastAsia="en-US"/>
-        </w:rPr>
-        <w:t xml:space="preserve">, </w:t>
-      </w:r>
-      <w:r>
-        <w:rPr>
-          <w:rFonts w:ascii="Courier New" w:eastAsiaTheme="minorHAnsi" w:hAnsi="Courier New" w:cs="Courier New"/>
-          <w:color w:val="0000FF"/>
-          <w:sz w:val="20"/>
-          <w:szCs w:val="20"/>
-          <w:lang w:val="en-US" w:eastAsia="en-US"/>
-        </w:rPr>
-        <w:t>' '</w:t>
-      </w:r>
-      <w:r>
-        <w:rPr>
-          <w:rFonts w:ascii="Courier New" w:eastAsiaTheme="minorHAnsi" w:hAnsi="Courier New" w:cs="Courier New"/>
-          <w:color w:val="000000"/>
-          <w:sz w:val="20"/>
-          <w:szCs w:val="20"/>
-          <w:lang w:val="en-US" w:eastAsia="en-US"/>
-        </w:rPr>
-        <w:t xml:space="preserve">, </w:t>
-      </w:r>
-      <w:proofErr w:type="spellStart"/>
-      <w:r>
-        <w:rPr>
-          <w:rFonts w:ascii="Courier New" w:eastAsiaTheme="minorHAnsi" w:hAnsi="Courier New" w:cs="Courier New"/>
-          <w:color w:val="000000"/>
-          <w:sz w:val="20"/>
-          <w:szCs w:val="20"/>
-          <w:lang w:val="en-US" w:eastAsia="en-US"/>
-        </w:rPr>
-        <w:t>big_brain_formula</w:t>
-      </w:r>
-      <w:proofErr w:type="spellEnd"/>
-      <w:r>
-        <w:rPr>
-          <w:rFonts w:ascii="Courier New" w:eastAsiaTheme="minorHAnsi" w:hAnsi="Courier New" w:cs="Courier New"/>
-          <w:color w:val="000000"/>
-          <w:sz w:val="20"/>
-          <w:szCs w:val="20"/>
-          <w:lang w:val="en-US" w:eastAsia="en-US"/>
-        </w:rPr>
-        <w:t>(</w:t>
-      </w:r>
-      <w:proofErr w:type="spellStart"/>
-      <w:r>
-        <w:rPr>
-          <w:rFonts w:ascii="Courier New" w:eastAsiaTheme="minorHAnsi" w:hAnsi="Courier New" w:cs="Courier New"/>
-          <w:color w:val="000000"/>
-          <w:sz w:val="20"/>
-          <w:szCs w:val="20"/>
-          <w:lang w:val="en-US" w:eastAsia="en-US"/>
-        </w:rPr>
-        <w:t>array_element</w:t>
-      </w:r>
-      <w:proofErr w:type="spellEnd"/>
-      <w:r>
-        <w:rPr>
-          <w:rFonts w:ascii="Courier New" w:eastAsiaTheme="minorHAnsi" w:hAnsi="Courier New" w:cs="Courier New"/>
-          <w:color w:val="000000"/>
-          <w:sz w:val="20"/>
-          <w:szCs w:val="20"/>
-          <w:lang w:val="en-US" w:eastAsia="en-US"/>
-        </w:rPr>
-        <w:t>):</w:t>
-      </w:r>
-      <w:r>
-        <w:rPr>
-          <w:rFonts w:ascii="Courier New" w:eastAsiaTheme="minorHAnsi" w:hAnsi="Courier New" w:cs="Courier New"/>
-          <w:color w:val="006400"/>
-          <w:sz w:val="20"/>
-          <w:szCs w:val="20"/>
-          <w:lang w:val="en-US" w:eastAsia="en-US"/>
-        </w:rPr>
-        <w:t>2</w:t>
-      </w:r>
-      <w:r>
-        <w:rPr>
-          <w:rFonts w:ascii="Courier New" w:eastAsiaTheme="minorHAnsi" w:hAnsi="Courier New" w:cs="Courier New"/>
-          <w:color w:val="000000"/>
-          <w:sz w:val="20"/>
-          <w:szCs w:val="20"/>
-          <w:lang w:val="en-US" w:eastAsia="en-US"/>
-        </w:rPr>
-        <w:t>:</w:t>
-      </w:r>
-      <w:r>
-        <w:rPr>
-          <w:rFonts w:ascii="Courier New" w:eastAsiaTheme="minorHAnsi" w:hAnsi="Courier New" w:cs="Courier New"/>
-          <w:color w:val="006400"/>
-          <w:sz w:val="20"/>
-          <w:szCs w:val="20"/>
-          <w:lang w:val="en-US" w:eastAsia="en-US"/>
-        </w:rPr>
-        <w:t>2</w:t>
-      </w:r>
-      <w:r>
-        <w:rPr>
-          <w:rFonts w:ascii="Courier New" w:eastAsiaTheme="minorHAnsi" w:hAnsi="Courier New" w:cs="Courier New"/>
-          <w:color w:val="000000"/>
-          <w:sz w:val="20"/>
-          <w:szCs w:val="20"/>
-          <w:lang w:val="en-US" w:eastAsia="en-US"/>
-        </w:rPr>
-        <w:t>);</w:t>
+      <w:proofErr w:type="gramStart"/>
+      <w:r>
+        <w:rPr>
+          <w:rFonts w:ascii="Courier New" w:eastAsiaTheme="minorHAnsi" w:hAnsi="Courier New" w:cs="Courier New"/>
+          <w:color w:val="000000" w:themeColor="text1"/>
+          <w:lang w:val="en-US" w:eastAsia="en-US"/>
+        </w:rPr>
+        <w:t>writeln(</w:t>
+      </w:r>
+      <w:proofErr w:type="gramEnd"/>
+      <w:r>
+        <w:rPr>
+          <w:rFonts w:ascii="Courier New" w:eastAsiaTheme="minorHAnsi" w:hAnsi="Courier New" w:cs="Courier New"/>
+          <w:color w:val="000000" w:themeColor="text1"/>
+          <w:lang w:val="en-US" w:eastAsia="en-US"/>
+        </w:rPr>
+        <w:t>' ',array_element:2:2, ' ', big_brain_formula(array_element):2:2);</w:t>
       </w:r>
     </w:p>
     <w:p>
@@ -4067,18 +3394,14 @@
         <w:adjustRightInd w:val="0"/>
         <w:rPr>
           <w:rFonts w:ascii="Courier New" w:eastAsiaTheme="minorHAnsi" w:hAnsi="Courier New" w:cs="Courier New"/>
-          <w:color w:val="000000"/>
-          <w:sz w:val="20"/>
-          <w:szCs w:val="20"/>
-          <w:lang w:val="en-US" w:eastAsia="en-US"/>
-        </w:rPr>
-      </w:pPr>
-      <w:r>
-        <w:rPr>
-          <w:rFonts w:ascii="Courier New" w:eastAsiaTheme="minorHAnsi" w:hAnsi="Courier New" w:cs="Courier New"/>
-          <w:color w:val="000000"/>
-          <w:sz w:val="20"/>
-          <w:szCs w:val="20"/>
+          <w:color w:val="000000" w:themeColor="text1"/>
+          <w:lang w:val="en-US" w:eastAsia="en-US"/>
+        </w:rPr>
+      </w:pPr>
+      <w:r>
+        <w:rPr>
+          <w:rFonts w:ascii="Courier New" w:eastAsiaTheme="minorHAnsi" w:hAnsi="Courier New" w:cs="Courier New"/>
+          <w:color w:val="000000" w:themeColor="text1"/>
           <w:lang w:val="en-US" w:eastAsia="en-US"/>
         </w:rPr>
         <w:t xml:space="preserve">  </w:t>
@@ -4088,9 +3411,7 @@
           <w:rFonts w:ascii="Courier New" w:eastAsiaTheme="minorHAnsi" w:hAnsi="Courier New" w:cs="Courier New"/>
           <w:b/>
           <w:bCs/>
-          <w:color w:val="000000"/>
-          <w:sz w:val="20"/>
-          <w:szCs w:val="20"/>
+          <w:color w:val="000000" w:themeColor="text1"/>
           <w:lang w:val="en-US" w:eastAsia="en-US"/>
         </w:rPr>
         <w:t>end</w:t>
@@ -4098,9 +3419,7 @@
       <w:r>
         <w:rPr>
           <w:rFonts w:ascii="Courier New" w:eastAsiaTheme="minorHAnsi" w:hAnsi="Courier New" w:cs="Courier New"/>
-          <w:color w:val="000000"/>
-          <w:sz w:val="20"/>
-          <w:szCs w:val="20"/>
+          <w:color w:val="000000" w:themeColor="text1"/>
           <w:lang w:val="en-US" w:eastAsia="en-US"/>
         </w:rPr>
         <w:t>;</w:t>
@@ -4113,63 +3432,35 @@
         <w:adjustRightInd w:val="0"/>
         <w:rPr>
           <w:rFonts w:ascii="Courier New" w:eastAsiaTheme="minorHAnsi" w:hAnsi="Courier New" w:cs="Courier New"/>
-          <w:color w:val="000000"/>
-          <w:sz w:val="20"/>
-          <w:szCs w:val="20"/>
-          <w:lang w:val="en-US" w:eastAsia="en-US"/>
-        </w:rPr>
-      </w:pPr>
-      <w:r>
-        <w:rPr>
-          <w:rFonts w:ascii="Courier New" w:eastAsiaTheme="minorHAnsi" w:hAnsi="Courier New" w:cs="Courier New"/>
-          <w:color w:val="000000"/>
-          <w:sz w:val="20"/>
-          <w:szCs w:val="20"/>
+          <w:color w:val="000000" w:themeColor="text1"/>
+          <w:lang w:val="en-US" w:eastAsia="en-US"/>
+        </w:rPr>
+      </w:pPr>
+      <w:r>
+        <w:rPr>
+          <w:rFonts w:ascii="Courier New" w:eastAsiaTheme="minorHAnsi" w:hAnsi="Courier New" w:cs="Courier New"/>
+          <w:color w:val="000000" w:themeColor="text1"/>
           <w:lang w:val="en-US" w:eastAsia="en-US"/>
         </w:rPr>
         <w:t xml:space="preserve">  </w:t>
       </w:r>
-      <w:proofErr w:type="spellStart"/>
-      <w:r>
-        <w:rPr>
-          <w:rFonts w:ascii="Courier New" w:eastAsiaTheme="minorHAnsi" w:hAnsi="Courier New" w:cs="Courier New"/>
-          <w:color w:val="000000"/>
-          <w:sz w:val="20"/>
-          <w:szCs w:val="20"/>
-          <w:lang w:val="en-US" w:eastAsia="en-US"/>
-        </w:rPr>
-        <w:t>writeln</w:t>
-      </w:r>
-      <w:proofErr w:type="spellEnd"/>
-      <w:r>
-        <w:rPr>
-          <w:rFonts w:ascii="Courier New" w:eastAsiaTheme="minorHAnsi" w:hAnsi="Courier New" w:cs="Courier New"/>
-          <w:color w:val="000000"/>
-          <w:sz w:val="20"/>
-          <w:szCs w:val="20"/>
-          <w:lang w:val="en-US" w:eastAsia="en-US"/>
-        </w:rPr>
-        <w:t>(</w:t>
-      </w:r>
-      <w:r>
-        <w:rPr>
-          <w:rFonts w:ascii="Courier New" w:eastAsiaTheme="minorHAnsi" w:hAnsi="Courier New" w:cs="Courier New"/>
-          <w:color w:val="0000FF"/>
-          <w:sz w:val="20"/>
-          <w:szCs w:val="20"/>
-          <w:lang w:val="en-US" w:eastAsia="en-US"/>
-        </w:rPr>
-        <w:t>'positive x'</w:t>
-      </w:r>
-      <w:r>
-        <w:rPr>
-          <w:rFonts w:ascii="Courier New" w:eastAsiaTheme="minorHAnsi" w:hAnsi="Courier New" w:cs="Courier New"/>
-          <w:color w:val="000000"/>
-          <w:sz w:val="20"/>
-          <w:szCs w:val="20"/>
-          <w:lang w:val="en-US" w:eastAsia="en-US"/>
-        </w:rPr>
-        <w:t>);</w:t>
+      <w:proofErr w:type="gramStart"/>
+      <w:r>
+        <w:rPr>
+          <w:rFonts w:ascii="Courier New" w:eastAsiaTheme="minorHAnsi" w:hAnsi="Courier New" w:cs="Courier New"/>
+          <w:color w:val="000000" w:themeColor="text1"/>
+          <w:lang w:val="en-US" w:eastAsia="en-US"/>
+        </w:rPr>
+        <w:t>writeln(</w:t>
+      </w:r>
+      <w:proofErr w:type="gramEnd"/>
+      <w:r>
+        <w:rPr>
+          <w:rFonts w:ascii="Courier New" w:eastAsiaTheme="minorHAnsi" w:hAnsi="Courier New" w:cs="Courier New"/>
+          <w:color w:val="000000" w:themeColor="text1"/>
+          <w:lang w:val="en-US" w:eastAsia="en-US"/>
+        </w:rPr>
+        <w:t>'positive x');</w:t>
       </w:r>
     </w:p>
     <w:p>
@@ -4179,43 +3470,17 @@
         <w:adjustRightInd w:val="0"/>
         <w:rPr>
           <w:rFonts w:ascii="Courier New" w:eastAsiaTheme="minorHAnsi" w:hAnsi="Courier New" w:cs="Courier New"/>
-          <w:color w:val="000000"/>
-          <w:sz w:val="20"/>
-          <w:szCs w:val="20"/>
-          <w:lang w:val="en-US" w:eastAsia="en-US"/>
-        </w:rPr>
-      </w:pPr>
-      <w:r>
-        <w:rPr>
-          <w:rFonts w:ascii="Courier New" w:eastAsiaTheme="minorHAnsi" w:hAnsi="Courier New" w:cs="Courier New"/>
-          <w:color w:val="000000"/>
-          <w:sz w:val="20"/>
-          <w:szCs w:val="20"/>
-          <w:lang w:val="en-US" w:eastAsia="en-US"/>
-        </w:rPr>
-        <w:t xml:space="preserve">  </w:t>
-      </w:r>
-      <w:proofErr w:type="spellStart"/>
-      <w:r>
-        <w:rPr>
-          <w:rFonts w:ascii="Courier New" w:eastAsiaTheme="minorHAnsi" w:hAnsi="Courier New" w:cs="Courier New"/>
-          <w:color w:val="000000"/>
-          <w:sz w:val="20"/>
-          <w:szCs w:val="20"/>
-          <w:lang w:val="en-US" w:eastAsia="en-US"/>
-        </w:rPr>
-        <w:t>writeln</w:t>
-      </w:r>
-      <w:proofErr w:type="spellEnd"/>
-      <w:r>
-        <w:rPr>
-          <w:rFonts w:ascii="Courier New" w:eastAsiaTheme="minorHAnsi" w:hAnsi="Courier New" w:cs="Courier New"/>
-          <w:color w:val="000000"/>
-          <w:sz w:val="20"/>
-          <w:szCs w:val="20"/>
-          <w:lang w:val="en-US" w:eastAsia="en-US"/>
-        </w:rPr>
-        <w:t>(c);</w:t>
+          <w:color w:val="000000" w:themeColor="text1"/>
+          <w:lang w:val="en-US" w:eastAsia="en-US"/>
+        </w:rPr>
+      </w:pPr>
+      <w:r>
+        <w:rPr>
+          <w:rFonts w:ascii="Courier New" w:eastAsiaTheme="minorHAnsi" w:hAnsi="Courier New" w:cs="Courier New"/>
+          <w:color w:val="000000" w:themeColor="text1"/>
+          <w:lang w:val="en-US" w:eastAsia="en-US"/>
+        </w:rPr>
+        <w:t xml:space="preserve">  writeln(c);</w:t>
       </w:r>
     </w:p>
     <w:p>
@@ -4223,15 +3488,16 @@
         <w:autoSpaceDE w:val="0"/>
         <w:autoSpaceDN w:val="0"/>
         <w:adjustRightInd w:val="0"/>
-      </w:pPr>
-      <w:r>
-        <w:rPr>
-          <w:rFonts w:ascii="Courier New" w:eastAsiaTheme="minorHAnsi" w:hAnsi="Courier New" w:cs="Courier New"/>
-          <w:b/>
-          <w:bCs/>
-          <w:color w:val="000000"/>
-          <w:sz w:val="20"/>
-          <w:szCs w:val="20"/>
+        <w:rPr>
+          <w:color w:val="000000" w:themeColor="text1"/>
+        </w:rPr>
+      </w:pPr>
+      <w:r>
+        <w:rPr>
+          <w:rFonts w:ascii="Courier New" w:eastAsiaTheme="minorHAnsi" w:hAnsi="Courier New" w:cs="Courier New"/>
+          <w:b/>
+          <w:bCs/>
+          <w:color w:val="000000" w:themeColor="text1"/>
           <w:lang w:val="en-US" w:eastAsia="en-US"/>
         </w:rPr>
         <w:t>end</w:t>
@@ -4239,9 +3505,7 @@
       <w:r>
         <w:rPr>
           <w:rFonts w:ascii="Courier New" w:eastAsiaTheme="minorHAnsi" w:hAnsi="Courier New" w:cs="Courier New"/>
-          <w:color w:val="000000"/>
-          <w:sz w:val="20"/>
-          <w:szCs w:val="20"/>
+          <w:color w:val="000000" w:themeColor="text1"/>
           <w:lang w:val="en-US" w:eastAsia="en-US"/>
         </w:rPr>
         <w:t>.</w:t>

--- a/assets/mpei/reports/report_1_4_2.docx
+++ b/assets/mpei/reports/report_1_4_2.docx
@@ -8,15 +8,28 @@
         <w:rPr>
           <w:b/>
           <w:color w:val="000000" w:themeColor="text1"/>
-        </w:rPr>
-      </w:pPr>
-      <w:r>
-        <w:rPr>
-          <w:b/>
-          <w:color w:val="000000" w:themeColor="text1"/>
+          <w:sz w:val="28"/>
+          <w:szCs w:val="28"/>
+        </w:rPr>
+      </w:pPr>
+      <w:r>
+        <w:rPr>
+          <w:b/>
+          <w:color w:val="000000" w:themeColor="text1"/>
+          <w:sz w:val="28"/>
+          <w:szCs w:val="28"/>
         </w:rPr>
         <w:t>Условие задачи</w:t>
       </w:r>
+    </w:p>
+    <w:p>
+      <w:pPr>
+        <w:jc w:val="center"/>
+        <w:rPr>
+          <w:b/>
+          <w:color w:val="000000" w:themeColor="text1"/>
+        </w:rPr>
+      </w:pPr>
     </w:p>
     <w:p>
       <w:pPr>
@@ -122,15 +135,28 @@
         <w:rPr>
           <w:b/>
           <w:color w:val="000000" w:themeColor="text1"/>
-        </w:rPr>
-      </w:pPr>
-      <w:r>
-        <w:rPr>
-          <w:b/>
-          <w:color w:val="000000" w:themeColor="text1"/>
+          <w:sz w:val="28"/>
+          <w:szCs w:val="28"/>
+        </w:rPr>
+      </w:pPr>
+      <w:r>
+        <w:rPr>
+          <w:b/>
+          <w:color w:val="000000" w:themeColor="text1"/>
+          <w:sz w:val="28"/>
+          <w:szCs w:val="28"/>
         </w:rPr>
         <w:t>Решении задачи</w:t>
       </w:r>
+    </w:p>
+    <w:p>
+      <w:pPr>
+        <w:jc w:val="center"/>
+        <w:rPr>
+          <w:b/>
+          <w:color w:val="000000" w:themeColor="text1"/>
+        </w:rPr>
+      </w:pPr>
     </w:p>
     <w:p>
       <w:pPr>
@@ -254,7 +280,21 @@
         <w:rPr>
           <w:color w:val="000000" w:themeColor="text1"/>
         </w:rPr>
-        <w:t>Для данной задачи необходимо задавать количество элементов массива и значения иниализирующие элементы этого массива</w:t>
+        <w:t xml:space="preserve">Для данной задачи необходимо задавать количество элементов массива и значения </w:t>
+      </w:r>
+      <w:proofErr w:type="spellStart"/>
+      <w:r>
+        <w:rPr>
+          <w:color w:val="000000" w:themeColor="text1"/>
+        </w:rPr>
+        <w:t>иниализирующие</w:t>
+      </w:r>
+      <w:proofErr w:type="spellEnd"/>
+      <w:r>
+        <w:rPr>
+          <w:color w:val="000000" w:themeColor="text1"/>
+        </w:rPr>
+        <w:t xml:space="preserve"> элементы этого массива</w:t>
       </w:r>
       <w:r>
         <w:rPr>
@@ -330,12 +370,16 @@
         <w:rPr>
           <w:b/>
           <w:color w:val="000000" w:themeColor="text1"/>
-        </w:rPr>
-      </w:pPr>
-      <w:r>
-        <w:rPr>
-          <w:b/>
-          <w:color w:val="000000" w:themeColor="text1"/>
+          <w:sz w:val="28"/>
+          <w:szCs w:val="28"/>
+        </w:rPr>
+      </w:pPr>
+      <w:r>
+        <w:rPr>
+          <w:b/>
+          <w:color w:val="000000" w:themeColor="text1"/>
+          <w:sz w:val="28"/>
+          <w:szCs w:val="28"/>
         </w:rPr>
         <w:t>Состав данных</w:t>
       </w:r>
@@ -606,12 +650,14 @@
                 <w:color w:val="000000" w:themeColor="text1"/>
               </w:rPr>
             </w:pPr>
+            <w:proofErr w:type="spellStart"/>
             <w:r>
               <w:rPr>
                 <w:color w:val="000000" w:themeColor="text1"/>
               </w:rPr>
               <w:t>переменая</w:t>
             </w:r>
+            <w:proofErr w:type="spellEnd"/>
           </w:p>
         </w:tc>
       </w:tr>
@@ -634,6 +680,7 @@
                 <w:color w:val="000000" w:themeColor="text1"/>
               </w:rPr>
             </w:pPr>
+            <w:proofErr w:type="spellStart"/>
             <w:r>
               <w:rPr>
                 <w:i/>
@@ -641,6 +688,7 @@
               </w:rPr>
               <w:t>arr</w:t>
             </w:r>
+            <w:proofErr w:type="spellEnd"/>
           </w:p>
         </w:tc>
         <w:tc>
@@ -1021,6 +1069,7 @@
                 <w:lang w:val="en-US"/>
               </w:rPr>
             </w:pPr>
+            <w:proofErr w:type="spellStart"/>
             <w:r>
               <w:rPr>
                 <w:i/>
@@ -1029,6 +1078,7 @@
               </w:rPr>
               <w:t>i</w:t>
             </w:r>
+            <w:proofErr w:type="spellEnd"/>
           </w:p>
         </w:tc>
         <w:tc>
@@ -1139,6 +1189,7 @@
                 <w:lang w:val="en-US"/>
               </w:rPr>
             </w:pPr>
+            <w:proofErr w:type="spellStart"/>
             <w:r>
               <w:rPr>
                 <w:i/>
@@ -1147,6 +1198,7 @@
               </w:rPr>
               <w:t>array_element</w:t>
             </w:r>
+            <w:proofErr w:type="spellEnd"/>
           </w:p>
         </w:tc>
         <w:tc>
@@ -1276,12 +1328,16 @@
         <w:rPr>
           <w:b/>
           <w:color w:val="000000" w:themeColor="text1"/>
+          <w:sz w:val="28"/>
+          <w:szCs w:val="28"/>
         </w:rPr>
       </w:pPr>
       <w:r>
         <w:rPr>
           <w:noProof/>
           <w:color w:val="000000" w:themeColor="text1"/>
+          <w:sz w:val="28"/>
+          <w:szCs w:val="28"/>
         </w:rPr>
         <mc:AlternateContent>
           <mc:Choice Requires="wps">
@@ -1374,12 +1430,20 @@
                                 <w:lang w:val="en-US"/>
                               </w:rPr>
                             </w:pPr>
+                            <w:proofErr w:type="spellStart"/>
                             <w:proofErr w:type="gramStart"/>
                             <w:r>
                               <w:rPr>
                                 <w:lang w:val="en-US"/>
                               </w:rPr>
-                              <w:t>arr[</w:t>
+                              <w:t>arr</w:t>
+                            </w:r>
+                            <w:proofErr w:type="spellEnd"/>
+                            <w:r>
+                              <w:rPr>
+                                <w:lang w:val="en-US"/>
+                              </w:rPr>
+                              <w:t>[</w:t>
                             </w:r>
                             <w:proofErr w:type="gramEnd"/>
                             <w:r>
@@ -1405,7 +1469,21 @@
                               <w:rPr>
                                 <w:lang w:val="en-US"/>
                               </w:rPr>
-                              <w:t xml:space="preserve"> arr[</w:t>
+                              <w:t xml:space="preserve"> </w:t>
+                            </w:r>
+                            <w:proofErr w:type="spellStart"/>
+                            <w:r>
+                              <w:rPr>
+                                <w:lang w:val="en-US"/>
+                              </w:rPr>
+                              <w:t>arr</w:t>
+                            </w:r>
+                            <w:proofErr w:type="spellEnd"/>
+                            <w:r>
+                              <w:rPr>
+                                <w:lang w:val="en-US"/>
+                              </w:rPr>
+                              <w:t>[</w:t>
                             </w:r>
                             <w:r>
                               <w:rPr>
@@ -1471,12 +1549,14 @@
                               </w:rPr>
                               <w:t xml:space="preserve"> &lt;</w:t>
                             </w:r>
+                            <w:proofErr w:type="spellStart"/>
                             <w:r>
                               <w:rPr>
                                 <w:lang w:val="en-US"/>
                               </w:rPr>
                               <w:t>arr</w:t>
                             </w:r>
+                            <w:proofErr w:type="spellEnd"/>
                             <w:r>
                               <w:rPr>
                                 <w:lang w:val="pt-BR"/>
@@ -1569,12 +1649,20 @@
                           <w:lang w:val="en-US"/>
                         </w:rPr>
                       </w:pPr>
+                      <w:proofErr w:type="spellStart"/>
                       <w:proofErr w:type="gramStart"/>
                       <w:r>
                         <w:rPr>
                           <w:lang w:val="en-US"/>
                         </w:rPr>
-                        <w:t>arr[</w:t>
+                        <w:t>arr</w:t>
+                      </w:r>
+                      <w:proofErr w:type="spellEnd"/>
+                      <w:r>
+                        <w:rPr>
+                          <w:lang w:val="en-US"/>
+                        </w:rPr>
+                        <w:t>[</w:t>
                       </w:r>
                       <w:proofErr w:type="gramEnd"/>
                       <w:r>
@@ -1600,7 +1688,21 @@
                         <w:rPr>
                           <w:lang w:val="en-US"/>
                         </w:rPr>
-                        <w:t xml:space="preserve"> arr[</w:t>
+                        <w:t xml:space="preserve"> </w:t>
+                      </w:r>
+                      <w:proofErr w:type="spellStart"/>
+                      <w:r>
+                        <w:rPr>
+                          <w:lang w:val="en-US"/>
+                        </w:rPr>
+                        <w:t>arr</w:t>
+                      </w:r>
+                      <w:proofErr w:type="spellEnd"/>
+                      <w:r>
+                        <w:rPr>
+                          <w:lang w:val="en-US"/>
+                        </w:rPr>
+                        <w:t>[</w:t>
                       </w:r>
                       <w:r>
                         <w:rPr>
@@ -1666,12 +1768,14 @@
                         </w:rPr>
                         <w:t xml:space="preserve"> &lt;</w:t>
                       </w:r>
+                      <w:proofErr w:type="spellStart"/>
                       <w:r>
                         <w:rPr>
                           <w:lang w:val="en-US"/>
                         </w:rPr>
                         <w:t>arr</w:t>
                       </w:r>
+                      <w:proofErr w:type="spellEnd"/>
                       <w:r>
                         <w:rPr>
                           <w:lang w:val="pt-BR"/>
@@ -1705,6 +1809,8 @@
         <w:rPr>
           <w:b/>
           <w:color w:val="000000" w:themeColor="text1"/>
+          <w:sz w:val="28"/>
+          <w:szCs w:val="28"/>
         </w:rPr>
         <w:t>Форма ввода</w:t>
       </w:r>
@@ -1712,6 +1818,8 @@
         <w:rPr>
           <w:b/>
           <w:color w:val="000000" w:themeColor="text1"/>
+          <w:sz w:val="28"/>
+          <w:szCs w:val="28"/>
         </w:rPr>
         <w:br/>
       </w:r>
@@ -1839,12 +1947,16 @@
         <w:rPr>
           <w:b/>
           <w:color w:val="000000" w:themeColor="text1"/>
-        </w:rPr>
-      </w:pPr>
-      <w:r>
-        <w:rPr>
-          <w:b/>
-          <w:color w:val="000000" w:themeColor="text1"/>
+          <w:sz w:val="28"/>
+          <w:szCs w:val="28"/>
+        </w:rPr>
+      </w:pPr>
+      <w:r>
+        <w:rPr>
+          <w:b/>
+          <w:color w:val="000000" w:themeColor="text1"/>
+          <w:sz w:val="28"/>
+          <w:szCs w:val="28"/>
         </w:rPr>
         <w:t>Форма вывода</w:t>
       </w:r>
@@ -1917,7 +2029,13 @@
                                 <w:rPr>
                                   <w:lang w:val="pt-BR"/>
                                 </w:rPr>
-                                <w:t>x y</w:t>
+                                <w:t xml:space="preserve">x </w:t>
+                              </w:r>
+                              <w:r>
+                                <w:rPr>
+                                  <w:lang w:val="pt-BR"/>
+                                </w:rPr>
+                                <w:t>y</w:t>
                               </w:r>
                             </w:p>
                             <w:p>
@@ -2048,7 +2166,13 @@
                           <w:rPr>
                             <w:lang w:val="pt-BR"/>
                           </w:rPr>
-                          <w:t>x y</w:t>
+                          <w:t xml:space="preserve">x </w:t>
+                        </w:r>
+                        <w:r>
+                          <w:rPr>
+                            <w:lang w:val="pt-BR"/>
+                          </w:rPr>
+                          <w:t>y</w:t>
                         </w:r>
                       </w:p>
                       <w:p>
@@ -2156,12 +2280,16 @@
         <w:rPr>
           <w:b/>
           <w:color w:val="000000" w:themeColor="text1"/>
-        </w:rPr>
-      </w:pPr>
-      <w:r>
-        <w:rPr>
-          <w:b/>
-          <w:color w:val="000000" w:themeColor="text1"/>
+          <w:sz w:val="28"/>
+          <w:szCs w:val="28"/>
+        </w:rPr>
+      </w:pPr>
+      <w:r>
+        <w:rPr>
+          <w:b/>
+          <w:color w:val="000000" w:themeColor="text1"/>
+          <w:sz w:val="28"/>
+          <w:szCs w:val="28"/>
         </w:rPr>
         <w:lastRenderedPageBreak/>
         <w:t>Листинг программы,</w:t>
@@ -2170,13 +2298,68 @@
         <w:rPr>
           <w:b/>
           <w:color w:val="000000" w:themeColor="text1"/>
-        </w:rPr>
-        <w:t xml:space="preserve"> написанной на языке object pascal и скомпилированной с помощью freepascal</w:t>
-      </w:r>
-      <w:r>
-        <w:rPr>
-          <w:b/>
-          <w:color w:val="000000" w:themeColor="text1"/>
+          <w:sz w:val="28"/>
+          <w:szCs w:val="28"/>
+        </w:rPr>
+        <w:t xml:space="preserve"> написанной на языке </w:t>
+      </w:r>
+      <w:proofErr w:type="spellStart"/>
+      <w:r>
+        <w:rPr>
+          <w:b/>
+          <w:color w:val="000000" w:themeColor="text1"/>
+          <w:sz w:val="28"/>
+          <w:szCs w:val="28"/>
+        </w:rPr>
+        <w:t>object</w:t>
+      </w:r>
+      <w:proofErr w:type="spellEnd"/>
+      <w:r>
+        <w:rPr>
+          <w:b/>
+          <w:color w:val="000000" w:themeColor="text1"/>
+          <w:sz w:val="28"/>
+          <w:szCs w:val="28"/>
+        </w:rPr>
+        <w:t xml:space="preserve"> </w:t>
+      </w:r>
+      <w:proofErr w:type="spellStart"/>
+      <w:r>
+        <w:rPr>
+          <w:b/>
+          <w:color w:val="000000" w:themeColor="text1"/>
+          <w:sz w:val="28"/>
+          <w:szCs w:val="28"/>
+        </w:rPr>
+        <w:t>pascal</w:t>
+      </w:r>
+      <w:proofErr w:type="spellEnd"/>
+      <w:r>
+        <w:rPr>
+          <w:b/>
+          <w:color w:val="000000" w:themeColor="text1"/>
+          <w:sz w:val="28"/>
+          <w:szCs w:val="28"/>
+        </w:rPr>
+        <w:t xml:space="preserve"> и скомпилированной с помощью </w:t>
+      </w:r>
+      <w:proofErr w:type="spellStart"/>
+      <w:r>
+        <w:rPr>
+          <w:b/>
+          <w:color w:val="000000" w:themeColor="text1"/>
+          <w:sz w:val="28"/>
+          <w:szCs w:val="28"/>
+        </w:rPr>
+        <w:t>freepascal</w:t>
+      </w:r>
+      <w:proofErr w:type="spellEnd"/>
+      <w:r>
+        <w:rPr>
+          <w:b/>
+          <w:color w:val="000000" w:themeColor="text1"/>
+          <w:sz w:val="28"/>
+          <w:szCs w:val="28"/>
         </w:rPr>
         <w:br/>
       </w:r>
@@ -2250,7 +2433,25 @@
           <w:color w:val="000000" w:themeColor="text1"/>
           <w:lang w:val="en-US" w:eastAsia="en-US"/>
         </w:rPr>
-        <w:t>Math, sysutils;</w:t>
+        <w:t xml:space="preserve">Math, </w:t>
+      </w:r>
+      <w:proofErr w:type="spellStart"/>
+      <w:r>
+        <w:rPr>
+          <w:rFonts w:ascii="Courier New" w:eastAsiaTheme="minorHAnsi" w:hAnsi="Courier New" w:cs="Courier New"/>
+          <w:color w:val="000000" w:themeColor="text1"/>
+          <w:lang w:val="en-US" w:eastAsia="en-US"/>
+        </w:rPr>
+        <w:t>sysutils</w:t>
+      </w:r>
+      <w:proofErr w:type="spellEnd"/>
+      <w:r>
+        <w:rPr>
+          <w:rFonts w:ascii="Courier New" w:eastAsiaTheme="minorHAnsi" w:hAnsi="Courier New" w:cs="Courier New"/>
+          <w:color w:val="000000" w:themeColor="text1"/>
+          <w:lang w:val="en-US" w:eastAsia="en-US"/>
+        </w:rPr>
+        <w:t>;</w:t>
       </w:r>
     </w:p>
     <w:p>
@@ -2286,6 +2487,7 @@
         </w:rPr>
         <w:t xml:space="preserve">function </w:t>
       </w:r>
+      <w:proofErr w:type="spellStart"/>
       <w:r>
         <w:rPr>
           <w:rFonts w:ascii="Courier New" w:eastAsiaTheme="minorHAnsi" w:hAnsi="Courier New" w:cs="Courier New"/>
@@ -2301,7 +2503,16 @@
           <w:color w:val="000000" w:themeColor="text1"/>
           <w:lang w:val="en-US" w:eastAsia="en-US"/>
         </w:rPr>
-        <w:t>formula(</w:t>
+        <w:t>formula</w:t>
+      </w:r>
+      <w:proofErr w:type="spellEnd"/>
+      <w:r>
+        <w:rPr>
+          <w:rFonts w:ascii="Courier New" w:eastAsiaTheme="minorHAnsi" w:hAnsi="Courier New" w:cs="Courier New"/>
+          <w:color w:val="000000" w:themeColor="text1"/>
+          <w:lang w:val="en-US" w:eastAsia="en-US"/>
+        </w:rPr>
+        <w:t>(</w:t>
       </w:r>
       <w:proofErr w:type="gramEnd"/>
       <w:r>
@@ -2424,6 +2635,7 @@
         </w:rPr>
         <w:t xml:space="preserve">    </w:t>
       </w:r>
+      <w:proofErr w:type="spellStart"/>
       <w:r>
         <w:rPr>
           <w:rFonts w:ascii="Courier New" w:eastAsiaTheme="minorHAnsi" w:hAnsi="Courier New" w:cs="Courier New"/>
@@ -2439,7 +2651,16 @@
           <w:color w:val="000000" w:themeColor="text1"/>
           <w:lang w:val="en-US" w:eastAsia="en-US"/>
         </w:rPr>
-        <w:t>formula :</w:t>
+        <w:t>formula</w:t>
+      </w:r>
+      <w:proofErr w:type="spellEnd"/>
+      <w:r>
+        <w:rPr>
+          <w:rFonts w:ascii="Courier New" w:eastAsiaTheme="minorHAnsi" w:hAnsi="Courier New" w:cs="Courier New"/>
+          <w:color w:val="000000" w:themeColor="text1"/>
+          <w:lang w:val="en-US" w:eastAsia="en-US"/>
+        </w:rPr>
+        <w:t xml:space="preserve"> :</w:t>
       </w:r>
       <w:proofErr w:type="gramEnd"/>
       <w:r>
@@ -2552,6 +2773,7 @@
         </w:rPr>
         <w:t xml:space="preserve">    </w:t>
       </w:r>
+      <w:proofErr w:type="spellStart"/>
       <w:r>
         <w:rPr>
           <w:rFonts w:ascii="Courier New" w:eastAsiaTheme="minorHAnsi" w:hAnsi="Courier New" w:cs="Courier New"/>
@@ -2567,7 +2789,16 @@
           <w:color w:val="000000" w:themeColor="text1"/>
           <w:lang w:val="en-US" w:eastAsia="en-US"/>
         </w:rPr>
-        <w:t>formula :</w:t>
+        <w:t>formula</w:t>
+      </w:r>
+      <w:proofErr w:type="spellEnd"/>
+      <w:r>
+        <w:rPr>
+          <w:rFonts w:ascii="Courier New" w:eastAsiaTheme="minorHAnsi" w:hAnsi="Courier New" w:cs="Courier New"/>
+          <w:color w:val="000000" w:themeColor="text1"/>
+          <w:lang w:val="en-US" w:eastAsia="en-US"/>
+        </w:rPr>
+        <w:t xml:space="preserve"> :</w:t>
       </w:r>
       <w:proofErr w:type="gramEnd"/>
       <w:r>
@@ -2710,7 +2941,25 @@
           <w:color w:val="000000" w:themeColor="text1"/>
           <w:lang w:val="en-US" w:eastAsia="en-US"/>
         </w:rPr>
-        <w:t>y, array_element: real;</w:t>
+        <w:t xml:space="preserve">y, </w:t>
+      </w:r>
+      <w:proofErr w:type="spellStart"/>
+      <w:r>
+        <w:rPr>
+          <w:rFonts w:ascii="Courier New" w:eastAsiaTheme="minorHAnsi" w:hAnsi="Courier New" w:cs="Courier New"/>
+          <w:color w:val="000000" w:themeColor="text1"/>
+          <w:lang w:val="en-US" w:eastAsia="en-US"/>
+        </w:rPr>
+        <w:t>array_element</w:t>
+      </w:r>
+      <w:proofErr w:type="spellEnd"/>
+      <w:r>
+        <w:rPr>
+          <w:rFonts w:ascii="Courier New" w:eastAsiaTheme="minorHAnsi" w:hAnsi="Courier New" w:cs="Courier New"/>
+          <w:color w:val="000000" w:themeColor="text1"/>
+          <w:lang w:val="en-US" w:eastAsia="en-US"/>
+        </w:rPr>
+        <w:t>: real;</w:t>
       </w:r>
     </w:p>
     <w:p>
@@ -2730,7 +2979,25 @@
           <w:color w:val="000000" w:themeColor="text1"/>
           <w:lang w:val="en-US" w:eastAsia="en-US"/>
         </w:rPr>
-        <w:t xml:space="preserve">  n, i, c: integer;</w:t>
+        <w:t xml:space="preserve">  n, </w:t>
+      </w:r>
+      <w:proofErr w:type="spellStart"/>
+      <w:r>
+        <w:rPr>
+          <w:rFonts w:ascii="Courier New" w:eastAsiaTheme="minorHAnsi" w:hAnsi="Courier New" w:cs="Courier New"/>
+          <w:color w:val="000000" w:themeColor="text1"/>
+          <w:lang w:val="en-US" w:eastAsia="en-US"/>
+        </w:rPr>
+        <w:t>i</w:t>
+      </w:r>
+      <w:proofErr w:type="spellEnd"/>
+      <w:r>
+        <w:rPr>
+          <w:rFonts w:ascii="Courier New" w:eastAsiaTheme="minorHAnsi" w:hAnsi="Courier New" w:cs="Courier New"/>
+          <w:color w:val="000000" w:themeColor="text1"/>
+          <w:lang w:val="en-US" w:eastAsia="en-US"/>
+        </w:rPr>
+        <w:t>, c: integer;</w:t>
       </w:r>
     </w:p>
     <w:p>
@@ -2750,7 +3017,25 @@
           <w:color w:val="000000" w:themeColor="text1"/>
           <w:lang w:val="en-US" w:eastAsia="en-US"/>
         </w:rPr>
-        <w:t xml:space="preserve">  arr: </w:t>
+        <w:t xml:space="preserve">  </w:t>
+      </w:r>
+      <w:proofErr w:type="spellStart"/>
+      <w:r>
+        <w:rPr>
+          <w:rFonts w:ascii="Courier New" w:eastAsiaTheme="minorHAnsi" w:hAnsi="Courier New" w:cs="Courier New"/>
+          <w:color w:val="000000" w:themeColor="text1"/>
+          <w:lang w:val="en-US" w:eastAsia="en-US"/>
+        </w:rPr>
+        <w:t>arr</w:t>
+      </w:r>
+      <w:proofErr w:type="spellEnd"/>
+      <w:r>
+        <w:rPr>
+          <w:rFonts w:ascii="Courier New" w:eastAsiaTheme="minorHAnsi" w:hAnsi="Courier New" w:cs="Courier New"/>
+          <w:color w:val="000000" w:themeColor="text1"/>
+          <w:lang w:val="en-US" w:eastAsia="en-US"/>
+        </w:rPr>
+        <w:t xml:space="preserve">: </w:t>
       </w:r>
       <w:r>
         <w:rPr>
@@ -2828,13 +3113,23 @@
         </w:rPr>
         <w:t xml:space="preserve">  </w:t>
       </w:r>
-      <w:r>
-        <w:rPr>
-          <w:rFonts w:ascii="Courier New" w:eastAsiaTheme="minorHAnsi" w:hAnsi="Courier New" w:cs="Courier New"/>
-          <w:color w:val="000000" w:themeColor="text1"/>
-          <w:lang w:val="en-US" w:eastAsia="en-US"/>
-        </w:rPr>
-        <w:t>writeln('n');</w:t>
+      <w:proofErr w:type="spellStart"/>
+      <w:r>
+        <w:rPr>
+          <w:rFonts w:ascii="Courier New" w:eastAsiaTheme="minorHAnsi" w:hAnsi="Courier New" w:cs="Courier New"/>
+          <w:color w:val="000000" w:themeColor="text1"/>
+          <w:lang w:val="en-US" w:eastAsia="en-US"/>
+        </w:rPr>
+        <w:t>writeln</w:t>
+      </w:r>
+      <w:proofErr w:type="spellEnd"/>
+      <w:r>
+        <w:rPr>
+          <w:rFonts w:ascii="Courier New" w:eastAsiaTheme="minorHAnsi" w:hAnsi="Courier New" w:cs="Courier New"/>
+          <w:color w:val="000000" w:themeColor="text1"/>
+          <w:lang w:val="en-US" w:eastAsia="en-US"/>
+        </w:rPr>
+        <w:t>('n');</w:t>
       </w:r>
     </w:p>
     <w:p>
@@ -2854,7 +3149,25 @@
           <w:color w:val="000000" w:themeColor="text1"/>
           <w:lang w:val="en-US" w:eastAsia="en-US"/>
         </w:rPr>
-        <w:t xml:space="preserve">  readln(n);</w:t>
+        <w:t xml:space="preserve">  </w:t>
+      </w:r>
+      <w:proofErr w:type="spellStart"/>
+      <w:r>
+        <w:rPr>
+          <w:rFonts w:ascii="Courier New" w:eastAsiaTheme="minorHAnsi" w:hAnsi="Courier New" w:cs="Courier New"/>
+          <w:color w:val="000000" w:themeColor="text1"/>
+          <w:lang w:val="en-US" w:eastAsia="en-US"/>
+        </w:rPr>
+        <w:t>readln</w:t>
+      </w:r>
+      <w:proofErr w:type="spellEnd"/>
+      <w:r>
+        <w:rPr>
+          <w:rFonts w:ascii="Courier New" w:eastAsiaTheme="minorHAnsi" w:hAnsi="Courier New" w:cs="Courier New"/>
+          <w:color w:val="000000" w:themeColor="text1"/>
+          <w:lang w:val="en-US" w:eastAsia="en-US"/>
+        </w:rPr>
+        <w:t>(n);</w:t>
       </w:r>
     </w:p>
     <w:p>
@@ -2876,6 +3189,7 @@
         </w:rPr>
         <w:t xml:space="preserve">  </w:t>
       </w:r>
+      <w:proofErr w:type="spellStart"/>
       <w:proofErr w:type="gramStart"/>
       <w:r>
         <w:rPr>
@@ -2883,8 +3197,18 @@
           <w:color w:val="000000" w:themeColor="text1"/>
           <w:lang w:val="en-US" w:eastAsia="en-US"/>
         </w:rPr>
-        <w:t>setlength(</w:t>
-      </w:r>
+        <w:t>setlength</w:t>
+      </w:r>
+      <w:proofErr w:type="spellEnd"/>
+      <w:r>
+        <w:rPr>
+          <w:rFonts w:ascii="Courier New" w:eastAsiaTheme="minorHAnsi" w:hAnsi="Courier New" w:cs="Courier New"/>
+          <w:color w:val="000000" w:themeColor="text1"/>
+          <w:lang w:val="en-US" w:eastAsia="en-US"/>
+        </w:rPr>
+        <w:t>(</w:t>
+      </w:r>
+      <w:proofErr w:type="spellStart"/>
       <w:proofErr w:type="gramEnd"/>
       <w:r>
         <w:rPr>
@@ -2892,7 +3216,16 @@
           <w:color w:val="000000" w:themeColor="text1"/>
           <w:lang w:val="en-US" w:eastAsia="en-US"/>
         </w:rPr>
-        <w:t>arr, n);</w:t>
+        <w:t>arr</w:t>
+      </w:r>
+      <w:proofErr w:type="spellEnd"/>
+      <w:r>
+        <w:rPr>
+          <w:rFonts w:ascii="Courier New" w:eastAsiaTheme="minorHAnsi" w:hAnsi="Courier New" w:cs="Courier New"/>
+          <w:color w:val="000000" w:themeColor="text1"/>
+          <w:lang w:val="en-US" w:eastAsia="en-US"/>
+        </w:rPr>
+        <w:t>, n);</w:t>
       </w:r>
     </w:p>
     <w:p>
@@ -2926,6 +3259,7 @@
         </w:rPr>
         <w:t xml:space="preserve">for </w:t>
       </w:r>
+      <w:proofErr w:type="spellStart"/>
       <w:proofErr w:type="gramStart"/>
       <w:r>
         <w:rPr>
@@ -2933,7 +3267,16 @@
           <w:color w:val="000000" w:themeColor="text1"/>
           <w:lang w:val="en-US" w:eastAsia="en-US"/>
         </w:rPr>
-        <w:t>i :</w:t>
+        <w:t>i</w:t>
+      </w:r>
+      <w:proofErr w:type="spellEnd"/>
+      <w:r>
+        <w:rPr>
+          <w:rFonts w:ascii="Courier New" w:eastAsiaTheme="minorHAnsi" w:hAnsi="Courier New" w:cs="Courier New"/>
+          <w:color w:val="000000" w:themeColor="text1"/>
+          <w:lang w:val="en-US" w:eastAsia="en-US"/>
+        </w:rPr>
+        <w:t xml:space="preserve"> :</w:t>
       </w:r>
       <w:proofErr w:type="gramEnd"/>
       <w:r>
@@ -3034,7 +3377,79 @@
           <w:color w:val="000000" w:themeColor="text1"/>
           <w:lang w:val="en-US" w:eastAsia="en-US"/>
         </w:rPr>
-        <w:t>'arr[', i, ']='); read(arr[i]);</w:t>
+        <w:t>'</w:t>
+      </w:r>
+      <w:proofErr w:type="spellStart"/>
+      <w:r>
+        <w:rPr>
+          <w:rFonts w:ascii="Courier New" w:eastAsiaTheme="minorHAnsi" w:hAnsi="Courier New" w:cs="Courier New"/>
+          <w:color w:val="000000" w:themeColor="text1"/>
+          <w:lang w:val="en-US" w:eastAsia="en-US"/>
+        </w:rPr>
+        <w:t>arr</w:t>
+      </w:r>
+      <w:proofErr w:type="spellEnd"/>
+      <w:r>
+        <w:rPr>
+          <w:rFonts w:ascii="Courier New" w:eastAsiaTheme="minorHAnsi" w:hAnsi="Courier New" w:cs="Courier New"/>
+          <w:color w:val="000000" w:themeColor="text1"/>
+          <w:lang w:val="en-US" w:eastAsia="en-US"/>
+        </w:rPr>
+        <w:t xml:space="preserve">[', </w:t>
+      </w:r>
+      <w:proofErr w:type="spellStart"/>
+      <w:r>
+        <w:rPr>
+          <w:rFonts w:ascii="Courier New" w:eastAsiaTheme="minorHAnsi" w:hAnsi="Courier New" w:cs="Courier New"/>
+          <w:color w:val="000000" w:themeColor="text1"/>
+          <w:lang w:val="en-US" w:eastAsia="en-US"/>
+        </w:rPr>
+        <w:t>i</w:t>
+      </w:r>
+      <w:proofErr w:type="spellEnd"/>
+      <w:r>
+        <w:rPr>
+          <w:rFonts w:ascii="Courier New" w:eastAsiaTheme="minorHAnsi" w:hAnsi="Courier New" w:cs="Courier New"/>
+          <w:color w:val="000000" w:themeColor="text1"/>
+          <w:lang w:val="en-US" w:eastAsia="en-US"/>
+        </w:rPr>
+        <w:t>, ']='); read(</w:t>
+      </w:r>
+      <w:proofErr w:type="spellStart"/>
+      <w:r>
+        <w:rPr>
+          <w:rFonts w:ascii="Courier New" w:eastAsiaTheme="minorHAnsi" w:hAnsi="Courier New" w:cs="Courier New"/>
+          <w:color w:val="000000" w:themeColor="text1"/>
+          <w:lang w:val="en-US" w:eastAsia="en-US"/>
+        </w:rPr>
+        <w:t>arr</w:t>
+      </w:r>
+      <w:proofErr w:type="spellEnd"/>
+      <w:r>
+        <w:rPr>
+          <w:rFonts w:ascii="Courier New" w:eastAsiaTheme="minorHAnsi" w:hAnsi="Courier New" w:cs="Courier New"/>
+          <w:color w:val="000000" w:themeColor="text1"/>
+          <w:lang w:val="en-US" w:eastAsia="en-US"/>
+        </w:rPr>
+        <w:t>[</w:t>
+      </w:r>
+      <w:proofErr w:type="spellStart"/>
+      <w:r>
+        <w:rPr>
+          <w:rFonts w:ascii="Courier New" w:eastAsiaTheme="minorHAnsi" w:hAnsi="Courier New" w:cs="Courier New"/>
+          <w:color w:val="000000" w:themeColor="text1"/>
+          <w:lang w:val="en-US" w:eastAsia="en-US"/>
+        </w:rPr>
+        <w:t>i</w:t>
+      </w:r>
+      <w:proofErr w:type="spellEnd"/>
+      <w:r>
+        <w:rPr>
+          <w:rFonts w:ascii="Courier New" w:eastAsiaTheme="minorHAnsi" w:hAnsi="Courier New" w:cs="Courier New"/>
+          <w:color w:val="000000" w:themeColor="text1"/>
+          <w:lang w:val="en-US" w:eastAsia="en-US"/>
+        </w:rPr>
+        <w:t>]);</w:t>
       </w:r>
     </w:p>
     <w:p>
@@ -3094,6 +3509,7 @@
         </w:rPr>
         <w:t xml:space="preserve">  </w:t>
       </w:r>
+      <w:proofErr w:type="spellStart"/>
       <w:proofErr w:type="gramStart"/>
       <w:r>
         <w:rPr>
@@ -3101,7 +3517,16 @@
           <w:color w:val="000000" w:themeColor="text1"/>
           <w:lang w:val="en-US" w:eastAsia="en-US"/>
         </w:rPr>
-        <w:t>writeln(</w:t>
+        <w:t>writeln</w:t>
+      </w:r>
+      <w:proofErr w:type="spellEnd"/>
+      <w:r>
+        <w:rPr>
+          <w:rFonts w:ascii="Courier New" w:eastAsiaTheme="minorHAnsi" w:hAnsi="Courier New" w:cs="Courier New"/>
+          <w:color w:val="000000" w:themeColor="text1"/>
+          <w:lang w:val="en-US" w:eastAsia="en-US"/>
+        </w:rPr>
+        <w:t>(</w:t>
       </w:r>
       <w:proofErr w:type="gramEnd"/>
       <w:r>
@@ -3144,13 +3569,23 @@
         </w:rPr>
         <w:t xml:space="preserve">for </w:t>
       </w:r>
-      <w:r>
-        <w:rPr>
-          <w:rFonts w:ascii="Courier New" w:eastAsiaTheme="minorHAnsi" w:hAnsi="Courier New" w:cs="Courier New"/>
-          <w:color w:val="000000" w:themeColor="text1"/>
-          <w:lang w:val="en-US" w:eastAsia="en-US"/>
-        </w:rPr>
-        <w:t xml:space="preserve">array_element </w:t>
+      <w:proofErr w:type="spellStart"/>
+      <w:r>
+        <w:rPr>
+          <w:rFonts w:ascii="Courier New" w:eastAsiaTheme="minorHAnsi" w:hAnsi="Courier New" w:cs="Courier New"/>
+          <w:color w:val="000000" w:themeColor="text1"/>
+          <w:lang w:val="en-US" w:eastAsia="en-US"/>
+        </w:rPr>
+        <w:t>array_element</w:t>
+      </w:r>
+      <w:proofErr w:type="spellEnd"/>
+      <w:r>
+        <w:rPr>
+          <w:rFonts w:ascii="Courier New" w:eastAsiaTheme="minorHAnsi" w:hAnsi="Courier New" w:cs="Courier New"/>
+          <w:color w:val="000000" w:themeColor="text1"/>
+          <w:lang w:val="en-US" w:eastAsia="en-US"/>
+        </w:rPr>
+        <w:t xml:space="preserve"> </w:t>
       </w:r>
       <w:r>
         <w:rPr>
@@ -3162,13 +3597,23 @@
         </w:rPr>
         <w:t xml:space="preserve">in </w:t>
       </w:r>
-      <w:r>
-        <w:rPr>
-          <w:rFonts w:ascii="Courier New" w:eastAsiaTheme="minorHAnsi" w:hAnsi="Courier New" w:cs="Courier New"/>
-          <w:color w:val="000000" w:themeColor="text1"/>
-          <w:lang w:val="en-US" w:eastAsia="en-US"/>
-        </w:rPr>
-        <w:t xml:space="preserve">arr </w:t>
+      <w:proofErr w:type="spellStart"/>
+      <w:r>
+        <w:rPr>
+          <w:rFonts w:ascii="Courier New" w:eastAsiaTheme="minorHAnsi" w:hAnsi="Courier New" w:cs="Courier New"/>
+          <w:color w:val="000000" w:themeColor="text1"/>
+          <w:lang w:val="en-US" w:eastAsia="en-US"/>
+        </w:rPr>
+        <w:t>arr</w:t>
+      </w:r>
+      <w:proofErr w:type="spellEnd"/>
+      <w:r>
+        <w:rPr>
+          <w:rFonts w:ascii="Courier New" w:eastAsiaTheme="minorHAnsi" w:hAnsi="Courier New" w:cs="Courier New"/>
+          <w:color w:val="000000" w:themeColor="text1"/>
+          <w:lang w:val="en-US" w:eastAsia="en-US"/>
+        </w:rPr>
+        <w:t xml:space="preserve"> </w:t>
       </w:r>
       <w:r>
         <w:rPr>
@@ -3228,13 +3673,23 @@
         </w:rPr>
         <w:t xml:space="preserve">  if </w:t>
       </w:r>
-      <w:r>
-        <w:rPr>
-          <w:rFonts w:ascii="Courier New" w:eastAsiaTheme="minorHAnsi" w:hAnsi="Courier New" w:cs="Courier New"/>
-          <w:color w:val="000000" w:themeColor="text1"/>
-          <w:lang w:val="en-US" w:eastAsia="en-US"/>
-        </w:rPr>
-        <w:t xml:space="preserve">array_element &gt; 0 </w:t>
+      <w:proofErr w:type="spellStart"/>
+      <w:r>
+        <w:rPr>
+          <w:rFonts w:ascii="Courier New" w:eastAsiaTheme="minorHAnsi" w:hAnsi="Courier New" w:cs="Courier New"/>
+          <w:color w:val="000000" w:themeColor="text1"/>
+          <w:lang w:val="en-US" w:eastAsia="en-US"/>
+        </w:rPr>
+        <w:t>array_element</w:t>
+      </w:r>
+      <w:proofErr w:type="spellEnd"/>
+      <w:r>
+        <w:rPr>
+          <w:rFonts w:ascii="Courier New" w:eastAsiaTheme="minorHAnsi" w:hAnsi="Courier New" w:cs="Courier New"/>
+          <w:color w:val="000000" w:themeColor="text1"/>
+          <w:lang w:val="en-US" w:eastAsia="en-US"/>
+        </w:rPr>
+        <w:t xml:space="preserve"> &gt; 0 </w:t>
       </w:r>
       <w:r>
         <w:rPr>
@@ -3368,6 +3823,7 @@
         </w:rPr>
         <w:t xml:space="preserve">  </w:t>
       </w:r>
+      <w:proofErr w:type="spellStart"/>
       <w:proofErr w:type="gramStart"/>
       <w:r>
         <w:rPr>
@@ -3375,7 +3831,16 @@
           <w:color w:val="000000" w:themeColor="text1"/>
           <w:lang w:val="en-US" w:eastAsia="en-US"/>
         </w:rPr>
-        <w:t>writeln(</w:t>
+        <w:t>writeln</w:t>
+      </w:r>
+      <w:proofErr w:type="spellEnd"/>
+      <w:r>
+        <w:rPr>
+          <w:rFonts w:ascii="Courier New" w:eastAsiaTheme="minorHAnsi" w:hAnsi="Courier New" w:cs="Courier New"/>
+          <w:color w:val="000000" w:themeColor="text1"/>
+          <w:lang w:val="en-US" w:eastAsia="en-US"/>
+        </w:rPr>
+        <w:t>(</w:t>
       </w:r>
       <w:proofErr w:type="gramEnd"/>
       <w:r>
@@ -3384,7 +3849,43 @@
           <w:color w:val="000000" w:themeColor="text1"/>
           <w:lang w:val="en-US" w:eastAsia="en-US"/>
         </w:rPr>
-        <w:t>' ',array_element:2:2, ' ', big_brain_formula(array_element):2:2);</w:t>
+        <w:t xml:space="preserve">' ',array_element:2:2, ' ', </w:t>
+      </w:r>
+      <w:proofErr w:type="spellStart"/>
+      <w:r>
+        <w:rPr>
+          <w:rFonts w:ascii="Courier New" w:eastAsiaTheme="minorHAnsi" w:hAnsi="Courier New" w:cs="Courier New"/>
+          <w:color w:val="000000" w:themeColor="text1"/>
+          <w:lang w:val="en-US" w:eastAsia="en-US"/>
+        </w:rPr>
+        <w:t>big_brain_formula</w:t>
+      </w:r>
+      <w:proofErr w:type="spellEnd"/>
+      <w:r>
+        <w:rPr>
+          <w:rFonts w:ascii="Courier New" w:eastAsiaTheme="minorHAnsi" w:hAnsi="Courier New" w:cs="Courier New"/>
+          <w:color w:val="000000" w:themeColor="text1"/>
+          <w:lang w:val="en-US" w:eastAsia="en-US"/>
+        </w:rPr>
+        <w:t>(</w:t>
+      </w:r>
+      <w:proofErr w:type="spellStart"/>
+      <w:r>
+        <w:rPr>
+          <w:rFonts w:ascii="Courier New" w:eastAsiaTheme="minorHAnsi" w:hAnsi="Courier New" w:cs="Courier New"/>
+          <w:color w:val="000000" w:themeColor="text1"/>
+          <w:lang w:val="en-US" w:eastAsia="en-US"/>
+        </w:rPr>
+        <w:t>array_element</w:t>
+      </w:r>
+      <w:proofErr w:type="spellEnd"/>
+      <w:r>
+        <w:rPr>
+          <w:rFonts w:ascii="Courier New" w:eastAsiaTheme="minorHAnsi" w:hAnsi="Courier New" w:cs="Courier New"/>
+          <w:color w:val="000000" w:themeColor="text1"/>
+          <w:lang w:val="en-US" w:eastAsia="en-US"/>
+        </w:rPr>
+        <w:t>):2:2);</w:t>
       </w:r>
     </w:p>
     <w:p>
@@ -3444,6 +3945,7 @@
         </w:rPr>
         <w:t xml:space="preserve">  </w:t>
       </w:r>
+      <w:proofErr w:type="spellStart"/>
       <w:proofErr w:type="gramStart"/>
       <w:r>
         <w:rPr>
@@ -3451,7 +3953,16 @@
           <w:color w:val="000000" w:themeColor="text1"/>
           <w:lang w:val="en-US" w:eastAsia="en-US"/>
         </w:rPr>
-        <w:t>writeln(</w:t>
+        <w:t>writeln</w:t>
+      </w:r>
+      <w:proofErr w:type="spellEnd"/>
+      <w:r>
+        <w:rPr>
+          <w:rFonts w:ascii="Courier New" w:eastAsiaTheme="minorHAnsi" w:hAnsi="Courier New" w:cs="Courier New"/>
+          <w:color w:val="000000" w:themeColor="text1"/>
+          <w:lang w:val="en-US" w:eastAsia="en-US"/>
+        </w:rPr>
+        <w:t>(</w:t>
       </w:r>
       <w:proofErr w:type="gramEnd"/>
       <w:r>
@@ -3480,7 +3991,25 @@
           <w:color w:val="000000" w:themeColor="text1"/>
           <w:lang w:val="en-US" w:eastAsia="en-US"/>
         </w:rPr>
-        <w:t xml:space="preserve">  writeln(c);</w:t>
+        <w:t xml:space="preserve">  </w:t>
+      </w:r>
+      <w:proofErr w:type="spellStart"/>
+      <w:r>
+        <w:rPr>
+          <w:rFonts w:ascii="Courier New" w:eastAsiaTheme="minorHAnsi" w:hAnsi="Courier New" w:cs="Courier New"/>
+          <w:color w:val="000000" w:themeColor="text1"/>
+          <w:lang w:val="en-US" w:eastAsia="en-US"/>
+        </w:rPr>
+        <w:t>writeln</w:t>
+      </w:r>
+      <w:proofErr w:type="spellEnd"/>
+      <w:r>
+        <w:rPr>
+          <w:rFonts w:ascii="Courier New" w:eastAsiaTheme="minorHAnsi" w:hAnsi="Courier New" w:cs="Courier New"/>
+          <w:color w:val="000000" w:themeColor="text1"/>
+          <w:lang w:val="en-US" w:eastAsia="en-US"/>
+        </w:rPr>
+        <w:t>(c);</w:t>
       </w:r>
     </w:p>
     <w:p>

--- a/assets/mpei/reports/report_1_4_2.docx
+++ b/assets/mpei/reports/report_1_4_2.docx
@@ -146,7 +146,7 @@
           <w:sz w:val="28"/>
           <w:szCs w:val="28"/>
         </w:rPr>
-        <w:t>Решении задачи</w:t>
+        <w:t>Решение задачи</w:t>
       </w:r>
     </w:p>
     <w:p>
@@ -280,21 +280,7 @@
         <w:rPr>
           <w:color w:val="000000" w:themeColor="text1"/>
         </w:rPr>
-        <w:t xml:space="preserve">Для данной задачи необходимо задавать количество элементов массива и значения </w:t>
-      </w:r>
-      <w:proofErr w:type="spellStart"/>
-      <w:r>
-        <w:rPr>
-          <w:color w:val="000000" w:themeColor="text1"/>
-        </w:rPr>
-        <w:t>иниализирующие</w:t>
-      </w:r>
-      <w:proofErr w:type="spellEnd"/>
-      <w:r>
-        <w:rPr>
-          <w:color w:val="000000" w:themeColor="text1"/>
-        </w:rPr>
-        <w:t xml:space="preserve"> элементы этого массива</w:t>
+        <w:t>Для данной задачи необходимо задавать количество элементов массива и значения иниализирующие элементы этого массива</w:t>
       </w:r>
       <w:r>
         <w:rPr>
@@ -650,14 +636,12 @@
                 <w:color w:val="000000" w:themeColor="text1"/>
               </w:rPr>
             </w:pPr>
-            <w:proofErr w:type="spellStart"/>
             <w:r>
               <w:rPr>
                 <w:color w:val="000000" w:themeColor="text1"/>
               </w:rPr>
               <w:t>переменая</w:t>
             </w:r>
-            <w:proofErr w:type="spellEnd"/>
           </w:p>
         </w:tc>
       </w:tr>
@@ -680,7 +664,6 @@
                 <w:color w:val="000000" w:themeColor="text1"/>
               </w:rPr>
             </w:pPr>
-            <w:proofErr w:type="spellStart"/>
             <w:r>
               <w:rPr>
                 <w:i/>
@@ -688,7 +671,6 @@
               </w:rPr>
               <w:t>arr</w:t>
             </w:r>
-            <w:proofErr w:type="spellEnd"/>
           </w:p>
         </w:tc>
         <w:tc>
@@ -1069,7 +1051,6 @@
                 <w:lang w:val="en-US"/>
               </w:rPr>
             </w:pPr>
-            <w:proofErr w:type="spellStart"/>
             <w:r>
               <w:rPr>
                 <w:i/>
@@ -1078,7 +1059,6 @@
               </w:rPr>
               <w:t>i</w:t>
             </w:r>
-            <w:proofErr w:type="spellEnd"/>
           </w:p>
         </w:tc>
         <w:tc>
@@ -1189,7 +1169,6 @@
                 <w:lang w:val="en-US"/>
               </w:rPr>
             </w:pPr>
-            <w:proofErr w:type="spellStart"/>
             <w:r>
               <w:rPr>
                 <w:i/>
@@ -1198,7 +1177,6 @@
               </w:rPr>
               <w:t>array_element</w:t>
             </w:r>
-            <w:proofErr w:type="spellEnd"/>
           </w:p>
         </w:tc>
         <w:tc>
@@ -1430,22 +1408,12 @@
                                 <w:lang w:val="en-US"/>
                               </w:rPr>
                             </w:pPr>
-                            <w:proofErr w:type="spellStart"/>
-                            <w:proofErr w:type="gramStart"/>
                             <w:r>
                               <w:rPr>
                                 <w:lang w:val="en-US"/>
                               </w:rPr>
-                              <w:t>arr</w:t>
+                              <w:t>arr[</w:t>
                             </w:r>
-                            <w:proofErr w:type="spellEnd"/>
-                            <w:r>
-                              <w:rPr>
-                                <w:lang w:val="en-US"/>
-                              </w:rPr>
-                              <w:t>[</w:t>
-                            </w:r>
-                            <w:proofErr w:type="gramEnd"/>
                             <w:r>
                               <w:rPr>
                                 <w:lang w:val="en-US"/>
@@ -1469,21 +1437,7 @@
                               <w:rPr>
                                 <w:lang w:val="en-US"/>
                               </w:rPr>
-                              <w:t xml:space="preserve"> </w:t>
-                            </w:r>
-                            <w:proofErr w:type="spellStart"/>
-                            <w:r>
-                              <w:rPr>
-                                <w:lang w:val="en-US"/>
-                              </w:rPr>
-                              <w:t>arr</w:t>
-                            </w:r>
-                            <w:proofErr w:type="spellEnd"/>
-                            <w:r>
-                              <w:rPr>
-                                <w:lang w:val="en-US"/>
-                              </w:rPr>
-                              <w:t>[</w:t>
+                              <w:t xml:space="preserve"> arr[</w:t>
                             </w:r>
                             <w:r>
                               <w:rPr>
@@ -1549,14 +1503,12 @@
                               </w:rPr>
                               <w:t xml:space="preserve"> &lt;</w:t>
                             </w:r>
-                            <w:proofErr w:type="spellStart"/>
                             <w:r>
                               <w:rPr>
                                 <w:lang w:val="en-US"/>
                               </w:rPr>
                               <w:t>arr</w:t>
                             </w:r>
-                            <w:proofErr w:type="spellEnd"/>
                             <w:r>
                               <w:rPr>
                                 <w:lang w:val="pt-BR"/>
@@ -1649,22 +1601,12 @@
                           <w:lang w:val="en-US"/>
                         </w:rPr>
                       </w:pPr>
-                      <w:proofErr w:type="spellStart"/>
-                      <w:proofErr w:type="gramStart"/>
                       <w:r>
                         <w:rPr>
                           <w:lang w:val="en-US"/>
                         </w:rPr>
-                        <w:t>arr</w:t>
+                        <w:t>arr[</w:t>
                       </w:r>
-                      <w:proofErr w:type="spellEnd"/>
-                      <w:r>
-                        <w:rPr>
-                          <w:lang w:val="en-US"/>
-                        </w:rPr>
-                        <w:t>[</w:t>
-                      </w:r>
-                      <w:proofErr w:type="gramEnd"/>
                       <w:r>
                         <w:rPr>
                           <w:lang w:val="en-US"/>
@@ -1688,21 +1630,7 @@
                         <w:rPr>
                           <w:lang w:val="en-US"/>
                         </w:rPr>
-                        <w:t xml:space="preserve"> </w:t>
-                      </w:r>
-                      <w:proofErr w:type="spellStart"/>
-                      <w:r>
-                        <w:rPr>
-                          <w:lang w:val="en-US"/>
-                        </w:rPr>
-                        <w:t>arr</w:t>
-                      </w:r>
-                      <w:proofErr w:type="spellEnd"/>
-                      <w:r>
-                        <w:rPr>
-                          <w:lang w:val="en-US"/>
-                        </w:rPr>
-                        <w:t>[</w:t>
+                        <w:t xml:space="preserve"> arr[</w:t>
                       </w:r>
                       <w:r>
                         <w:rPr>
@@ -1768,14 +1696,12 @@
                         </w:rPr>
                         <w:t xml:space="preserve"> &lt;</w:t>
                       </w:r>
-                      <w:proofErr w:type="spellStart"/>
                       <w:r>
                         <w:rPr>
                           <w:lang w:val="en-US"/>
                         </w:rPr>
                         <w:t>arr</w:t>
                       </w:r>
-                      <w:proofErr w:type="spellEnd"/>
                       <w:r>
                         <w:rPr>
                           <w:lang w:val="pt-BR"/>
@@ -2029,13 +1955,7 @@
                                 <w:rPr>
                                   <w:lang w:val="pt-BR"/>
                                 </w:rPr>
-                                <w:t xml:space="preserve">x </w:t>
-                              </w:r>
-                              <w:r>
-                                <w:rPr>
-                                  <w:lang w:val="pt-BR"/>
-                                </w:rPr>
-                                <w:t>y</w:t>
+                                <w:t>x y</w:t>
                               </w:r>
                             </w:p>
                             <w:p>
@@ -2166,13 +2086,7 @@
                           <w:rPr>
                             <w:lang w:val="pt-BR"/>
                           </w:rPr>
-                          <w:t xml:space="preserve">x </w:t>
-                        </w:r>
-                        <w:r>
-                          <w:rPr>
-                            <w:lang w:val="pt-BR"/>
-                          </w:rPr>
-                          <w:t>y</w:t>
+                          <w:t>x y</w:t>
                         </w:r>
                       </w:p>
                       <w:p>
@@ -2301,59 +2215,8 @@
           <w:sz w:val="28"/>
           <w:szCs w:val="28"/>
         </w:rPr>
-        <w:t xml:space="preserve"> написанной на языке </w:t>
-      </w:r>
-      <w:proofErr w:type="spellStart"/>
-      <w:r>
-        <w:rPr>
-          <w:b/>
-          <w:color w:val="000000" w:themeColor="text1"/>
-          <w:sz w:val="28"/>
-          <w:szCs w:val="28"/>
-        </w:rPr>
-        <w:t>object</w:t>
-      </w:r>
-      <w:proofErr w:type="spellEnd"/>
-      <w:r>
-        <w:rPr>
-          <w:b/>
-          <w:color w:val="000000" w:themeColor="text1"/>
-          <w:sz w:val="28"/>
-          <w:szCs w:val="28"/>
-        </w:rPr>
-        <w:t xml:space="preserve"> </w:t>
-      </w:r>
-      <w:proofErr w:type="spellStart"/>
-      <w:r>
-        <w:rPr>
-          <w:b/>
-          <w:color w:val="000000" w:themeColor="text1"/>
-          <w:sz w:val="28"/>
-          <w:szCs w:val="28"/>
-        </w:rPr>
-        <w:t>pascal</w:t>
-      </w:r>
-      <w:proofErr w:type="spellEnd"/>
-      <w:r>
-        <w:rPr>
-          <w:b/>
-          <w:color w:val="000000" w:themeColor="text1"/>
-          <w:sz w:val="28"/>
-          <w:szCs w:val="28"/>
-        </w:rPr>
-        <w:t xml:space="preserve"> и скомпилированной с помощью </w:t>
-      </w:r>
-      <w:proofErr w:type="spellStart"/>
-      <w:r>
-        <w:rPr>
-          <w:b/>
-          <w:color w:val="000000" w:themeColor="text1"/>
-          <w:sz w:val="28"/>
-          <w:szCs w:val="28"/>
-        </w:rPr>
-        <w:t>freepascal</w:t>
-      </w:r>
-      <w:proofErr w:type="spellEnd"/>
+        <w:t xml:space="preserve"> написанной на языке object pascal и скомпилированной с помощью freepascal</w:t>
+      </w:r>
       <w:r>
         <w:rPr>
           <w:b/>
@@ -2433,25 +2296,7 @@
           <w:color w:val="000000" w:themeColor="text1"/>
           <w:lang w:val="en-US" w:eastAsia="en-US"/>
         </w:rPr>
-        <w:t xml:space="preserve">Math, </w:t>
-      </w:r>
-      <w:proofErr w:type="spellStart"/>
-      <w:r>
-        <w:rPr>
-          <w:rFonts w:ascii="Courier New" w:eastAsiaTheme="minorHAnsi" w:hAnsi="Courier New" w:cs="Courier New"/>
-          <w:color w:val="000000" w:themeColor="text1"/>
-          <w:lang w:val="en-US" w:eastAsia="en-US"/>
-        </w:rPr>
-        <w:t>sysutils</w:t>
-      </w:r>
-      <w:proofErr w:type="spellEnd"/>
-      <w:r>
-        <w:rPr>
-          <w:rFonts w:ascii="Courier New" w:eastAsiaTheme="minorHAnsi" w:hAnsi="Courier New" w:cs="Courier New"/>
-          <w:color w:val="000000" w:themeColor="text1"/>
-          <w:lang w:val="en-US" w:eastAsia="en-US"/>
-        </w:rPr>
-        <w:t>;</w:t>
+        <w:t>Math, sysutils;</w:t>
       </w:r>
     </w:p>
     <w:p>
@@ -2487,41 +2332,13 @@
         </w:rPr>
         <w:t xml:space="preserve">function </w:t>
       </w:r>
-      <w:proofErr w:type="spellStart"/>
-      <w:r>
-        <w:rPr>
-          <w:rFonts w:ascii="Courier New" w:eastAsiaTheme="minorHAnsi" w:hAnsi="Courier New" w:cs="Courier New"/>
-          <w:color w:val="000000" w:themeColor="text1"/>
-          <w:lang w:val="en-US" w:eastAsia="en-US"/>
-        </w:rPr>
-        <w:t>big_brain_</w:t>
-      </w:r>
-      <w:proofErr w:type="gramStart"/>
-      <w:r>
-        <w:rPr>
-          <w:rFonts w:ascii="Courier New" w:eastAsiaTheme="minorHAnsi" w:hAnsi="Courier New" w:cs="Courier New"/>
-          <w:color w:val="000000" w:themeColor="text1"/>
-          <w:lang w:val="en-US" w:eastAsia="en-US"/>
-        </w:rPr>
-        <w:t>formula</w:t>
-      </w:r>
-      <w:proofErr w:type="spellEnd"/>
-      <w:r>
-        <w:rPr>
-          <w:rFonts w:ascii="Courier New" w:eastAsiaTheme="minorHAnsi" w:hAnsi="Courier New" w:cs="Courier New"/>
-          <w:color w:val="000000" w:themeColor="text1"/>
-          <w:lang w:val="en-US" w:eastAsia="en-US"/>
-        </w:rPr>
-        <w:t>(</w:t>
-      </w:r>
-      <w:proofErr w:type="gramEnd"/>
-      <w:r>
-        <w:rPr>
-          <w:rFonts w:ascii="Courier New" w:eastAsiaTheme="minorHAnsi" w:hAnsi="Courier New" w:cs="Courier New"/>
-          <w:color w:val="000000" w:themeColor="text1"/>
-          <w:lang w:val="en-US" w:eastAsia="en-US"/>
-        </w:rPr>
-        <w:t>x: real): real;</w:t>
+      <w:r>
+        <w:rPr>
+          <w:rFonts w:ascii="Courier New" w:eastAsiaTheme="minorHAnsi" w:hAnsi="Courier New" w:cs="Courier New"/>
+          <w:color w:val="000000" w:themeColor="text1"/>
+          <w:lang w:val="en-US" w:eastAsia="en-US"/>
+        </w:rPr>
+        <w:t>big_brain_formula(x: real): real;</w:t>
       </w:r>
     </w:p>
     <w:p>
@@ -2635,41 +2452,13 @@
         </w:rPr>
         <w:t xml:space="preserve">    </w:t>
       </w:r>
-      <w:proofErr w:type="spellStart"/>
-      <w:r>
-        <w:rPr>
-          <w:rFonts w:ascii="Courier New" w:eastAsiaTheme="minorHAnsi" w:hAnsi="Courier New" w:cs="Courier New"/>
-          <w:color w:val="000000" w:themeColor="text1"/>
-          <w:lang w:val="en-US" w:eastAsia="en-US"/>
-        </w:rPr>
-        <w:t>big_brain_</w:t>
-      </w:r>
-      <w:proofErr w:type="gramStart"/>
-      <w:r>
-        <w:rPr>
-          <w:rFonts w:ascii="Courier New" w:eastAsiaTheme="minorHAnsi" w:hAnsi="Courier New" w:cs="Courier New"/>
-          <w:color w:val="000000" w:themeColor="text1"/>
-          <w:lang w:val="en-US" w:eastAsia="en-US"/>
-        </w:rPr>
-        <w:t>formula</w:t>
-      </w:r>
-      <w:proofErr w:type="spellEnd"/>
-      <w:r>
-        <w:rPr>
-          <w:rFonts w:ascii="Courier New" w:eastAsiaTheme="minorHAnsi" w:hAnsi="Courier New" w:cs="Courier New"/>
-          <w:color w:val="000000" w:themeColor="text1"/>
-          <w:lang w:val="en-US" w:eastAsia="en-US"/>
-        </w:rPr>
-        <w:t xml:space="preserve"> :</w:t>
-      </w:r>
-      <w:proofErr w:type="gramEnd"/>
-      <w:r>
-        <w:rPr>
-          <w:rFonts w:ascii="Courier New" w:eastAsiaTheme="minorHAnsi" w:hAnsi="Courier New" w:cs="Courier New"/>
-          <w:color w:val="000000" w:themeColor="text1"/>
-          <w:lang w:val="en-US" w:eastAsia="en-US"/>
-        </w:rPr>
-        <w:t>= 1 - sin(x);</w:t>
+      <w:r>
+        <w:rPr>
+          <w:rFonts w:ascii="Courier New" w:eastAsiaTheme="minorHAnsi" w:hAnsi="Courier New" w:cs="Courier New"/>
+          <w:color w:val="000000" w:themeColor="text1"/>
+          <w:lang w:val="en-US" w:eastAsia="en-US"/>
+        </w:rPr>
+        <w:t>big_brain_formula := 1 - sin(x);</w:t>
       </w:r>
     </w:p>
     <w:p>
@@ -2773,41 +2562,13 @@
         </w:rPr>
         <w:t xml:space="preserve">    </w:t>
       </w:r>
-      <w:proofErr w:type="spellStart"/>
-      <w:r>
-        <w:rPr>
-          <w:rFonts w:ascii="Courier New" w:eastAsiaTheme="minorHAnsi" w:hAnsi="Courier New" w:cs="Courier New"/>
-          <w:color w:val="000000" w:themeColor="text1"/>
-          <w:lang w:val="en-US" w:eastAsia="en-US"/>
-        </w:rPr>
-        <w:t>big_brain_</w:t>
-      </w:r>
-      <w:proofErr w:type="gramStart"/>
-      <w:r>
-        <w:rPr>
-          <w:rFonts w:ascii="Courier New" w:eastAsiaTheme="minorHAnsi" w:hAnsi="Courier New" w:cs="Courier New"/>
-          <w:color w:val="000000" w:themeColor="text1"/>
-          <w:lang w:val="en-US" w:eastAsia="en-US"/>
-        </w:rPr>
-        <w:t>formula</w:t>
-      </w:r>
-      <w:proofErr w:type="spellEnd"/>
-      <w:r>
-        <w:rPr>
-          <w:rFonts w:ascii="Courier New" w:eastAsiaTheme="minorHAnsi" w:hAnsi="Courier New" w:cs="Courier New"/>
-          <w:color w:val="000000" w:themeColor="text1"/>
-          <w:lang w:val="en-US" w:eastAsia="en-US"/>
-        </w:rPr>
-        <w:t xml:space="preserve"> :</w:t>
-      </w:r>
-      <w:proofErr w:type="gramEnd"/>
-      <w:r>
-        <w:rPr>
-          <w:rFonts w:ascii="Courier New" w:eastAsiaTheme="minorHAnsi" w:hAnsi="Courier New" w:cs="Courier New"/>
-          <w:color w:val="000000" w:themeColor="text1"/>
-          <w:lang w:val="en-US" w:eastAsia="en-US"/>
-        </w:rPr>
-        <w:t>= 1 - cos(x);</w:t>
+      <w:r>
+        <w:rPr>
+          <w:rFonts w:ascii="Courier New" w:eastAsiaTheme="minorHAnsi" w:hAnsi="Courier New" w:cs="Courier New"/>
+          <w:color w:val="000000" w:themeColor="text1"/>
+          <w:lang w:val="en-US" w:eastAsia="en-US"/>
+        </w:rPr>
+        <w:t>big_brain_formula := 1 - cos(x);</w:t>
       </w:r>
     </w:p>
     <w:p>
@@ -2941,25 +2702,7 @@
           <w:color w:val="000000" w:themeColor="text1"/>
           <w:lang w:val="en-US" w:eastAsia="en-US"/>
         </w:rPr>
-        <w:t xml:space="preserve">y, </w:t>
-      </w:r>
-      <w:proofErr w:type="spellStart"/>
-      <w:r>
-        <w:rPr>
-          <w:rFonts w:ascii="Courier New" w:eastAsiaTheme="minorHAnsi" w:hAnsi="Courier New" w:cs="Courier New"/>
-          <w:color w:val="000000" w:themeColor="text1"/>
-          <w:lang w:val="en-US" w:eastAsia="en-US"/>
-        </w:rPr>
-        <w:t>array_element</w:t>
-      </w:r>
-      <w:proofErr w:type="spellEnd"/>
-      <w:r>
-        <w:rPr>
-          <w:rFonts w:ascii="Courier New" w:eastAsiaTheme="minorHAnsi" w:hAnsi="Courier New" w:cs="Courier New"/>
-          <w:color w:val="000000" w:themeColor="text1"/>
-          <w:lang w:val="en-US" w:eastAsia="en-US"/>
-        </w:rPr>
-        <w:t>: real;</w:t>
+        <w:t>y, array_element: real;</w:t>
       </w:r>
     </w:p>
     <w:p>
@@ -2979,25 +2722,7 @@
           <w:color w:val="000000" w:themeColor="text1"/>
           <w:lang w:val="en-US" w:eastAsia="en-US"/>
         </w:rPr>
-        <w:t xml:space="preserve">  n, </w:t>
-      </w:r>
-      <w:proofErr w:type="spellStart"/>
-      <w:r>
-        <w:rPr>
-          <w:rFonts w:ascii="Courier New" w:eastAsiaTheme="minorHAnsi" w:hAnsi="Courier New" w:cs="Courier New"/>
-          <w:color w:val="000000" w:themeColor="text1"/>
-          <w:lang w:val="en-US" w:eastAsia="en-US"/>
-        </w:rPr>
-        <w:t>i</w:t>
-      </w:r>
-      <w:proofErr w:type="spellEnd"/>
-      <w:r>
-        <w:rPr>
-          <w:rFonts w:ascii="Courier New" w:eastAsiaTheme="minorHAnsi" w:hAnsi="Courier New" w:cs="Courier New"/>
-          <w:color w:val="000000" w:themeColor="text1"/>
-          <w:lang w:val="en-US" w:eastAsia="en-US"/>
-        </w:rPr>
-        <w:t>, c: integer;</w:t>
+        <w:t xml:space="preserve">  n, i, c: integer;</w:t>
       </w:r>
     </w:p>
     <w:p>
@@ -3017,25 +2742,7 @@
           <w:color w:val="000000" w:themeColor="text1"/>
           <w:lang w:val="en-US" w:eastAsia="en-US"/>
         </w:rPr>
-        <w:t xml:space="preserve">  </w:t>
-      </w:r>
-      <w:proofErr w:type="spellStart"/>
-      <w:r>
-        <w:rPr>
-          <w:rFonts w:ascii="Courier New" w:eastAsiaTheme="minorHAnsi" w:hAnsi="Courier New" w:cs="Courier New"/>
-          <w:color w:val="000000" w:themeColor="text1"/>
-          <w:lang w:val="en-US" w:eastAsia="en-US"/>
-        </w:rPr>
-        <w:t>arr</w:t>
-      </w:r>
-      <w:proofErr w:type="spellEnd"/>
-      <w:r>
-        <w:rPr>
-          <w:rFonts w:ascii="Courier New" w:eastAsiaTheme="minorHAnsi" w:hAnsi="Courier New" w:cs="Courier New"/>
-          <w:color w:val="000000" w:themeColor="text1"/>
-          <w:lang w:val="en-US" w:eastAsia="en-US"/>
-        </w:rPr>
-        <w:t xml:space="preserve">: </w:t>
+        <w:t xml:space="preserve">  arr: </w:t>
       </w:r>
       <w:r>
         <w:rPr>
@@ -3113,23 +2820,13 @@
         </w:rPr>
         <w:t xml:space="preserve">  </w:t>
       </w:r>
-      <w:proofErr w:type="spellStart"/>
-      <w:r>
-        <w:rPr>
-          <w:rFonts w:ascii="Courier New" w:eastAsiaTheme="minorHAnsi" w:hAnsi="Courier New" w:cs="Courier New"/>
-          <w:color w:val="000000" w:themeColor="text1"/>
-          <w:lang w:val="en-US" w:eastAsia="en-US"/>
-        </w:rPr>
-        <w:t>writeln</w:t>
-      </w:r>
-      <w:proofErr w:type="spellEnd"/>
-      <w:r>
-        <w:rPr>
-          <w:rFonts w:ascii="Courier New" w:eastAsiaTheme="minorHAnsi" w:hAnsi="Courier New" w:cs="Courier New"/>
-          <w:color w:val="000000" w:themeColor="text1"/>
-          <w:lang w:val="en-US" w:eastAsia="en-US"/>
-        </w:rPr>
-        <w:t>('n');</w:t>
+      <w:r>
+        <w:rPr>
+          <w:rFonts w:ascii="Courier New" w:eastAsiaTheme="minorHAnsi" w:hAnsi="Courier New" w:cs="Courier New"/>
+          <w:color w:val="000000" w:themeColor="text1"/>
+          <w:lang w:val="en-US" w:eastAsia="en-US"/>
+        </w:rPr>
+        <w:t>writeln('n');</w:t>
       </w:r>
     </w:p>
     <w:p>
@@ -3149,25 +2846,7 @@
           <w:color w:val="000000" w:themeColor="text1"/>
           <w:lang w:val="en-US" w:eastAsia="en-US"/>
         </w:rPr>
-        <w:t xml:space="preserve">  </w:t>
-      </w:r>
-      <w:proofErr w:type="spellStart"/>
-      <w:r>
-        <w:rPr>
-          <w:rFonts w:ascii="Courier New" w:eastAsiaTheme="minorHAnsi" w:hAnsi="Courier New" w:cs="Courier New"/>
-          <w:color w:val="000000" w:themeColor="text1"/>
-          <w:lang w:val="en-US" w:eastAsia="en-US"/>
-        </w:rPr>
-        <w:t>readln</w:t>
-      </w:r>
-      <w:proofErr w:type="spellEnd"/>
-      <w:r>
-        <w:rPr>
-          <w:rFonts w:ascii="Courier New" w:eastAsiaTheme="minorHAnsi" w:hAnsi="Courier New" w:cs="Courier New"/>
-          <w:color w:val="000000" w:themeColor="text1"/>
-          <w:lang w:val="en-US" w:eastAsia="en-US"/>
-        </w:rPr>
-        <w:t>(n);</w:t>
+        <w:t xml:space="preserve">  readln(n);</w:t>
       </w:r>
     </w:p>
     <w:p>
@@ -3187,45 +2866,7 @@
           <w:color w:val="000000" w:themeColor="text1"/>
           <w:lang w:val="en-US" w:eastAsia="en-US"/>
         </w:rPr>
-        <w:t xml:space="preserve">  </w:t>
-      </w:r>
-      <w:proofErr w:type="spellStart"/>
-      <w:proofErr w:type="gramStart"/>
-      <w:r>
-        <w:rPr>
-          <w:rFonts w:ascii="Courier New" w:eastAsiaTheme="minorHAnsi" w:hAnsi="Courier New" w:cs="Courier New"/>
-          <w:color w:val="000000" w:themeColor="text1"/>
-          <w:lang w:val="en-US" w:eastAsia="en-US"/>
-        </w:rPr>
-        <w:t>setlength</w:t>
-      </w:r>
-      <w:proofErr w:type="spellEnd"/>
-      <w:r>
-        <w:rPr>
-          <w:rFonts w:ascii="Courier New" w:eastAsiaTheme="minorHAnsi" w:hAnsi="Courier New" w:cs="Courier New"/>
-          <w:color w:val="000000" w:themeColor="text1"/>
-          <w:lang w:val="en-US" w:eastAsia="en-US"/>
-        </w:rPr>
-        <w:t>(</w:t>
-      </w:r>
-      <w:proofErr w:type="spellStart"/>
-      <w:proofErr w:type="gramEnd"/>
-      <w:r>
-        <w:rPr>
-          <w:rFonts w:ascii="Courier New" w:eastAsiaTheme="minorHAnsi" w:hAnsi="Courier New" w:cs="Courier New"/>
-          <w:color w:val="000000" w:themeColor="text1"/>
-          <w:lang w:val="en-US" w:eastAsia="en-US"/>
-        </w:rPr>
-        <w:t>arr</w:t>
-      </w:r>
-      <w:proofErr w:type="spellEnd"/>
-      <w:r>
-        <w:rPr>
-          <w:rFonts w:ascii="Courier New" w:eastAsiaTheme="minorHAnsi" w:hAnsi="Courier New" w:cs="Courier New"/>
-          <w:color w:val="000000" w:themeColor="text1"/>
-          <w:lang w:val="en-US" w:eastAsia="en-US"/>
-        </w:rPr>
-        <w:t>, n);</w:t>
+        <w:t xml:space="preserve">  setlength(arr, n);</w:t>
       </w:r>
     </w:p>
     <w:p>
@@ -3259,33 +2900,13 @@
         </w:rPr>
         <w:t xml:space="preserve">for </w:t>
       </w:r>
-      <w:proofErr w:type="spellStart"/>
-      <w:proofErr w:type="gramStart"/>
-      <w:r>
-        <w:rPr>
-          <w:rFonts w:ascii="Courier New" w:eastAsiaTheme="minorHAnsi" w:hAnsi="Courier New" w:cs="Courier New"/>
-          <w:color w:val="000000" w:themeColor="text1"/>
-          <w:lang w:val="en-US" w:eastAsia="en-US"/>
-        </w:rPr>
-        <w:t>i</w:t>
-      </w:r>
-      <w:proofErr w:type="spellEnd"/>
-      <w:r>
-        <w:rPr>
-          <w:rFonts w:ascii="Courier New" w:eastAsiaTheme="minorHAnsi" w:hAnsi="Courier New" w:cs="Courier New"/>
-          <w:color w:val="000000" w:themeColor="text1"/>
-          <w:lang w:val="en-US" w:eastAsia="en-US"/>
-        </w:rPr>
-        <w:t xml:space="preserve"> :</w:t>
-      </w:r>
-      <w:proofErr w:type="gramEnd"/>
-      <w:r>
-        <w:rPr>
-          <w:rFonts w:ascii="Courier New" w:eastAsiaTheme="minorHAnsi" w:hAnsi="Courier New" w:cs="Courier New"/>
-          <w:color w:val="000000" w:themeColor="text1"/>
-          <w:lang w:val="en-US" w:eastAsia="en-US"/>
-        </w:rPr>
-        <w:t xml:space="preserve">= 0 </w:t>
+      <w:r>
+        <w:rPr>
+          <w:rFonts w:ascii="Courier New" w:eastAsiaTheme="minorHAnsi" w:hAnsi="Courier New" w:cs="Courier New"/>
+          <w:color w:val="000000" w:themeColor="text1"/>
+          <w:lang w:val="en-US" w:eastAsia="en-US"/>
+        </w:rPr>
+        <w:t xml:space="preserve">i := 0 </w:t>
       </w:r>
       <w:r>
         <w:rPr>
@@ -3361,95 +2982,13 @@
         </w:rPr>
         <w:t xml:space="preserve">    </w:t>
       </w:r>
-      <w:proofErr w:type="gramStart"/>
-      <w:r>
-        <w:rPr>
-          <w:rFonts w:ascii="Courier New" w:eastAsiaTheme="minorHAnsi" w:hAnsi="Courier New" w:cs="Courier New"/>
-          <w:color w:val="000000" w:themeColor="text1"/>
-          <w:lang w:val="en-US" w:eastAsia="en-US"/>
-        </w:rPr>
-        <w:t>write(</w:t>
-      </w:r>
-      <w:proofErr w:type="gramEnd"/>
-      <w:r>
-        <w:rPr>
-          <w:rFonts w:ascii="Courier New" w:eastAsiaTheme="minorHAnsi" w:hAnsi="Courier New" w:cs="Courier New"/>
-          <w:color w:val="000000" w:themeColor="text1"/>
-          <w:lang w:val="en-US" w:eastAsia="en-US"/>
-        </w:rPr>
-        <w:t>'</w:t>
-      </w:r>
-      <w:proofErr w:type="spellStart"/>
-      <w:r>
-        <w:rPr>
-          <w:rFonts w:ascii="Courier New" w:eastAsiaTheme="minorHAnsi" w:hAnsi="Courier New" w:cs="Courier New"/>
-          <w:color w:val="000000" w:themeColor="text1"/>
-          <w:lang w:val="en-US" w:eastAsia="en-US"/>
-        </w:rPr>
-        <w:t>arr</w:t>
-      </w:r>
-      <w:proofErr w:type="spellEnd"/>
-      <w:r>
-        <w:rPr>
-          <w:rFonts w:ascii="Courier New" w:eastAsiaTheme="minorHAnsi" w:hAnsi="Courier New" w:cs="Courier New"/>
-          <w:color w:val="000000" w:themeColor="text1"/>
-          <w:lang w:val="en-US" w:eastAsia="en-US"/>
-        </w:rPr>
-        <w:t xml:space="preserve">[', </w:t>
-      </w:r>
-      <w:proofErr w:type="spellStart"/>
-      <w:r>
-        <w:rPr>
-          <w:rFonts w:ascii="Courier New" w:eastAsiaTheme="minorHAnsi" w:hAnsi="Courier New" w:cs="Courier New"/>
-          <w:color w:val="000000" w:themeColor="text1"/>
-          <w:lang w:val="en-US" w:eastAsia="en-US"/>
-        </w:rPr>
-        <w:t>i</w:t>
-      </w:r>
-      <w:proofErr w:type="spellEnd"/>
-      <w:r>
-        <w:rPr>
-          <w:rFonts w:ascii="Courier New" w:eastAsiaTheme="minorHAnsi" w:hAnsi="Courier New" w:cs="Courier New"/>
-          <w:color w:val="000000" w:themeColor="text1"/>
-          <w:lang w:val="en-US" w:eastAsia="en-US"/>
-        </w:rPr>
-        <w:t>, ']='); read(</w:t>
-      </w:r>
-      <w:proofErr w:type="spellStart"/>
-      <w:r>
-        <w:rPr>
-          <w:rFonts w:ascii="Courier New" w:eastAsiaTheme="minorHAnsi" w:hAnsi="Courier New" w:cs="Courier New"/>
-          <w:color w:val="000000" w:themeColor="text1"/>
-          <w:lang w:val="en-US" w:eastAsia="en-US"/>
-        </w:rPr>
-        <w:t>arr</w:t>
-      </w:r>
-      <w:proofErr w:type="spellEnd"/>
-      <w:r>
-        <w:rPr>
-          <w:rFonts w:ascii="Courier New" w:eastAsiaTheme="minorHAnsi" w:hAnsi="Courier New" w:cs="Courier New"/>
-          <w:color w:val="000000" w:themeColor="text1"/>
-          <w:lang w:val="en-US" w:eastAsia="en-US"/>
-        </w:rPr>
-        <w:t>[</w:t>
-      </w:r>
-      <w:proofErr w:type="spellStart"/>
-      <w:r>
-        <w:rPr>
-          <w:rFonts w:ascii="Courier New" w:eastAsiaTheme="minorHAnsi" w:hAnsi="Courier New" w:cs="Courier New"/>
-          <w:color w:val="000000" w:themeColor="text1"/>
-          <w:lang w:val="en-US" w:eastAsia="en-US"/>
-        </w:rPr>
-        <w:t>i</w:t>
-      </w:r>
-      <w:proofErr w:type="spellEnd"/>
-      <w:r>
-        <w:rPr>
-          <w:rFonts w:ascii="Courier New" w:eastAsiaTheme="minorHAnsi" w:hAnsi="Courier New" w:cs="Courier New"/>
-          <w:color w:val="000000" w:themeColor="text1"/>
-          <w:lang w:val="en-US" w:eastAsia="en-US"/>
-        </w:rPr>
-        <w:t>]);</w:t>
+      <w:r>
+        <w:rPr>
+          <w:rFonts w:ascii="Courier New" w:eastAsiaTheme="minorHAnsi" w:hAnsi="Courier New" w:cs="Courier New"/>
+          <w:color w:val="000000" w:themeColor="text1"/>
+          <w:lang w:val="en-US" w:eastAsia="en-US"/>
+        </w:rPr>
+        <w:t>write('arr[', i, ']='); read(arr[i]);</w:t>
       </w:r>
     </w:p>
     <w:p>
@@ -3507,35 +3046,7 @@
           <w:color w:val="000000" w:themeColor="text1"/>
           <w:lang w:val="en-US" w:eastAsia="en-US"/>
         </w:rPr>
-        <w:t xml:space="preserve">  </w:t>
-      </w:r>
-      <w:proofErr w:type="spellStart"/>
-      <w:proofErr w:type="gramStart"/>
-      <w:r>
-        <w:rPr>
-          <w:rFonts w:ascii="Courier New" w:eastAsiaTheme="minorHAnsi" w:hAnsi="Courier New" w:cs="Courier New"/>
-          <w:color w:val="000000" w:themeColor="text1"/>
-          <w:lang w:val="en-US" w:eastAsia="en-US"/>
-        </w:rPr>
-        <w:t>writeln</w:t>
-      </w:r>
-      <w:proofErr w:type="spellEnd"/>
-      <w:r>
-        <w:rPr>
-          <w:rFonts w:ascii="Courier New" w:eastAsiaTheme="minorHAnsi" w:hAnsi="Courier New" w:cs="Courier New"/>
-          <w:color w:val="000000" w:themeColor="text1"/>
-          <w:lang w:val="en-US" w:eastAsia="en-US"/>
-        </w:rPr>
-        <w:t>(</w:t>
-      </w:r>
-      <w:proofErr w:type="gramEnd"/>
-      <w:r>
-        <w:rPr>
-          <w:rFonts w:ascii="Courier New" w:eastAsiaTheme="minorHAnsi" w:hAnsi="Courier New" w:cs="Courier New"/>
-          <w:color w:val="000000" w:themeColor="text1"/>
-          <w:lang w:val="en-US" w:eastAsia="en-US"/>
-        </w:rPr>
-        <w:t>'x y');</w:t>
+        <w:t xml:space="preserve">  writeln('x y');</w:t>
       </w:r>
     </w:p>
     <w:p>
@@ -3569,23 +3080,13 @@
         </w:rPr>
         <w:t xml:space="preserve">for </w:t>
       </w:r>
-      <w:proofErr w:type="spellStart"/>
-      <w:r>
-        <w:rPr>
-          <w:rFonts w:ascii="Courier New" w:eastAsiaTheme="minorHAnsi" w:hAnsi="Courier New" w:cs="Courier New"/>
-          <w:color w:val="000000" w:themeColor="text1"/>
-          <w:lang w:val="en-US" w:eastAsia="en-US"/>
-        </w:rPr>
-        <w:t>array_element</w:t>
-      </w:r>
-      <w:proofErr w:type="spellEnd"/>
-      <w:r>
-        <w:rPr>
-          <w:rFonts w:ascii="Courier New" w:eastAsiaTheme="minorHAnsi" w:hAnsi="Courier New" w:cs="Courier New"/>
-          <w:color w:val="000000" w:themeColor="text1"/>
-          <w:lang w:val="en-US" w:eastAsia="en-US"/>
-        </w:rPr>
-        <w:t xml:space="preserve"> </w:t>
+      <w:r>
+        <w:rPr>
+          <w:rFonts w:ascii="Courier New" w:eastAsiaTheme="minorHAnsi" w:hAnsi="Courier New" w:cs="Courier New"/>
+          <w:color w:val="000000" w:themeColor="text1"/>
+          <w:lang w:val="en-US" w:eastAsia="en-US"/>
+        </w:rPr>
+        <w:t xml:space="preserve">array_element </w:t>
       </w:r>
       <w:r>
         <w:rPr>
@@ -3597,23 +3098,13 @@
         </w:rPr>
         <w:t xml:space="preserve">in </w:t>
       </w:r>
-      <w:proofErr w:type="spellStart"/>
-      <w:r>
-        <w:rPr>
-          <w:rFonts w:ascii="Courier New" w:eastAsiaTheme="minorHAnsi" w:hAnsi="Courier New" w:cs="Courier New"/>
-          <w:color w:val="000000" w:themeColor="text1"/>
-          <w:lang w:val="en-US" w:eastAsia="en-US"/>
-        </w:rPr>
-        <w:t>arr</w:t>
-      </w:r>
-      <w:proofErr w:type="spellEnd"/>
-      <w:r>
-        <w:rPr>
-          <w:rFonts w:ascii="Courier New" w:eastAsiaTheme="minorHAnsi" w:hAnsi="Courier New" w:cs="Courier New"/>
-          <w:color w:val="000000" w:themeColor="text1"/>
-          <w:lang w:val="en-US" w:eastAsia="en-US"/>
-        </w:rPr>
-        <w:t xml:space="preserve"> </w:t>
+      <w:r>
+        <w:rPr>
+          <w:rFonts w:ascii="Courier New" w:eastAsiaTheme="minorHAnsi" w:hAnsi="Courier New" w:cs="Courier New"/>
+          <w:color w:val="000000" w:themeColor="text1"/>
+          <w:lang w:val="en-US" w:eastAsia="en-US"/>
+        </w:rPr>
+        <w:t xml:space="preserve">arr </w:t>
       </w:r>
       <w:r>
         <w:rPr>
@@ -3673,23 +3164,13 @@
         </w:rPr>
         <w:t xml:space="preserve">  if </w:t>
       </w:r>
-      <w:proofErr w:type="spellStart"/>
-      <w:r>
-        <w:rPr>
-          <w:rFonts w:ascii="Courier New" w:eastAsiaTheme="minorHAnsi" w:hAnsi="Courier New" w:cs="Courier New"/>
-          <w:color w:val="000000" w:themeColor="text1"/>
-          <w:lang w:val="en-US" w:eastAsia="en-US"/>
-        </w:rPr>
-        <w:t>array_element</w:t>
-      </w:r>
-      <w:proofErr w:type="spellEnd"/>
-      <w:r>
-        <w:rPr>
-          <w:rFonts w:ascii="Courier New" w:eastAsiaTheme="minorHAnsi" w:hAnsi="Courier New" w:cs="Courier New"/>
-          <w:color w:val="000000" w:themeColor="text1"/>
-          <w:lang w:val="en-US" w:eastAsia="en-US"/>
-        </w:rPr>
-        <w:t xml:space="preserve"> &gt; 0 </w:t>
+      <w:r>
+        <w:rPr>
+          <w:rFonts w:ascii="Courier New" w:eastAsiaTheme="minorHAnsi" w:hAnsi="Courier New" w:cs="Courier New"/>
+          <w:color w:val="000000" w:themeColor="text1"/>
+          <w:lang w:val="en-US" w:eastAsia="en-US"/>
+        </w:rPr>
+        <w:t xml:space="preserve">array_element &gt; 0 </w:t>
       </w:r>
       <w:r>
         <w:rPr>
@@ -3747,23 +3228,13 @@
         </w:rPr>
         <w:t xml:space="preserve">  </w:t>
       </w:r>
-      <w:proofErr w:type="gramStart"/>
-      <w:r>
-        <w:rPr>
-          <w:rFonts w:ascii="Courier New" w:eastAsiaTheme="minorHAnsi" w:hAnsi="Courier New" w:cs="Courier New"/>
-          <w:color w:val="000000" w:themeColor="text1"/>
-          <w:lang w:val="en-US" w:eastAsia="en-US"/>
-        </w:rPr>
-        <w:t>c:=</w:t>
-      </w:r>
-      <w:proofErr w:type="gramEnd"/>
-      <w:r>
-        <w:rPr>
-          <w:rFonts w:ascii="Courier New" w:eastAsiaTheme="minorHAnsi" w:hAnsi="Courier New" w:cs="Courier New"/>
-          <w:color w:val="000000" w:themeColor="text1"/>
-          <w:lang w:val="en-US" w:eastAsia="en-US"/>
-        </w:rPr>
-        <w:t>c + 1;</w:t>
+      <w:r>
+        <w:rPr>
+          <w:rFonts w:ascii="Courier New" w:eastAsiaTheme="minorHAnsi" w:hAnsi="Courier New" w:cs="Courier New"/>
+          <w:color w:val="000000" w:themeColor="text1"/>
+          <w:lang w:val="en-US" w:eastAsia="en-US"/>
+        </w:rPr>
+        <w:t>c:=c + 1;</w:t>
       </w:r>
     </w:p>
     <w:p>
@@ -3821,71 +3292,7 @@
           <w:color w:val="000000" w:themeColor="text1"/>
           <w:lang w:val="en-US" w:eastAsia="en-US"/>
         </w:rPr>
-        <w:t xml:space="preserve">  </w:t>
-      </w:r>
-      <w:proofErr w:type="spellStart"/>
-      <w:proofErr w:type="gramStart"/>
-      <w:r>
-        <w:rPr>
-          <w:rFonts w:ascii="Courier New" w:eastAsiaTheme="minorHAnsi" w:hAnsi="Courier New" w:cs="Courier New"/>
-          <w:color w:val="000000" w:themeColor="text1"/>
-          <w:lang w:val="en-US" w:eastAsia="en-US"/>
-        </w:rPr>
-        <w:t>writeln</w:t>
-      </w:r>
-      <w:proofErr w:type="spellEnd"/>
-      <w:r>
-        <w:rPr>
-          <w:rFonts w:ascii="Courier New" w:eastAsiaTheme="minorHAnsi" w:hAnsi="Courier New" w:cs="Courier New"/>
-          <w:color w:val="000000" w:themeColor="text1"/>
-          <w:lang w:val="en-US" w:eastAsia="en-US"/>
-        </w:rPr>
-        <w:t>(</w:t>
-      </w:r>
-      <w:proofErr w:type="gramEnd"/>
-      <w:r>
-        <w:rPr>
-          <w:rFonts w:ascii="Courier New" w:eastAsiaTheme="minorHAnsi" w:hAnsi="Courier New" w:cs="Courier New"/>
-          <w:color w:val="000000" w:themeColor="text1"/>
-          <w:lang w:val="en-US" w:eastAsia="en-US"/>
-        </w:rPr>
-        <w:t xml:space="preserve">' ',array_element:2:2, ' ', </w:t>
-      </w:r>
-      <w:proofErr w:type="spellStart"/>
-      <w:r>
-        <w:rPr>
-          <w:rFonts w:ascii="Courier New" w:eastAsiaTheme="minorHAnsi" w:hAnsi="Courier New" w:cs="Courier New"/>
-          <w:color w:val="000000" w:themeColor="text1"/>
-          <w:lang w:val="en-US" w:eastAsia="en-US"/>
-        </w:rPr>
-        <w:t>big_brain_formula</w:t>
-      </w:r>
-      <w:proofErr w:type="spellEnd"/>
-      <w:r>
-        <w:rPr>
-          <w:rFonts w:ascii="Courier New" w:eastAsiaTheme="minorHAnsi" w:hAnsi="Courier New" w:cs="Courier New"/>
-          <w:color w:val="000000" w:themeColor="text1"/>
-          <w:lang w:val="en-US" w:eastAsia="en-US"/>
-        </w:rPr>
-        <w:t>(</w:t>
-      </w:r>
-      <w:proofErr w:type="spellStart"/>
-      <w:r>
-        <w:rPr>
-          <w:rFonts w:ascii="Courier New" w:eastAsiaTheme="minorHAnsi" w:hAnsi="Courier New" w:cs="Courier New"/>
-          <w:color w:val="000000" w:themeColor="text1"/>
-          <w:lang w:val="en-US" w:eastAsia="en-US"/>
-        </w:rPr>
-        <w:t>array_element</w:t>
-      </w:r>
-      <w:proofErr w:type="spellEnd"/>
-      <w:r>
-        <w:rPr>
-          <w:rFonts w:ascii="Courier New" w:eastAsiaTheme="minorHAnsi" w:hAnsi="Courier New" w:cs="Courier New"/>
-          <w:color w:val="000000" w:themeColor="text1"/>
-          <w:lang w:val="en-US" w:eastAsia="en-US"/>
-        </w:rPr>
-        <w:t>):2:2);</w:t>
+        <w:t xml:space="preserve">  writeln(' ',array_element:2:2, ' ', big_brain_formula(array_element):2:2);</w:t>
       </w:r>
     </w:p>
     <w:p>
@@ -3943,35 +3350,7 @@
           <w:color w:val="000000" w:themeColor="text1"/>
           <w:lang w:val="en-US" w:eastAsia="en-US"/>
         </w:rPr>
-        <w:t xml:space="preserve">  </w:t>
-      </w:r>
-      <w:proofErr w:type="spellStart"/>
-      <w:proofErr w:type="gramStart"/>
-      <w:r>
-        <w:rPr>
-          <w:rFonts w:ascii="Courier New" w:eastAsiaTheme="minorHAnsi" w:hAnsi="Courier New" w:cs="Courier New"/>
-          <w:color w:val="000000" w:themeColor="text1"/>
-          <w:lang w:val="en-US" w:eastAsia="en-US"/>
-        </w:rPr>
-        <w:t>writeln</w:t>
-      </w:r>
-      <w:proofErr w:type="spellEnd"/>
-      <w:r>
-        <w:rPr>
-          <w:rFonts w:ascii="Courier New" w:eastAsiaTheme="minorHAnsi" w:hAnsi="Courier New" w:cs="Courier New"/>
-          <w:color w:val="000000" w:themeColor="text1"/>
-          <w:lang w:val="en-US" w:eastAsia="en-US"/>
-        </w:rPr>
-        <w:t>(</w:t>
-      </w:r>
-      <w:proofErr w:type="gramEnd"/>
-      <w:r>
-        <w:rPr>
-          <w:rFonts w:ascii="Courier New" w:eastAsiaTheme="minorHAnsi" w:hAnsi="Courier New" w:cs="Courier New"/>
-          <w:color w:val="000000" w:themeColor="text1"/>
-          <w:lang w:val="en-US" w:eastAsia="en-US"/>
-        </w:rPr>
-        <w:t>'positive x');</w:t>
+        <w:t xml:space="preserve">  writeln('positive x');</w:t>
       </w:r>
     </w:p>
     <w:p>
@@ -3991,25 +3370,7 @@
           <w:color w:val="000000" w:themeColor="text1"/>
           <w:lang w:val="en-US" w:eastAsia="en-US"/>
         </w:rPr>
-        <w:t xml:space="preserve">  </w:t>
-      </w:r>
-      <w:proofErr w:type="spellStart"/>
-      <w:r>
-        <w:rPr>
-          <w:rFonts w:ascii="Courier New" w:eastAsiaTheme="minorHAnsi" w:hAnsi="Courier New" w:cs="Courier New"/>
-          <w:color w:val="000000" w:themeColor="text1"/>
-          <w:lang w:val="en-US" w:eastAsia="en-US"/>
-        </w:rPr>
-        <w:t>writeln</w:t>
-      </w:r>
-      <w:proofErr w:type="spellEnd"/>
-      <w:r>
-        <w:rPr>
-          <w:rFonts w:ascii="Courier New" w:eastAsiaTheme="minorHAnsi" w:hAnsi="Courier New" w:cs="Courier New"/>
-          <w:color w:val="000000" w:themeColor="text1"/>
-          <w:lang w:val="en-US" w:eastAsia="en-US"/>
-        </w:rPr>
-        <w:t>(c);</w:t>
+        <w:t xml:space="preserve">  writeln(c);</w:t>
       </w:r>
     </w:p>
     <w:p>
